--- a/registration.forms.analysis/proceedings.docx
+++ b/registration.forms.analysis/proceedings.docx
@@ -2,8 +2,6 @@
 <file path=word/document.xml><?xml version="1.0" encoding="utf-8"?>
 <w:document xmlns:wpc="http://schemas.microsoft.com/office/word/2010/wordprocessingCanvas" xmlns:mc="http://schemas.openxmlformats.org/markup-compatibility/2006" xmlns:o="urn:schemas-microsoft-com:office:office" xmlns:r="http://schemas.openxmlformats.org/officeDocument/2006/relationships" xmlns:m="http://schemas.openxmlformats.org/officeDocument/2006/math" xmlns:v="urn:schemas-microsoft-com:vml" xmlns:wp14="http://schemas.microsoft.com/office/word/2010/wordprocessingDrawing" xmlns:wp="http://schemas.openxmlformats.org/drawingml/2006/wordprocessingDrawing" xmlns:w10="urn:schemas-microsoft-com:office:word" xmlns:w="http://schemas.openxmlformats.org/wordprocessingml/2006/main" xmlns:w14="http://schemas.microsoft.com/office/word/2010/wordml" xmlns:w15="http://schemas.microsoft.com/office/word/2012/wordml" xmlns:wpg="http://schemas.microsoft.com/office/word/2010/wordprocessingGroup" xmlns:wpi="http://schemas.microsoft.com/office/word/2010/wordprocessingInk" xmlns:wne="http://schemas.microsoft.com/office/word/2006/wordml" xmlns:wps="http://schemas.microsoft.com/office/word/2010/wordprocessingShape" mc:Ignorable="w14 w15 wp14">
   <w:body>
-    <w:bookmarkStart w:id="0" w:name="_GoBack"/>
-    <w:bookmarkEnd w:id="0"/>
     <w:p>
       <w:pPr>
         <w:pStyle w:val="TOC1"/>
@@ -24,7 +22,7 @@
       <w:r>
         <w:fldChar w:fldCharType="separate"/>
       </w:r>
-      <w:hyperlink w:anchor="_Toc509850510" w:history="1">
+      <w:hyperlink w:anchor="_Toc510802277" w:history="1">
         <w:r>
           <w:rPr>
             <w:rStyle w:val="Hyperlink"/>
@@ -64,7 +62,7 @@
             <w:noProof/>
             <w:webHidden/>
           </w:rPr>
-          <w:instrText xml:space="preserve"> PAGEREF _Toc509850510 \h </w:instrText>
+          <w:instrText xml:space="preserve"> PAGEREF _Toc510802277 \h </w:instrText>
         </w:r>
         <w:r>
           <w:rPr>
@@ -84,7 +82,7 @@
             <w:noProof/>
             <w:webHidden/>
           </w:rPr>
-          <w:t>2</w:t>
+          <w:t>3</w:t>
         </w:r>
         <w:r>
           <w:rPr>
@@ -106,7 +104,7 @@
           <w:noProof/>
         </w:rPr>
       </w:pPr>
-      <w:hyperlink w:anchor="_Toc509850511" w:history="1">
+      <w:hyperlink w:anchor="_Toc510802278" w:history="1">
         <w:r>
           <w:rPr>
             <w:rStyle w:val="Hyperlink"/>
@@ -146,7 +144,7 @@
             <w:noProof/>
             <w:webHidden/>
           </w:rPr>
-          <w:instrText xml:space="preserve"> PAGEREF _Toc509850511 \h </w:instrText>
+          <w:instrText xml:space="preserve"> PAGEREF _Toc510802278 \h </w:instrText>
         </w:r>
         <w:r>
           <w:rPr>
@@ -166,7 +164,7 @@
             <w:noProof/>
             <w:webHidden/>
           </w:rPr>
-          <w:t>2</w:t>
+          <w:t>3</w:t>
         </w:r>
         <w:r>
           <w:rPr>
@@ -188,7 +186,7 @@
           <w:noProof/>
         </w:rPr>
       </w:pPr>
-      <w:hyperlink w:anchor="_Toc509850512" w:history="1">
+      <w:hyperlink w:anchor="_Toc510802279" w:history="1">
         <w:r>
           <w:rPr>
             <w:rStyle w:val="Hyperlink"/>
@@ -228,7 +226,7 @@
             <w:noProof/>
             <w:webHidden/>
           </w:rPr>
-          <w:instrText xml:space="preserve"> PAGEREF _Toc509850512 \h </w:instrText>
+          <w:instrText xml:space="preserve"> PAGEREF _Toc510802279 \h </w:instrText>
         </w:r>
         <w:r>
           <w:rPr>
@@ -248,7 +246,7 @@
             <w:noProof/>
             <w:webHidden/>
           </w:rPr>
-          <w:t>2</w:t>
+          <w:t>3</w:t>
         </w:r>
         <w:r>
           <w:rPr>
@@ -270,7 +268,7 @@
           <w:noProof/>
         </w:rPr>
       </w:pPr>
-      <w:hyperlink w:anchor="_Toc509850513" w:history="1">
+      <w:hyperlink w:anchor="_Toc510802280" w:history="1">
         <w:r>
           <w:rPr>
             <w:rStyle w:val="Hyperlink"/>
@@ -310,7 +308,7 @@
             <w:noProof/>
             <w:webHidden/>
           </w:rPr>
-          <w:instrText xml:space="preserve"> PAGEREF _Toc509850513 \h </w:instrText>
+          <w:instrText xml:space="preserve"> PAGEREF _Toc510802280 \h </w:instrText>
         </w:r>
         <w:r>
           <w:rPr>
@@ -330,7 +328,7 @@
             <w:noProof/>
             <w:webHidden/>
           </w:rPr>
-          <w:t>2</w:t>
+          <w:t>3</w:t>
         </w:r>
         <w:r>
           <w:rPr>
@@ -352,7 +350,7 @@
           <w:noProof/>
         </w:rPr>
       </w:pPr>
-      <w:hyperlink w:anchor="_Toc509850514" w:history="1">
+      <w:hyperlink w:anchor="_Toc510802281" w:history="1">
         <w:r>
           <w:rPr>
             <w:rStyle w:val="Hyperlink"/>
@@ -392,7 +390,7 @@
             <w:noProof/>
             <w:webHidden/>
           </w:rPr>
-          <w:instrText xml:space="preserve"> PAGEREF _Toc509850514 \h </w:instrText>
+          <w:instrText xml:space="preserve"> PAGEREF _Toc510802281 \h </w:instrText>
         </w:r>
         <w:r>
           <w:rPr>
@@ -412,7 +410,7 @@
             <w:noProof/>
             <w:webHidden/>
           </w:rPr>
-          <w:t>3</w:t>
+          <w:t>4</w:t>
         </w:r>
         <w:r>
           <w:rPr>
@@ -434,7 +432,7 @@
           <w:noProof/>
         </w:rPr>
       </w:pPr>
-      <w:hyperlink w:anchor="_Toc509850515" w:history="1">
+      <w:hyperlink w:anchor="_Toc510802282" w:history="1">
         <w:r>
           <w:rPr>
             <w:rStyle w:val="Hyperlink"/>
@@ -474,7 +472,7 @@
             <w:noProof/>
             <w:webHidden/>
           </w:rPr>
-          <w:instrText xml:space="preserve"> PAGEREF _Toc509850515 \h </w:instrText>
+          <w:instrText xml:space="preserve"> PAGEREF _Toc510802282 \h </w:instrText>
         </w:r>
         <w:r>
           <w:rPr>
@@ -494,7 +492,7 @@
             <w:noProof/>
             <w:webHidden/>
           </w:rPr>
-          <w:t>3</w:t>
+          <w:t>4</w:t>
         </w:r>
         <w:r>
           <w:rPr>
@@ -516,7 +514,7 @@
           <w:noProof/>
         </w:rPr>
       </w:pPr>
-      <w:hyperlink w:anchor="_Toc509850516" w:history="1">
+      <w:hyperlink w:anchor="_Toc510802283" w:history="1">
         <w:r>
           <w:rPr>
             <w:rStyle w:val="Hyperlink"/>
@@ -556,7 +554,7 @@
             <w:noProof/>
             <w:webHidden/>
           </w:rPr>
-          <w:instrText xml:space="preserve"> PAGEREF _Toc509850516 \h </w:instrText>
+          <w:instrText xml:space="preserve"> PAGEREF _Toc510802283 \h </w:instrText>
         </w:r>
         <w:r>
           <w:rPr>
@@ -576,7 +574,7 @@
             <w:noProof/>
             <w:webHidden/>
           </w:rPr>
-          <w:t>3</w:t>
+          <w:t>4</w:t>
         </w:r>
         <w:r>
           <w:rPr>
@@ -598,7 +596,7 @@
           <w:noProof/>
         </w:rPr>
       </w:pPr>
-      <w:hyperlink w:anchor="_Toc509850517" w:history="1">
+      <w:hyperlink w:anchor="_Toc510802284" w:history="1">
         <w:r>
           <w:rPr>
             <w:rStyle w:val="Hyperlink"/>
@@ -638,7 +636,7 @@
             <w:noProof/>
             <w:webHidden/>
           </w:rPr>
-          <w:instrText xml:space="preserve"> PAGEREF _Toc509850517 \h </w:instrText>
+          <w:instrText xml:space="preserve"> PAGEREF _Toc510802284 \h </w:instrText>
         </w:r>
         <w:r>
           <w:rPr>
@@ -658,7 +656,7 @@
             <w:noProof/>
             <w:webHidden/>
           </w:rPr>
-          <w:t>4</w:t>
+          <w:t>5</w:t>
         </w:r>
         <w:r>
           <w:rPr>
@@ -680,7 +678,7 @@
           <w:noProof/>
         </w:rPr>
       </w:pPr>
-      <w:hyperlink w:anchor="_Toc509850518" w:history="1">
+      <w:hyperlink w:anchor="_Toc510802285" w:history="1">
         <w:r>
           <w:rPr>
             <w:rStyle w:val="Hyperlink"/>
@@ -720,7 +718,7 @@
             <w:noProof/>
             <w:webHidden/>
           </w:rPr>
-          <w:instrText xml:space="preserve"> PAGEREF _Toc509850518 \h </w:instrText>
+          <w:instrText xml:space="preserve"> PAGEREF _Toc510802285 \h </w:instrText>
         </w:r>
         <w:r>
           <w:rPr>
@@ -740,7 +738,7 @@
             <w:noProof/>
             <w:webHidden/>
           </w:rPr>
-          <w:t>5</w:t>
+          <w:t>6</w:t>
         </w:r>
         <w:r>
           <w:rPr>
@@ -762,7 +760,7 @@
           <w:noProof/>
         </w:rPr>
       </w:pPr>
-      <w:hyperlink w:anchor="_Toc509850519" w:history="1">
+      <w:hyperlink w:anchor="_Toc510802286" w:history="1">
         <w:r>
           <w:rPr>
             <w:rStyle w:val="Hyperlink"/>
@@ -781,7 +779,7 @@
             <w:rStyle w:val="Hyperlink"/>
             <w:noProof/>
           </w:rPr>
-          <w:t>Integrating GIS and modelling approaches for precise assessment of organic carbon stocks and changes in Irish agricultural soils</w:t>
+          <w:t>A stock assessment model for anglerfish using the Assessment For All (a4a) framework.</w:t>
         </w:r>
         <w:r>
           <w:rPr>
@@ -802,7 +800,7 @@
             <w:noProof/>
             <w:webHidden/>
           </w:rPr>
-          <w:instrText xml:space="preserve"> PAGEREF _Toc509850519 \h </w:instrText>
+          <w:instrText xml:space="preserve"> PAGEREF _Toc510802286 \h </w:instrText>
         </w:r>
         <w:r>
           <w:rPr>
@@ -822,7 +820,7 @@
             <w:noProof/>
             <w:webHidden/>
           </w:rPr>
-          <w:t>5</w:t>
+          <w:t>6</w:t>
         </w:r>
         <w:r>
           <w:rPr>
@@ -844,7 +842,7 @@
           <w:noProof/>
         </w:rPr>
       </w:pPr>
-      <w:hyperlink w:anchor="_Toc509850520" w:history="1">
+      <w:hyperlink w:anchor="_Toc510802287" w:history="1">
         <w:r>
           <w:rPr>
             <w:rStyle w:val="Hyperlink"/>
@@ -863,7 +861,7 @@
             <w:rStyle w:val="Hyperlink"/>
             <w:noProof/>
           </w:rPr>
-          <w:t>Including unclassified individuals in sex-specific life-history models</w:t>
+          <w:t>Adaptive management for the recovery of the highly threatened Curlew in Ireland: assessing conservation management, population dynamics and land use change</w:t>
         </w:r>
         <w:r>
           <w:rPr>
@@ -884,7 +882,7 @@
             <w:noProof/>
             <w:webHidden/>
           </w:rPr>
-          <w:instrText xml:space="preserve"> PAGEREF _Toc509850520 \h </w:instrText>
+          <w:instrText xml:space="preserve"> PAGEREF _Toc510802287 \h </w:instrText>
         </w:r>
         <w:r>
           <w:rPr>
@@ -904,7 +902,7 @@
             <w:noProof/>
             <w:webHidden/>
           </w:rPr>
-          <w:t>6</w:t>
+          <w:t>7</w:t>
         </w:r>
         <w:r>
           <w:rPr>
@@ -926,7 +924,7 @@
           <w:noProof/>
         </w:rPr>
       </w:pPr>
-      <w:hyperlink w:anchor="_Toc509850521" w:history="1">
+      <w:hyperlink w:anchor="_Toc510802288" w:history="1">
         <w:r>
           <w:rPr>
             <w:rStyle w:val="Hyperlink"/>
@@ -945,7 +943,7 @@
             <w:rStyle w:val="Hyperlink"/>
             <w:noProof/>
           </w:rPr>
-          <w:t>"Unlocking the Archive" - Using advanced statistical techniques to investigate drivers of Atlantic Salmon and European Eel growth.</w:t>
+          <w:t>Disentangling the relationships between plant traits, environmental conditions and demographic strategies.</w:t>
         </w:r>
         <w:r>
           <w:rPr>
@@ -966,7 +964,7 @@
             <w:noProof/>
             <w:webHidden/>
           </w:rPr>
-          <w:instrText xml:space="preserve"> PAGEREF _Toc509850521 \h </w:instrText>
+          <w:instrText xml:space="preserve"> PAGEREF _Toc510802288 \h </w:instrText>
         </w:r>
         <w:r>
           <w:rPr>
@@ -986,7 +984,7 @@
             <w:noProof/>
             <w:webHidden/>
           </w:rPr>
-          <w:t>6</w:t>
+          <w:t>7</w:t>
         </w:r>
         <w:r>
           <w:rPr>
@@ -1008,7 +1006,7 @@
           <w:noProof/>
         </w:rPr>
       </w:pPr>
-      <w:hyperlink w:anchor="_Toc509850522" w:history="1">
+      <w:hyperlink w:anchor="_Toc510802289" w:history="1">
         <w:r>
           <w:rPr>
             <w:rStyle w:val="Hyperlink"/>
@@ -1027,6 +1025,334 @@
             <w:rStyle w:val="Hyperlink"/>
             <w:noProof/>
           </w:rPr>
+          <w:t>Integrating GIS and modelling approaches for precise assessment of organic carbon stocks and changes in Irish agricultural soils</w:t>
+        </w:r>
+        <w:r>
+          <w:rPr>
+            <w:noProof/>
+            <w:webHidden/>
+          </w:rPr>
+          <w:tab/>
+        </w:r>
+        <w:r>
+          <w:rPr>
+            <w:noProof/>
+            <w:webHidden/>
+          </w:rPr>
+          <w:fldChar w:fldCharType="begin"/>
+        </w:r>
+        <w:r>
+          <w:rPr>
+            <w:noProof/>
+            <w:webHidden/>
+          </w:rPr>
+          <w:instrText xml:space="preserve"> PAGEREF _Toc510802289 \h </w:instrText>
+        </w:r>
+        <w:r>
+          <w:rPr>
+            <w:noProof/>
+            <w:webHidden/>
+          </w:rPr>
+        </w:r>
+        <w:r>
+          <w:rPr>
+            <w:noProof/>
+            <w:webHidden/>
+          </w:rPr>
+          <w:fldChar w:fldCharType="separate"/>
+        </w:r>
+        <w:r>
+          <w:rPr>
+            <w:noProof/>
+            <w:webHidden/>
+          </w:rPr>
+          <w:t>8</w:t>
+        </w:r>
+        <w:r>
+          <w:rPr>
+            <w:noProof/>
+            <w:webHidden/>
+          </w:rPr>
+          <w:fldChar w:fldCharType="end"/>
+        </w:r>
+      </w:hyperlink>
+    </w:p>
+    <w:p>
+      <w:pPr>
+        <w:pStyle w:val="TOC2"/>
+        <w:tabs>
+          <w:tab w:val="left" w:pos="880"/>
+          <w:tab w:val="right" w:leader="dot" w:pos="9350"/>
+        </w:tabs>
+        <w:rPr>
+          <w:noProof/>
+        </w:rPr>
+      </w:pPr>
+      <w:hyperlink w:anchor="_Toc510802290" w:history="1">
+        <w:r>
+          <w:rPr>
+            <w:rStyle w:val="Hyperlink"/>
+            <w:noProof/>
+          </w:rPr>
+          <w:t>2.9</w:t>
+        </w:r>
+        <w:r>
+          <w:rPr>
+            <w:noProof/>
+          </w:rPr>
+          <w:tab/>
+        </w:r>
+        <w:r>
+          <w:rPr>
+            <w:rStyle w:val="Hyperlink"/>
+            <w:noProof/>
+          </w:rPr>
+          <w:t>Including unclassified individuals in sex-specific life-history models</w:t>
+        </w:r>
+        <w:r>
+          <w:rPr>
+            <w:noProof/>
+            <w:webHidden/>
+          </w:rPr>
+          <w:tab/>
+        </w:r>
+        <w:r>
+          <w:rPr>
+            <w:noProof/>
+            <w:webHidden/>
+          </w:rPr>
+          <w:fldChar w:fldCharType="begin"/>
+        </w:r>
+        <w:r>
+          <w:rPr>
+            <w:noProof/>
+            <w:webHidden/>
+          </w:rPr>
+          <w:instrText xml:space="preserve"> PAGEREF _Toc510802290 \h </w:instrText>
+        </w:r>
+        <w:r>
+          <w:rPr>
+            <w:noProof/>
+            <w:webHidden/>
+          </w:rPr>
+        </w:r>
+        <w:r>
+          <w:rPr>
+            <w:noProof/>
+            <w:webHidden/>
+          </w:rPr>
+          <w:fldChar w:fldCharType="separate"/>
+        </w:r>
+        <w:r>
+          <w:rPr>
+            <w:noProof/>
+            <w:webHidden/>
+          </w:rPr>
+          <w:t>9</w:t>
+        </w:r>
+        <w:r>
+          <w:rPr>
+            <w:noProof/>
+            <w:webHidden/>
+          </w:rPr>
+          <w:fldChar w:fldCharType="end"/>
+        </w:r>
+      </w:hyperlink>
+    </w:p>
+    <w:p>
+      <w:pPr>
+        <w:pStyle w:val="TOC2"/>
+        <w:tabs>
+          <w:tab w:val="left" w:pos="880"/>
+          <w:tab w:val="right" w:leader="dot" w:pos="9350"/>
+        </w:tabs>
+        <w:rPr>
+          <w:noProof/>
+        </w:rPr>
+      </w:pPr>
+      <w:hyperlink w:anchor="_Toc510802291" w:history="1">
+        <w:r>
+          <w:rPr>
+            <w:rStyle w:val="Hyperlink"/>
+            <w:noProof/>
+          </w:rPr>
+          <w:t>2.10</w:t>
+        </w:r>
+        <w:r>
+          <w:rPr>
+            <w:noProof/>
+          </w:rPr>
+          <w:tab/>
+        </w:r>
+        <w:r>
+          <w:rPr>
+            <w:rStyle w:val="Hyperlink"/>
+            <w:noProof/>
+          </w:rPr>
+          <w:t>PROGNOS: Predicting In Lake Responses Using High Frequency Near Real Time Models</w:t>
+        </w:r>
+        <w:r>
+          <w:rPr>
+            <w:noProof/>
+            <w:webHidden/>
+          </w:rPr>
+          <w:tab/>
+        </w:r>
+        <w:r>
+          <w:rPr>
+            <w:noProof/>
+            <w:webHidden/>
+          </w:rPr>
+          <w:fldChar w:fldCharType="begin"/>
+        </w:r>
+        <w:r>
+          <w:rPr>
+            <w:noProof/>
+            <w:webHidden/>
+          </w:rPr>
+          <w:instrText xml:space="preserve"> PAGEREF _Toc510802291 \h </w:instrText>
+        </w:r>
+        <w:r>
+          <w:rPr>
+            <w:noProof/>
+            <w:webHidden/>
+          </w:rPr>
+        </w:r>
+        <w:r>
+          <w:rPr>
+            <w:noProof/>
+            <w:webHidden/>
+          </w:rPr>
+          <w:fldChar w:fldCharType="separate"/>
+        </w:r>
+        <w:r>
+          <w:rPr>
+            <w:noProof/>
+            <w:webHidden/>
+          </w:rPr>
+          <w:t>9</w:t>
+        </w:r>
+        <w:r>
+          <w:rPr>
+            <w:noProof/>
+            <w:webHidden/>
+          </w:rPr>
+          <w:fldChar w:fldCharType="end"/>
+        </w:r>
+      </w:hyperlink>
+    </w:p>
+    <w:p>
+      <w:pPr>
+        <w:pStyle w:val="TOC2"/>
+        <w:tabs>
+          <w:tab w:val="left" w:pos="880"/>
+          <w:tab w:val="right" w:leader="dot" w:pos="9350"/>
+        </w:tabs>
+        <w:rPr>
+          <w:noProof/>
+        </w:rPr>
+      </w:pPr>
+      <w:hyperlink w:anchor="_Toc510802292" w:history="1">
+        <w:r>
+          <w:rPr>
+            <w:rStyle w:val="Hyperlink"/>
+            <w:noProof/>
+          </w:rPr>
+          <w:t>2.11</w:t>
+        </w:r>
+        <w:r>
+          <w:rPr>
+            <w:noProof/>
+          </w:rPr>
+          <w:tab/>
+        </w:r>
+        <w:r>
+          <w:rPr>
+            <w:rStyle w:val="Hyperlink"/>
+            <w:noProof/>
+          </w:rPr>
+          <w:t>"Unlocking the Archive" - Using advanced statistical techniques to investigate drivers of Atlantic Salmon and European Eel growth.</w:t>
+        </w:r>
+        <w:r>
+          <w:rPr>
+            <w:noProof/>
+            <w:webHidden/>
+          </w:rPr>
+          <w:tab/>
+        </w:r>
+        <w:r>
+          <w:rPr>
+            <w:noProof/>
+            <w:webHidden/>
+          </w:rPr>
+          <w:fldChar w:fldCharType="begin"/>
+        </w:r>
+        <w:r>
+          <w:rPr>
+            <w:noProof/>
+            <w:webHidden/>
+          </w:rPr>
+          <w:instrText xml:space="preserve"> PAGEREF _Toc510802292 \h </w:instrText>
+        </w:r>
+        <w:r>
+          <w:rPr>
+            <w:noProof/>
+            <w:webHidden/>
+          </w:rPr>
+        </w:r>
+        <w:r>
+          <w:rPr>
+            <w:noProof/>
+            <w:webHidden/>
+          </w:rPr>
+          <w:fldChar w:fldCharType="separate"/>
+        </w:r>
+        <w:r>
+          <w:rPr>
+            <w:noProof/>
+            <w:webHidden/>
+          </w:rPr>
+          <w:t>10</w:t>
+        </w:r>
+        <w:r>
+          <w:rPr>
+            <w:noProof/>
+            <w:webHidden/>
+          </w:rPr>
+          <w:fldChar w:fldCharType="end"/>
+        </w:r>
+      </w:hyperlink>
+    </w:p>
+    <w:p>
+      <w:pPr>
+        <w:pStyle w:val="TOC2"/>
+        <w:tabs>
+          <w:tab w:val="left" w:pos="880"/>
+          <w:tab w:val="right" w:leader="dot" w:pos="9350"/>
+        </w:tabs>
+        <w:rPr>
+          <w:noProof/>
+        </w:rPr>
+      </w:pPr>
+      <w:hyperlink w:anchor="_Toc510802293" w:history="1">
+        <w:r>
+          <w:rPr>
+            <w:rStyle w:val="Hyperlink"/>
+            <w:noProof/>
+          </w:rPr>
+          <w:t>2.12</w:t>
+        </w:r>
+        <w:r>
+          <w:rPr>
+            <w:noProof/>
+          </w:rPr>
+          <w:tab/>
+        </w:r>
+        <w:r>
+          <w:rPr>
+            <w:rStyle w:val="Hyperlink"/>
+            <w:noProof/>
+          </w:rPr>
           <w:t>Biodiversity and resilience at the macro-scale</w:t>
         </w:r>
         <w:r>
@@ -1048,7 +1374,7 @@
             <w:noProof/>
             <w:webHidden/>
           </w:rPr>
-          <w:instrText xml:space="preserve"> PAGEREF _Toc509850522 \h </w:instrText>
+          <w:instrText xml:space="preserve"> PAGEREF _Toc510802293 \h </w:instrText>
         </w:r>
         <w:r>
           <w:rPr>
@@ -1068,7 +1394,7 @@
             <w:noProof/>
             <w:webHidden/>
           </w:rPr>
-          <w:t>7</w:t>
+          <w:t>10</w:t>
         </w:r>
         <w:r>
           <w:rPr>
@@ -1090,7 +1416,7 @@
           <w:noProof/>
         </w:rPr>
       </w:pPr>
-      <w:hyperlink w:anchor="_Toc509850523" w:history="1">
+      <w:hyperlink w:anchor="_Toc510802294" w:history="1">
         <w:r>
           <w:rPr>
             <w:rStyle w:val="Hyperlink"/>
@@ -1130,7 +1456,7 @@
             <w:noProof/>
             <w:webHidden/>
           </w:rPr>
-          <w:instrText xml:space="preserve"> PAGEREF _Toc509850523 \h </w:instrText>
+          <w:instrText xml:space="preserve"> PAGEREF _Toc510802294 \h </w:instrText>
         </w:r>
         <w:r>
           <w:rPr>
@@ -1150,7 +1476,7 @@
             <w:noProof/>
             <w:webHidden/>
           </w:rPr>
-          <w:t>9</w:t>
+          <w:t>12</w:t>
         </w:r>
         <w:r>
           <w:rPr>
@@ -1172,7 +1498,7 @@
           <w:noProof/>
         </w:rPr>
       </w:pPr>
-      <w:hyperlink w:anchor="_Toc509850524" w:history="1">
+      <w:hyperlink w:anchor="_Toc510802295" w:history="1">
         <w:r>
           <w:rPr>
             <w:rStyle w:val="Hyperlink"/>
@@ -1212,7 +1538,7 @@
             <w:noProof/>
             <w:webHidden/>
           </w:rPr>
-          <w:instrText xml:space="preserve"> PAGEREF _Toc509850524 \h </w:instrText>
+          <w:instrText xml:space="preserve"> PAGEREF _Toc510802295 \h </w:instrText>
         </w:r>
         <w:r>
           <w:rPr>
@@ -1232,7 +1558,7 @@
             <w:noProof/>
             <w:webHidden/>
           </w:rPr>
-          <w:t>9</w:t>
+          <w:t>12</w:t>
         </w:r>
         <w:r>
           <w:rPr>
@@ -1254,7 +1580,7 @@
           <w:noProof/>
         </w:rPr>
       </w:pPr>
-      <w:hyperlink w:anchor="_Toc509850525" w:history="1">
+      <w:hyperlink w:anchor="_Toc510802296" w:history="1">
         <w:r>
           <w:rPr>
             <w:rStyle w:val="Hyperlink"/>
@@ -1294,7 +1620,7 @@
             <w:noProof/>
             <w:webHidden/>
           </w:rPr>
-          <w:instrText xml:space="preserve"> PAGEREF _Toc509850525 \h </w:instrText>
+          <w:instrText xml:space="preserve"> PAGEREF _Toc510802296 \h </w:instrText>
         </w:r>
         <w:r>
           <w:rPr>
@@ -1314,7 +1640,89 @@
             <w:noProof/>
             <w:webHidden/>
           </w:rPr>
-          <w:t>9</w:t>
+          <w:t>12</w:t>
+        </w:r>
+        <w:r>
+          <w:rPr>
+            <w:noProof/>
+            <w:webHidden/>
+          </w:rPr>
+          <w:fldChar w:fldCharType="end"/>
+        </w:r>
+      </w:hyperlink>
+    </w:p>
+    <w:p>
+      <w:pPr>
+        <w:pStyle w:val="TOC2"/>
+        <w:tabs>
+          <w:tab w:val="left" w:pos="880"/>
+          <w:tab w:val="right" w:leader="dot" w:pos="9350"/>
+        </w:tabs>
+        <w:rPr>
+          <w:noProof/>
+        </w:rPr>
+      </w:pPr>
+      <w:hyperlink w:anchor="_Toc510802297" w:history="1">
+        <w:r>
+          <w:rPr>
+            <w:rStyle w:val="Hyperlink"/>
+            <w:noProof/>
+          </w:rPr>
+          <w:t>3.3</w:t>
+        </w:r>
+        <w:r>
+          <w:rPr>
+            <w:noProof/>
+          </w:rPr>
+          <w:tab/>
+        </w:r>
+        <w:r>
+          <w:rPr>
+            <w:rStyle w:val="Hyperlink"/>
+            <w:noProof/>
+          </w:rPr>
+          <w:t>Assessing the optimal input data frequency for the GOTM Lake Physical Model</w:t>
+        </w:r>
+        <w:r>
+          <w:rPr>
+            <w:noProof/>
+            <w:webHidden/>
+          </w:rPr>
+          <w:tab/>
+        </w:r>
+        <w:r>
+          <w:rPr>
+            <w:noProof/>
+            <w:webHidden/>
+          </w:rPr>
+          <w:fldChar w:fldCharType="begin"/>
+        </w:r>
+        <w:r>
+          <w:rPr>
+            <w:noProof/>
+            <w:webHidden/>
+          </w:rPr>
+          <w:instrText xml:space="preserve"> PAGEREF _Toc510802297 \h </w:instrText>
+        </w:r>
+        <w:r>
+          <w:rPr>
+            <w:noProof/>
+            <w:webHidden/>
+          </w:rPr>
+        </w:r>
+        <w:r>
+          <w:rPr>
+            <w:noProof/>
+            <w:webHidden/>
+          </w:rPr>
+          <w:fldChar w:fldCharType="separate"/>
+        </w:r>
+        <w:r>
+          <w:rPr>
+            <w:noProof/>
+            <w:webHidden/>
+          </w:rPr>
+          <w:t>13</w:t>
         </w:r>
         <w:r>
           <w:rPr>
@@ -1336,7 +1744,7 @@
           <w:noProof/>
         </w:rPr>
       </w:pPr>
-      <w:hyperlink w:anchor="_Toc509850526" w:history="1">
+      <w:hyperlink w:anchor="_Toc510802298" w:history="1">
         <w:r>
           <w:rPr>
             <w:rStyle w:val="Hyperlink"/>
@@ -1376,7 +1784,7 @@
             <w:noProof/>
             <w:webHidden/>
           </w:rPr>
-          <w:instrText xml:space="preserve"> PAGEREF _Toc509850526 \h </w:instrText>
+          <w:instrText xml:space="preserve"> PAGEREF _Toc510802298 \h </w:instrText>
         </w:r>
         <w:r>
           <w:rPr>
@@ -1396,7 +1804,7 @@
             <w:noProof/>
             <w:webHidden/>
           </w:rPr>
-          <w:t>11</w:t>
+          <w:t>14</w:t>
         </w:r>
         <w:r>
           <w:rPr>
@@ -1418,7 +1826,7 @@
           <w:noProof/>
         </w:rPr>
       </w:pPr>
-      <w:hyperlink w:anchor="_Toc509850527" w:history="1">
+      <w:hyperlink w:anchor="_Toc510802299" w:history="1">
         <w:r>
           <w:rPr>
             <w:rStyle w:val="Hyperlink"/>
@@ -1458,7 +1866,7 @@
             <w:noProof/>
             <w:webHidden/>
           </w:rPr>
-          <w:instrText xml:space="preserve"> PAGEREF _Toc509850527 \h </w:instrText>
+          <w:instrText xml:space="preserve"> PAGEREF _Toc510802299 \h </w:instrText>
         </w:r>
         <w:r>
           <w:rPr>
@@ -1478,7 +1886,7 @@
             <w:noProof/>
             <w:webHidden/>
           </w:rPr>
-          <w:t>11</w:t>
+          <w:t>14</w:t>
         </w:r>
         <w:r>
           <w:rPr>
@@ -1500,7 +1908,7 @@
           <w:noProof/>
         </w:rPr>
       </w:pPr>
-      <w:hyperlink w:anchor="_Toc509850528" w:history="1">
+      <w:hyperlink w:anchor="_Toc510802300" w:history="1">
         <w:r>
           <w:rPr>
             <w:rStyle w:val="Hyperlink"/>
@@ -1540,7 +1948,7 @@
             <w:noProof/>
             <w:webHidden/>
           </w:rPr>
-          <w:instrText xml:space="preserve"> PAGEREF _Toc509850528 \h </w:instrText>
+          <w:instrText xml:space="preserve"> PAGEREF _Toc510802300 \h </w:instrText>
         </w:r>
         <w:r>
           <w:rPr>
@@ -1560,7 +1968,7 @@
             <w:noProof/>
             <w:webHidden/>
           </w:rPr>
-          <w:t>11</w:t>
+          <w:t>14</w:t>
         </w:r>
         <w:r>
           <w:rPr>
@@ -1582,7 +1990,7 @@
           <w:noProof/>
         </w:rPr>
       </w:pPr>
-      <w:hyperlink w:anchor="_Toc509850529" w:history="1">
+      <w:hyperlink w:anchor="_Toc510802301" w:history="1">
         <w:r>
           <w:rPr>
             <w:rStyle w:val="Hyperlink"/>
@@ -1622,7 +2030,7 @@
             <w:noProof/>
             <w:webHidden/>
           </w:rPr>
-          <w:instrText xml:space="preserve"> PAGEREF _Toc509850529 \h </w:instrText>
+          <w:instrText xml:space="preserve"> PAGEREF _Toc510802301 \h </w:instrText>
         </w:r>
         <w:r>
           <w:rPr>
@@ -1642,7 +2050,7 @@
             <w:noProof/>
             <w:webHidden/>
           </w:rPr>
-          <w:t>12</w:t>
+          <w:t>15</w:t>
         </w:r>
         <w:r>
           <w:rPr>
@@ -1664,7 +2072,7 @@
           <w:noProof/>
         </w:rPr>
       </w:pPr>
-      <w:hyperlink w:anchor="_Toc509850530" w:history="1">
+      <w:hyperlink w:anchor="_Toc510802302" w:history="1">
         <w:r>
           <w:rPr>
             <w:rStyle w:val="Hyperlink"/>
@@ -1704,7 +2112,7 @@
             <w:noProof/>
             <w:webHidden/>
           </w:rPr>
-          <w:instrText xml:space="preserve"> PAGEREF _Toc509850530 \h </w:instrText>
+          <w:instrText xml:space="preserve"> PAGEREF _Toc510802302 \h </w:instrText>
         </w:r>
         <w:r>
           <w:rPr>
@@ -1724,7 +2132,7 @@
             <w:noProof/>
             <w:webHidden/>
           </w:rPr>
-          <w:t>15</w:t>
+          <w:t>20</w:t>
         </w:r>
         <w:r>
           <w:rPr>
@@ -1746,7 +2154,7 @@
           <w:noProof/>
         </w:rPr>
       </w:pPr>
-      <w:hyperlink w:anchor="_Toc509850531" w:history="1">
+      <w:hyperlink w:anchor="_Toc510802303" w:history="1">
         <w:r>
           <w:rPr>
             <w:rStyle w:val="Hyperlink"/>
@@ -1786,7 +2194,7 @@
             <w:noProof/>
             <w:webHidden/>
           </w:rPr>
-          <w:instrText xml:space="preserve"> PAGEREF _Toc509850531 \h </w:instrText>
+          <w:instrText xml:space="preserve"> PAGEREF _Toc510802303 \h </w:instrText>
         </w:r>
         <w:r>
           <w:rPr>
@@ -1806,7 +2214,7 @@
             <w:noProof/>
             <w:webHidden/>
           </w:rPr>
-          <w:t>15</w:t>
+          <w:t>20</w:t>
         </w:r>
         <w:r>
           <w:rPr>
@@ -1828,7 +2236,7 @@
           <w:noProof/>
         </w:rPr>
       </w:pPr>
-      <w:hyperlink w:anchor="_Toc509850532" w:history="1">
+      <w:hyperlink w:anchor="_Toc510802304" w:history="1">
         <w:r>
           <w:rPr>
             <w:rStyle w:val="Hyperlink"/>
@@ -1868,7 +2276,7 @@
             <w:noProof/>
             <w:webHidden/>
           </w:rPr>
-          <w:instrText xml:space="preserve"> PAGEREF _Toc509850532 \h </w:instrText>
+          <w:instrText xml:space="preserve"> PAGEREF _Toc510802304 \h </w:instrText>
         </w:r>
         <w:r>
           <w:rPr>
@@ -1888,7 +2296,7 @@
             <w:noProof/>
             <w:webHidden/>
           </w:rPr>
-          <w:t>16</w:t>
+          <w:t>21</w:t>
         </w:r>
         <w:r>
           <w:rPr>
@@ -1913,29 +2321,135 @@
       <w:pPr>
         <w:pStyle w:val="Heading1"/>
       </w:pPr>
-      <w:bookmarkStart w:id="1" w:name="_Toc509850510"/>
+      <w:bookmarkStart w:id="0" w:name="_Toc510802277"/>
       <w:r>
         <w:lastRenderedPageBreak/>
         <w:t>Program</w:t>
       </w:r>
+      <w:bookmarkEnd w:id="0"/>
+    </w:p>
+    <w:p>
+      <w:pPr>
+        <w:pStyle w:val="Heading2"/>
+      </w:pPr>
+      <w:bookmarkStart w:id="1" w:name="_Toc510802278"/>
+      <w:r>
+        <w:t>Day 1</w:t>
+      </w:r>
       <w:bookmarkEnd w:id="1"/>
     </w:p>
     <w:p>
       <w:pPr>
+        <w:pStyle w:val="BulletList"/>
+      </w:pPr>
+      <w:r>
+        <w:t>9-10am, registration &amp; coffee</w:t>
+      </w:r>
+    </w:p>
+    <w:p>
+      <w:pPr>
+        <w:pStyle w:val="BulletList"/>
+      </w:pPr>
+      <w:r>
+        <w:t>10-10.30am, welcoming</w:t>
+      </w:r>
+    </w:p>
+    <w:p>
+      <w:pPr>
+        <w:pStyle w:val="BulletList"/>
+      </w:pPr>
+      <w:r>
+        <w:t>10-11.30am, talks 1-5</w:t>
+      </w:r>
+    </w:p>
+    <w:p>
+      <w:pPr>
+        <w:pStyle w:val="BulletList"/>
+      </w:pPr>
+      <w:r>
+        <w:t>11.30-12am, coffee break</w:t>
+      </w:r>
+    </w:p>
+    <w:p>
+      <w:pPr>
+        <w:pStyle w:val="BulletList"/>
+      </w:pPr>
+      <w:r>
+        <w:t>12am-1pm, talks 6-10</w:t>
+      </w:r>
+    </w:p>
+    <w:p>
+      <w:pPr>
+        <w:pStyle w:val="BulletList"/>
+      </w:pPr>
+      <w:r>
+        <w:t>1-2.30pm, lunch break</w:t>
+      </w:r>
+    </w:p>
+    <w:p>
+      <w:pPr>
+        <w:pStyle w:val="BulletList"/>
+      </w:pPr>
+      <w:r>
+        <w:t>2.30-3.30pm, talks 11-15</w:t>
+      </w:r>
+    </w:p>
+    <w:p>
+      <w:pPr>
+        <w:pStyle w:val="BulletList"/>
+      </w:pPr>
+      <w:r>
+        <w:t>3.30-4pm, coffee break</w:t>
+      </w:r>
+    </w:p>
+    <w:p>
+      <w:pPr>
+        <w:pStyle w:val="BulletList"/>
+      </w:pPr>
+      <w:r>
+        <w:t>4-5pm,talks talks 16-20</w:t>
+      </w:r>
+    </w:p>
+    <w:p>
+      <w:pPr>
         <w:pStyle w:val="Heading2"/>
       </w:pPr>
-      <w:bookmarkStart w:id="2" w:name="_Toc509850511"/>
-      <w:r>
-        <w:t>Day 1</w:t>
+      <w:bookmarkStart w:id="2" w:name="_Toc510802279"/>
+      <w:r>
+        <w:t>Social diner</w:t>
       </w:r>
       <w:bookmarkEnd w:id="2"/>
     </w:p>
     <w:p>
       <w:pPr>
+        <w:spacing w:before="20" w:after="20"/>
+        <w:ind w:left="20" w:right="20"/>
+        <w:jc w:val="left"/>
+      </w:pPr>
+      <w:r>
+        <w:rPr>
+          <w:rFonts w:ascii="Times New Roman" w:hAnsi="Times New Roman" w:cs="Times New Roman"/>
+          <w:color w:val="000000"/>
+        </w:rPr>
+        <w:t>The social diner will be in Tribeton at 6.30pm</w:t>
+      </w:r>
+    </w:p>
+    <w:p>
+      <w:pPr>
+        <w:pStyle w:val="Heading2"/>
+      </w:pPr>
+      <w:bookmarkStart w:id="3" w:name="_Toc510802280"/>
+      <w:r>
+        <w:t>Day 2</w:t>
+      </w:r>
+      <w:bookmarkEnd w:id="3"/>
+    </w:p>
+    <w:p>
+      <w:pPr>
         <w:pStyle w:val="BulletList"/>
       </w:pPr>
       <w:r>
-        <w:t>9-10am, registration &amp; coffee</w:t>
+        <w:t>10-12am, TMB workshop</w:t>
       </w:r>
     </w:p>
     <w:p>
@@ -1943,7 +2457,7 @@
         <w:pStyle w:val="BulletList"/>
       </w:pPr>
       <w:r>
-        <w:t>10-10.30am, welcoming</w:t>
+        <w:t>12-1.30pm, lunch break</w:t>
       </w:r>
     </w:p>
     <w:p>
@@ -1951,7 +2465,7 @@
         <w:pStyle w:val="BulletList"/>
       </w:pPr>
       <w:r>
-        <w:t>10-11.30am, talks 1-5</w:t>
+        <w:t>1.30-2.15pm, long talk 1</w:t>
       </w:r>
     </w:p>
     <w:p>
@@ -1959,7 +2473,7 @@
         <w:pStyle w:val="BulletList"/>
       </w:pPr>
       <w:r>
-        <w:t>11.30-12am, coffee break</w:t>
+        <w:t>2.15-3pm, long talk 2</w:t>
       </w:r>
     </w:p>
     <w:p>
@@ -1967,7 +2481,7 @@
         <w:pStyle w:val="BulletList"/>
       </w:pPr>
       <w:r>
-        <w:t>12am-1pm, talks 6-10</w:t>
+        <w:t>3-3.30pm, coffee break</w:t>
       </w:r>
     </w:p>
     <w:p>
@@ -1975,112 +2489,6 @@
         <w:pStyle w:val="BulletList"/>
       </w:pPr>
       <w:r>
-        <w:t>1-2.30pm, lunch break</w:t>
-      </w:r>
-    </w:p>
-    <w:p>
-      <w:pPr>
-        <w:pStyle w:val="BulletList"/>
-      </w:pPr>
-      <w:r>
-        <w:t>2.30-3.30pm, talks 11-15</w:t>
-      </w:r>
-    </w:p>
-    <w:p>
-      <w:pPr>
-        <w:pStyle w:val="BulletList"/>
-      </w:pPr>
-      <w:r>
-        <w:t>3.30-4pm, coffee break</w:t>
-      </w:r>
-    </w:p>
-    <w:p>
-      <w:pPr>
-        <w:pStyle w:val="BulletList"/>
-      </w:pPr>
-      <w:r>
-        <w:t>4-5pm,talks talks 16-20</w:t>
-      </w:r>
-    </w:p>
-    <w:p>
-      <w:pPr>
-        <w:pStyle w:val="Heading2"/>
-      </w:pPr>
-      <w:bookmarkStart w:id="3" w:name="_Toc509850512"/>
-      <w:r>
-        <w:t>Social diner</w:t>
-      </w:r>
-      <w:bookmarkEnd w:id="3"/>
-    </w:p>
-    <w:p>
-      <w:pPr>
-        <w:spacing w:before="20" w:after="20"/>
-        <w:ind w:left="20" w:right="20"/>
-        <w:jc w:val="left"/>
-      </w:pPr>
-      <w:r>
-        <w:rPr>
-          <w:rFonts w:ascii="Times New Roman" w:hAnsi="Times New Roman" w:cs="Times New Roman"/>
-          <w:color w:val="000000"/>
-        </w:rPr>
-        <w:t>The social diner will be in Tribeton at 6.30pm</w:t>
-      </w:r>
-    </w:p>
-    <w:p>
-      <w:pPr>
-        <w:pStyle w:val="Heading2"/>
-      </w:pPr>
-      <w:bookmarkStart w:id="4" w:name="_Toc509850513"/>
-      <w:r>
-        <w:t>Day 2</w:t>
-      </w:r>
-      <w:bookmarkEnd w:id="4"/>
-    </w:p>
-    <w:p>
-      <w:pPr>
-        <w:pStyle w:val="BulletList"/>
-      </w:pPr>
-      <w:r>
-        <w:t>10-12am, TMB workshop</w:t>
-      </w:r>
-    </w:p>
-    <w:p>
-      <w:pPr>
-        <w:pStyle w:val="BulletList"/>
-      </w:pPr>
-      <w:r>
-        <w:t>12-1.30pm, lunch break</w:t>
-      </w:r>
-    </w:p>
-    <w:p>
-      <w:pPr>
-        <w:pStyle w:val="BulletList"/>
-      </w:pPr>
-      <w:r>
-        <w:t>1.30-2.15pm, long talk 1</w:t>
-      </w:r>
-    </w:p>
-    <w:p>
-      <w:pPr>
-        <w:pStyle w:val="BulletList"/>
-      </w:pPr>
-      <w:r>
-        <w:t>2.15-3pm, long talk 2</w:t>
-      </w:r>
-    </w:p>
-    <w:p>
-      <w:pPr>
-        <w:pStyle w:val="BulletList"/>
-      </w:pPr>
-      <w:r>
-        <w:t>3-3.30pm, coffee break</w:t>
-      </w:r>
-    </w:p>
-    <w:p>
-      <w:pPr>
-        <w:pStyle w:val="BulletList"/>
-      </w:pPr>
-      <w:r>
         <w:t>3.30-4pm, meeting debriefing and next steps</w:t>
       </w:r>
     </w:p>
@@ -2093,150 +2501,150 @@
       <w:pPr>
         <w:pStyle w:val="Heading1"/>
       </w:pPr>
-      <w:bookmarkStart w:id="5" w:name="_Toc509850514"/>
+      <w:bookmarkStart w:id="4" w:name="_Toc510802281"/>
       <w:r>
         <w:lastRenderedPageBreak/>
         <w:t>Abstracts</w:t>
       </w:r>
+      <w:bookmarkEnd w:id="4"/>
+    </w:p>
+    <w:p>
+      <w:pPr>
+        <w:pStyle w:val="Heading2"/>
+      </w:pPr>
+      <w:bookmarkStart w:id="5" w:name="_Toc510802282"/>
+      <w:r>
+        <w:t>Modelling the effects of mesh size on gillnet selectivity in the hake fishery to the South and West of Ireland</w:t>
+      </w:r>
       <w:bookmarkEnd w:id="5"/>
     </w:p>
     <w:p>
       <w:pPr>
+        <w:pStyle w:val="BulletList"/>
+      </w:pPr>
+      <w:r>
+        <w:t>Mikel Aristegui-Ezquibela (Marine and Freshwater Research Centre, Galway-Mayo Institute o</w:t>
+      </w:r>
+      <w:r>
+        <w:t>f Technology (GMIT), Dublin Road, Galway, Ireland.)</w:t>
+      </w:r>
+    </w:p>
+    <w:p>
+      <w:pPr>
+        <w:pStyle w:val="BulletList"/>
+      </w:pPr>
+      <w:r>
+        <w:t>Cóilín Minto (Marine and Freshwater Research Centre, Galway-Mayo Institute of Technology (GMIT), Dublin Road, Galway, Ireland.)</w:t>
+      </w:r>
+    </w:p>
+    <w:p>
+      <w:pPr>
+        <w:pStyle w:val="BulletList"/>
+      </w:pPr>
+      <w:r>
+        <w:t>Daragh Browne (Irish Sea Fisheries Board (BIM), New Docks, Galway, Ireland.)</w:t>
+      </w:r>
+    </w:p>
+    <w:p>
+      <w:pPr>
+        <w:pStyle w:val="BulletList"/>
+      </w:pPr>
+      <w:r>
+        <w:t>Ronán Cosgrove (Irish Sea Fisheries Board (BIM), New Docks, Galway, Ireland.)</w:t>
+      </w:r>
+    </w:p>
+    <w:p>
+      <w:pPr>
+        <w:pStyle w:val="BulletList"/>
+      </w:pPr>
+      <w:r>
+        <w:t>Peter Tyndall (Irish Sea Fisheries Board (BIM), New Docks, Galway, Ireland.)</w:t>
+      </w:r>
+    </w:p>
+    <w:p>
+      <w:pPr>
+        <w:pStyle w:val="BulletList"/>
+      </w:pPr>
+      <w:r>
+        <w:t>Daniel McDonald (Irish Sea Fisheries Board (BIM), New Docks, Galway, Ireland.)</w:t>
+      </w:r>
+    </w:p>
+    <w:p>
+      <w:pPr>
+        <w:spacing w:before="20" w:after="20"/>
+        <w:ind w:left="20" w:right="20"/>
+        <w:jc w:val="left"/>
+      </w:pPr>
+      <w:r>
+        <w:rPr>
+          <w:rFonts w:ascii="Times New Roman" w:hAnsi="Times New Roman" w:cs="Times New Roman"/>
+          <w:color w:val="000000"/>
+        </w:rPr>
+        <w:t>Recent changes to the</w:t>
+      </w:r>
+      <w:r>
+        <w:rPr>
+          <w:rFonts w:ascii="Times New Roman" w:hAnsi="Times New Roman" w:cs="Times New Roman"/>
+          <w:color w:val="000000"/>
+        </w:rPr>
+        <w:t xml:space="preserve"> European Common Fisheries Policy, including the Landing Obligation (LO), require a reduction in discarding. Selectivity of fishing gear has a large influence on the retention of fish of varying sizes with the potential to partly mitigate for the impacts o</w:t>
+      </w:r>
+      <w:r>
+        <w:rPr>
+          <w:rFonts w:ascii="Times New Roman" w:hAnsi="Times New Roman" w:cs="Times New Roman"/>
+          <w:color w:val="000000"/>
+        </w:rPr>
+        <w:t>f the LO. Here, the effects of different mesh sizes (80, 100, 120, 140mm) on the retention of hake were investigated from a gillnet selectivity trial conducted by Bord Iascaigh Mhara in the south and west of Ireland. Selectivity models for the data were co</w:t>
+      </w:r>
+      <w:r>
+        <w:rPr>
+          <w:rFonts w:ascii="Times New Roman" w:hAnsi="Times New Roman" w:cs="Times New Roman"/>
+          <w:color w:val="000000"/>
+        </w:rPr>
+        <w:t>mpared, including: traditional logistic regression models, additive variants, alternative distributional assumptions and an exploration of the application of a recently developed multinomial catch comparison method. Considerable differences in estimated se</w:t>
+      </w:r>
+      <w:r>
+        <w:rPr>
+          <w:rFonts w:ascii="Times New Roman" w:hAnsi="Times New Roman" w:cs="Times New Roman"/>
+          <w:color w:val="000000"/>
+        </w:rPr>
+        <w:t>lectivity were found under fixed or varying spread normal selectivity function assumptions. Similar selectivity curves were estimated from lognormal and gamma functional forms. Results suggest that mesh sizes of 80 or 100mm caught large quantities of non-m</w:t>
+      </w:r>
+      <w:r>
+        <w:rPr>
+          <w:rFonts w:ascii="Times New Roman" w:hAnsi="Times New Roman" w:cs="Times New Roman"/>
+          <w:color w:val="000000"/>
+        </w:rPr>
+        <w:t>arketable fish less than 60cm length. The 120 or 140mm mesh size caught very few hake under 60cm. A multinomial catch comparison method may be more appropriate for these data than selectivity models as assumptions on geometric similarity were not fully met</w:t>
+      </w:r>
+      <w:r>
+        <w:rPr>
+          <w:rFonts w:ascii="Times New Roman" w:hAnsi="Times New Roman" w:cs="Times New Roman"/>
+          <w:color w:val="000000"/>
+        </w:rPr>
+        <w:t>. We discuss the advantages and disadvantages of selectivity or catch comparison of these data and resulting inference.</w:t>
+      </w:r>
+    </w:p>
+    <w:p>
+      <w:pPr>
+        <w:pStyle w:val="Quote"/>
+      </w:pPr>
+      <w:r>
+        <w:t>Keywords:selectivity, gillnet, modelling, multinomial, Landing Obligation</w:t>
+      </w:r>
+    </w:p>
+    <w:p>
+      <w:pPr>
         <w:pStyle w:val="Heading2"/>
       </w:pPr>
-      <w:bookmarkStart w:id="6" w:name="_Toc509850515"/>
-      <w:r>
-        <w:t>Modelling the effects of mesh size on gillnet selectivity in the hake fishery to the South and West of Ireland</w:t>
+      <w:bookmarkStart w:id="6" w:name="_Toc510802283"/>
+      <w:r>
+        <w:t>An EM algorithm to estimate inter-annual variation in fish gro</w:t>
+      </w:r>
+      <w:r>
+        <w:t>wth from length-frequency data</w:t>
       </w:r>
       <w:bookmarkEnd w:id="6"/>
-    </w:p>
-    <w:p>
-      <w:pPr>
-        <w:pStyle w:val="BulletList"/>
-      </w:pPr>
-      <w:r>
-        <w:t>Mikel Aristegui-Ezquibela (Marine and Freshwater Research Centre, Galway-Mayo Institute o</w:t>
-      </w:r>
-      <w:r>
-        <w:t>f Technology (GMIT), Dublin Road, Galway, Ireland.)</w:t>
-      </w:r>
-    </w:p>
-    <w:p>
-      <w:pPr>
-        <w:pStyle w:val="BulletList"/>
-      </w:pPr>
-      <w:r>
-        <w:t>Cóilín Minto (Marine and Freshwater Research Centre, Galway-Mayo Institute of Technology (GMIT), Dublin Road, Galway, Ireland.)</w:t>
-      </w:r>
-    </w:p>
-    <w:p>
-      <w:pPr>
-        <w:pStyle w:val="BulletList"/>
-      </w:pPr>
-      <w:r>
-        <w:t>Daragh Browne (Irish Sea Fisheries Board (BIM), New Docks, Galway, Ireland.)</w:t>
-      </w:r>
-    </w:p>
-    <w:p>
-      <w:pPr>
-        <w:pStyle w:val="BulletList"/>
-      </w:pPr>
-      <w:r>
-        <w:t>Ronán Cosgrove (Irish Sea Fisheries Board (BIM), New Docks, Galway, Ireland.)</w:t>
-      </w:r>
-    </w:p>
-    <w:p>
-      <w:pPr>
-        <w:pStyle w:val="BulletList"/>
-      </w:pPr>
-      <w:r>
-        <w:t>Peter Tyndall (Irish Sea Fisheries Board (BIM), New Docks, Galway, Ireland.)</w:t>
-      </w:r>
-    </w:p>
-    <w:p>
-      <w:pPr>
-        <w:pStyle w:val="BulletList"/>
-      </w:pPr>
-      <w:r>
-        <w:t>Daniel McDonald (Irish Sea Fisheries Board (BIM), New Docks, Galway, Ireland.)</w:t>
-      </w:r>
-    </w:p>
-    <w:p>
-      <w:pPr>
-        <w:spacing w:before="20" w:after="20"/>
-        <w:ind w:left="20" w:right="20"/>
-        <w:jc w:val="left"/>
-      </w:pPr>
-      <w:r>
-        <w:rPr>
-          <w:rFonts w:ascii="Times New Roman" w:hAnsi="Times New Roman" w:cs="Times New Roman"/>
-          <w:color w:val="000000"/>
-        </w:rPr>
-        <w:t>Recent changes to the</w:t>
-      </w:r>
-      <w:r>
-        <w:rPr>
-          <w:rFonts w:ascii="Times New Roman" w:hAnsi="Times New Roman" w:cs="Times New Roman"/>
-          <w:color w:val="000000"/>
-        </w:rPr>
-        <w:t xml:space="preserve"> European Common Fisheries Policy, including the Landing Obligation (LO), require a reduction in discarding. Selectivity of fishing gear has a large influence on the retention of fish of varying sizes with the potential to partly mitigate for the impacts o</w:t>
-      </w:r>
-      <w:r>
-        <w:rPr>
-          <w:rFonts w:ascii="Times New Roman" w:hAnsi="Times New Roman" w:cs="Times New Roman"/>
-          <w:color w:val="000000"/>
-        </w:rPr>
-        <w:t>f the LO. Here, the effects of different mesh sizes (80, 100, 120, 140mm) on the retention of hake were investigated from a gillnet selectivity trial conducted by Bord Iascaigh Mhara in the south and west of Ireland. Selectivity models for the data were co</w:t>
-      </w:r>
-      <w:r>
-        <w:rPr>
-          <w:rFonts w:ascii="Times New Roman" w:hAnsi="Times New Roman" w:cs="Times New Roman"/>
-          <w:color w:val="000000"/>
-        </w:rPr>
-        <w:t>mpared, including: traditional logistic regression models, additive variants, alternative distributional assumptions and an exploration of the application of a recently developed multinomial catch comparison method. Considerable differences in estimated se</w:t>
-      </w:r>
-      <w:r>
-        <w:rPr>
-          <w:rFonts w:ascii="Times New Roman" w:hAnsi="Times New Roman" w:cs="Times New Roman"/>
-          <w:color w:val="000000"/>
-        </w:rPr>
-        <w:t>lectivity were found under fixed or varying spread normal selectivity function assumptions. Similar selectivity curves were estimated from lognormal and gamma functional forms. Results suggest that mesh sizes of 80 or 100mm caught large quantities of non-m</w:t>
-      </w:r>
-      <w:r>
-        <w:rPr>
-          <w:rFonts w:ascii="Times New Roman" w:hAnsi="Times New Roman" w:cs="Times New Roman"/>
-          <w:color w:val="000000"/>
-        </w:rPr>
-        <w:t>arketable fish less than 60cm length. The 120 or 140mm mesh size caught very few hake under 60cm. A multinomial catch comparison method may be more appropriate for these data than selectivity models as assumptions on geometric similarity were not fully met</w:t>
-      </w:r>
-      <w:r>
-        <w:rPr>
-          <w:rFonts w:ascii="Times New Roman" w:hAnsi="Times New Roman" w:cs="Times New Roman"/>
-          <w:color w:val="000000"/>
-        </w:rPr>
-        <w:t>. We discuss the advantages and disadvantages of selectivity or catch comparison of these data and resulting inference.</w:t>
-      </w:r>
-    </w:p>
-    <w:p>
-      <w:pPr>
-        <w:pStyle w:val="Quote"/>
-      </w:pPr>
-      <w:r>
-        <w:t>Keywords:selectivity, gillnet, modelling, multinomial, Landing Obligation</w:t>
-      </w:r>
-    </w:p>
-    <w:p>
-      <w:pPr>
-        <w:pStyle w:val="Heading2"/>
-      </w:pPr>
-      <w:bookmarkStart w:id="7" w:name="_Toc509850516"/>
-      <w:r>
-        <w:t>An EM algorithm to estimate inter-annual variation in fish gro</w:t>
-      </w:r>
-      <w:r>
-        <w:t>wth from length-frequency data</w:t>
-      </w:r>
-      <w:bookmarkEnd w:id="7"/>
     </w:p>
     <w:p>
       <w:pPr>
@@ -2361,14 +2769,14 @@
       <w:pPr>
         <w:pStyle w:val="Heading2"/>
       </w:pPr>
-      <w:bookmarkStart w:id="8" w:name="_Toc509850517"/>
+      <w:bookmarkStart w:id="7" w:name="_Toc510802284"/>
       <w:r>
         <w:t>Coupling seasonal weather forecasts with long term ecological data to inform wat</w:t>
       </w:r>
       <w:r>
         <w:t>er management</w:t>
       </w:r>
-      <w:bookmarkEnd w:id="8"/>
+      <w:bookmarkEnd w:id="7"/>
     </w:p>
     <w:p>
       <w:pPr>
@@ -2455,7 +2863,7 @@
       <w:pPr>
         <w:pStyle w:val="Heading2"/>
       </w:pPr>
-      <w:bookmarkStart w:id="9" w:name="_Toc509850518"/>
+      <w:bookmarkStart w:id="8" w:name="_Toc510802285"/>
       <w:r>
         <w:lastRenderedPageBreak/>
         <w:t xml:space="preserve">Species Distribution Modeling Using Biological Records Data: The effect of uneven sampling in Irish National </w:t>
@@ -2463,6 +2871,132 @@
       <w:r>
         <w:t>Biodiversity Data Centre datasets</w:t>
       </w:r>
+      <w:bookmarkEnd w:id="8"/>
+    </w:p>
+    <w:p>
+      <w:pPr>
+        <w:pStyle w:val="BulletList"/>
+      </w:pPr>
+      <w:r>
+        <w:t>Willson Gaul, willson.gaul@ucdconnect.ie, University College Dublin</w:t>
+      </w:r>
+    </w:p>
+    <w:p>
+      <w:pPr>
+        <w:pStyle w:val="BulletList"/>
+      </w:pPr>
+      <w:r>
+        <w:t>Paul Caplat, P.Caplat@qub.ac.uk, Queen's University Belfast</w:t>
+      </w:r>
+    </w:p>
+    <w:p>
+      <w:pPr>
+        <w:pStyle w:val="BulletList"/>
+      </w:pPr>
+      <w:r>
+        <w:t>Mark Emmerson, m.emmerson@qub.ac.uk, Queen's University Belfast</w:t>
+      </w:r>
+    </w:p>
+    <w:p>
+      <w:pPr>
+        <w:pStyle w:val="BulletList"/>
+      </w:pPr>
+      <w:r>
+        <w:t>Lupe Leon Sanchez, L.LeonSanch</w:t>
+      </w:r>
+      <w:r>
+        <w:t>ez@qub.ac.uk, Queen's University Belfast</w:t>
+      </w:r>
+    </w:p>
+    <w:p>
+      <w:pPr>
+        <w:pStyle w:val="BulletList"/>
+      </w:pPr>
+      <w:r>
+        <w:t>Tomás Murray, tmurray@biodiversityireland.ie, National Biodiversity Data Centre</w:t>
+      </w:r>
+    </w:p>
+    <w:p>
+      <w:pPr>
+        <w:pStyle w:val="BulletList"/>
+      </w:pPr>
+      <w:r>
+        <w:t>Dinara Sadykova, D.Sadykova@qub.ac.uk, Queen's University Belfast</w:t>
+      </w:r>
+    </w:p>
+    <w:p>
+      <w:pPr>
+        <w:pStyle w:val="BulletList"/>
+      </w:pPr>
+      <w:r>
+        <w:t>Hannah White, hannah.white@ucd.ie, University College Dublin</w:t>
+      </w:r>
+    </w:p>
+    <w:p>
+      <w:pPr>
+        <w:pStyle w:val="BulletList"/>
+      </w:pPr>
+      <w:r>
+        <w:t>Jon Year</w:t>
+      </w:r>
+      <w:r>
+        <w:t>sley, jon.yearsley@ucd.ie, University College Dublin</w:t>
+      </w:r>
+    </w:p>
+    <w:p>
+      <w:pPr>
+        <w:spacing w:before="20" w:after="20"/>
+        <w:ind w:left="20" w:right="20"/>
+        <w:jc w:val="left"/>
+      </w:pPr>
+      <w:r>
+        <w:rPr>
+          <w:rFonts w:ascii="Times New Roman" w:hAnsi="Times New Roman" w:cs="Times New Roman"/>
+          <w:color w:val="000000"/>
+        </w:rPr>
+        <w:t>Opportunistic biological records datasets, such as those held by the National Biodiversity Data Centre (NBDC), can be successfully used in species distribution modeling. However, spatially uneven samplin</w:t>
+      </w:r>
+      <w:r>
+        <w:rPr>
+          <w:rFonts w:ascii="Times New Roman" w:hAnsi="Times New Roman" w:cs="Times New Roman"/>
+          <w:color w:val="000000"/>
+        </w:rPr>
+        <w:t>g is expected to introduce bias into models, especially when the intensity in sampling effort is correlated with important environmental gradients. We first describe the geographic and environmental sampling biases present in NBDC records.  We then use sim</w:t>
+      </w:r>
+      <w:r>
+        <w:rPr>
+          <w:rFonts w:ascii="Times New Roman" w:hAnsi="Times New Roman" w:cs="Times New Roman"/>
+          <w:color w:val="000000"/>
+        </w:rPr>
+        <w:t>ulations to test the effect on model performance of varying amounts of spatial sampling bias using several species distribution modeling methods.  The different intensities of spatial bias used for simulation scenarios are empirically derived from the NBDC</w:t>
+      </w:r>
+      <w:r>
+        <w:rPr>
+          <w:rFonts w:ascii="Times New Roman" w:hAnsi="Times New Roman" w:cs="Times New Roman"/>
+          <w:color w:val="000000"/>
+        </w:rPr>
+        <w:t xml:space="preserve"> datasets, giving simulation results that can directly inform the use of NBDC datasets for species distribution modeling.</w:t>
+      </w:r>
+    </w:p>
+    <w:p>
+      <w:pPr>
+        <w:pStyle w:val="Quote"/>
+      </w:pPr>
+      <w:r>
+        <w:t>Keywords:biological records, spatial bias, species distribution model, citizen science, virtual ecology</w:t>
+      </w:r>
+    </w:p>
+    <w:p>
+      <w:pPr>
+        <w:pStyle w:val="Heading2"/>
+      </w:pPr>
+      <w:bookmarkStart w:id="9" w:name="_Toc510802286"/>
+      <w:r>
+        <w:t>A stock assessment model for a</w:t>
+      </w:r>
+      <w:r>
+        <w:t>nglerfish using the Assessment For All (a4a) framework.</w:t>
+      </w:r>
       <w:bookmarkEnd w:id="9"/>
     </w:p>
     <w:p>
@@ -2470,15 +3004,112 @@
         <w:pStyle w:val="BulletList"/>
       </w:pPr>
       <w:r>
-        <w:t>Willson Gaul, willson.gaul@ucdconnect.ie, University College Dublin</w:t>
-      </w:r>
+        <w:t>Hans Gerritsen, Marine Institute, hans.gerritsen@marine.ie</w:t>
+      </w:r>
+    </w:p>
+    <w:p>
+      <w:pPr>
+        <w:spacing w:before="20" w:after="20"/>
+        <w:ind w:left="20" w:right="20"/>
+        <w:jc w:val="left"/>
+      </w:pPr>
+      <w:r>
+        <w:rPr>
+          <w:rFonts w:ascii="Times New Roman" w:hAnsi="Times New Roman" w:cs="Times New Roman"/>
+          <w:color w:val="000000"/>
+        </w:rPr>
+        <w:t>The a4a model is an age-based fisheries stock assessment model; it based on the standard Baranov catch equation and tuned with survey indices</w:t>
+      </w:r>
+      <w:r>
+        <w:rPr>
+          <w:rFonts w:ascii="Times New Roman" w:hAnsi="Times New Roman" w:cs="Times New Roman"/>
+          <w:color w:val="000000"/>
+        </w:rPr>
+        <w:t xml:space="preserve"> of abundance. A large number of age-based stock assessment models exist, but a4a has very low parametrization requirements and is easy to specify. There are 5 submodels (specifying: fishing mortality at each age and year; the initial age structure; recrui</w:t>
+      </w:r>
+      <w:r>
+        <w:rPr>
+          <w:rFonts w:ascii="Times New Roman" w:hAnsi="Times New Roman" w:cs="Times New Roman"/>
+          <w:color w:val="000000"/>
+        </w:rPr>
+        <w:t>tment; catchability of the abundance indices and observation variance). Each of these submodels are specified using R linear model formulas e.g. for GLMs, GAMs etc. This opens the possibility of using the linear modelling tools available in R.</w:t>
+      </w:r>
+      <w:r>
+        <w:rPr>
+          <w:rFonts w:ascii="Times New Roman" w:hAnsi="Times New Roman" w:cs="Times New Roman"/>
+          <w:color w:val="000000"/>
+        </w:rPr>
+        <w:br/>
+        <w:t>Monkfish are</w:t>
+      </w:r>
+      <w:r>
+        <w:rPr>
+          <w:rFonts w:ascii="Times New Roman" w:hAnsi="Times New Roman" w:cs="Times New Roman"/>
+          <w:color w:val="000000"/>
+        </w:rPr>
+        <w:t xml:space="preserve"> a tricky species to assess; they are difficult to age; males and females have very different growth rates and possibly different natural mortality; two similar species are often reported together in the landings records. However they have one thing going </w:t>
+      </w:r>
+      <w:r>
+        <w:rPr>
+          <w:rFonts w:ascii="Times New Roman" w:hAnsi="Times New Roman" w:cs="Times New Roman"/>
+          <w:color w:val="000000"/>
+        </w:rPr>
+        <w:t xml:space="preserve">for them: the recruitment success varies very strongly from year to year, resulting in very strong and very weak cohorts that can be tracked over time. </w:t>
+      </w:r>
+      <w:r>
+        <w:rPr>
+          <w:rFonts w:ascii="Times New Roman" w:hAnsi="Times New Roman" w:cs="Times New Roman"/>
+          <w:color w:val="000000"/>
+        </w:rPr>
+        <w:br/>
+        <w:t>Earlier this year, the International Council for the Exploration of the Sea (ICES) accepted an a4a asse</w:t>
+      </w:r>
+      <w:r>
+        <w:rPr>
+          <w:rFonts w:ascii="Times New Roman" w:hAnsi="Times New Roman" w:cs="Times New Roman"/>
+          <w:color w:val="000000"/>
+        </w:rPr>
+        <w:t xml:space="preserve">ssment model for white anglerfish in the Celtic Sea and Biscay. This is the first 4a4 assessment that </w:t>
+      </w:r>
+      <w:r>
+        <w:rPr>
+          <w:rFonts w:ascii="Times New Roman" w:hAnsi="Times New Roman" w:cs="Times New Roman"/>
+          <w:color w:val="000000"/>
+        </w:rPr>
+        <w:lastRenderedPageBreak/>
+        <w:t>will be used to set advised Total Allowable Catches (TACs). It is also the first robust age-based assessment for anglerfish.</w:t>
+      </w:r>
+    </w:p>
+    <w:p>
+      <w:pPr>
+        <w:pStyle w:val="Quote"/>
+      </w:pPr>
+      <w:r>
+        <w:t>Keywords:fisheries, stock ass</w:t>
+      </w:r>
+      <w:r>
+        <w:t>essment, anglerfish</w:t>
+      </w:r>
+    </w:p>
+    <w:p>
+      <w:pPr>
+        <w:pStyle w:val="Heading2"/>
+      </w:pPr>
+      <w:bookmarkStart w:id="10" w:name="_Toc510802287"/>
+      <w:r>
+        <w:t>Adaptive management for the recovery of the highly threatened Curlew in Ireland: assessing conservation management, population dynamics and land use change</w:t>
+      </w:r>
+      <w:bookmarkEnd w:id="10"/>
     </w:p>
     <w:p>
       <w:pPr>
         <w:pStyle w:val="BulletList"/>
       </w:pPr>
       <w:r>
-        <w:t>Paul Caplat, P.Caplat@qub.ac.uk, Queen's University Belfast</w:t>
+        <w:t>Seán B.A. Kelly, UCD School of Agriculture &amp; Food Science, University College Du</w:t>
+      </w:r>
+      <w:r>
+        <w:t>blin, Belfield, Dublin 4 - sean.kelly1@ucd.ie</w:t>
       </w:r>
     </w:p>
     <w:p>
@@ -2486,7 +3117,7 @@
         <w:pStyle w:val="BulletList"/>
       </w:pPr>
       <w:r>
-        <w:t>Mark Emmerson, m.emmerson@qub.ac.uk, Queen's University Belfast</w:t>
+        <w:t>Anita Donaghy, BirdWatch Ireland, Cedarwood House, Kilmacrennan Road, Letterkenny, Co. Donegal - adonaghy@birdwatchireland.ie</w:t>
       </w:r>
     </w:p>
     <w:p>
@@ -2494,18 +3125,95 @@
         <w:pStyle w:val="BulletList"/>
       </w:pPr>
       <w:r>
-        <w:t>Lupe Leon Sanchez, L.LeonSanch</w:t>
-      </w:r>
-      <w:r>
-        <w:t>ez@qub.ac.uk, Queen's University Belfast</w:t>
-      </w:r>
+        <w:t>Barry J. McMahon, UCD School of Agriculture &amp; Food Science, University College Dubli</w:t>
+      </w:r>
+      <w:r>
+        <w:t>n, Belfield, Dublin 4 - barry.mcmahon@ucd.ie</w:t>
+      </w:r>
+    </w:p>
+    <w:p>
+      <w:pPr>
+        <w:spacing w:before="20" w:after="20"/>
+        <w:ind w:left="20" w:right="20"/>
+        <w:jc w:val="left"/>
+      </w:pPr>
+      <w:r>
+        <w:rPr>
+          <w:rFonts w:ascii="Times New Roman" w:hAnsi="Times New Roman" w:cs="Times New Roman"/>
+          <w:color w:val="000000"/>
+        </w:rPr>
+        <w:t xml:space="preserve">Populations of Eurasian Curlew Numenius arquata are declining across the species’ entire range, from the British Isles to Russia. This trend reflects the current global decline of wader (shorebird) populations. </w:t>
+      </w:r>
+      <w:r>
+        <w:rPr>
+          <w:rFonts w:ascii="Times New Roman" w:hAnsi="Times New Roman" w:cs="Times New Roman"/>
+          <w:color w:val="000000"/>
+        </w:rPr>
+        <w:t>In recent decades, breeding populations of Curlew in Ireland have declined by 86% and contracted in range by 78%. With fewer than 150 breeding pairs remaining, Curlew represents one of Ireland’s most pressing conservation concerns. In 2017, the National Pa</w:t>
+      </w:r>
+      <w:r>
+        <w:rPr>
+          <w:rFonts w:ascii="Times New Roman" w:hAnsi="Times New Roman" w:cs="Times New Roman"/>
+          <w:color w:val="000000"/>
+        </w:rPr>
+        <w:t>rks &amp; Wildlife Service began implementing a Curlew Conservation Programme aimed at conserving remaining pairs and promoting population recovery. Complementary to this, our research programme aims to inform optimal management for breeding Curlew in terms of</w:t>
+      </w:r>
+      <w:r>
+        <w:rPr>
+          <w:rFonts w:ascii="Times New Roman" w:hAnsi="Times New Roman" w:cs="Times New Roman"/>
+          <w:color w:val="000000"/>
+        </w:rPr>
+        <w:t xml:space="preserve"> on-the-ground management and national policy. Combining data on Curlew breeding productivity, land use, predation threat and predator control, our research will assess the efficacy of the existing conservation programme to determine if and how it can be i</w:t>
+      </w:r>
+      <w:r>
+        <w:rPr>
+          <w:rFonts w:ascii="Times New Roman" w:hAnsi="Times New Roman" w:cs="Times New Roman"/>
+          <w:color w:val="000000"/>
+        </w:rPr>
+        <w:t>mproved. Using current data on breeding productivity, we will also model future Curlew population dynamics under various management scenarios. We will determine minimum productivity thresholds required to maintain or grow populations and the minimum viable</w:t>
+      </w:r>
+      <w:r>
+        <w:rPr>
+          <w:rFonts w:ascii="Times New Roman" w:hAnsi="Times New Roman" w:cs="Times New Roman"/>
+          <w:color w:val="000000"/>
+        </w:rPr>
+        <w:t xml:space="preserve"> population for Ireland. Furthermore, combining data on land use and the occurrence of breeding pairs, we aim to assess the impacts of land use change in recent decades on the decline of breeding Curlew in Ireland. These analyses will inform evidence-based</w:t>
+      </w:r>
+      <w:r>
+        <w:rPr>
+          <w:rFonts w:ascii="Times New Roman" w:hAnsi="Times New Roman" w:cs="Times New Roman"/>
+          <w:color w:val="000000"/>
+        </w:rPr>
+        <w:t xml:space="preserve"> conservation management and influence policy for the benefit of Curlew and other ground-nesting birds of conservation concern.  </w:t>
+      </w:r>
+    </w:p>
+    <w:p>
+      <w:pPr>
+        <w:pStyle w:val="Quote"/>
+      </w:pPr>
+      <w:r>
+        <w:t>Keywords:Conservation management, ground-nesting birds, Curlew, land use change, population dynamics, adaptive management</w:t>
+      </w:r>
+    </w:p>
+    <w:p>
+      <w:pPr>
+        <w:pStyle w:val="Heading2"/>
+      </w:pPr>
+      <w:bookmarkStart w:id="11" w:name="_Toc510802288"/>
+      <w:r>
+        <w:t>Dise</w:t>
+      </w:r>
+      <w:r>
+        <w:t>ntangling the relationships between plant traits, environmental conditions and demographic strategies.</w:t>
+      </w:r>
+      <w:bookmarkEnd w:id="11"/>
     </w:p>
     <w:p>
       <w:pPr>
         <w:pStyle w:val="BulletList"/>
       </w:pPr>
       <w:r>
-        <w:t>Tomás Murray, tmurray@biodiversityireland.ie, National Biodiversity Data Centre</w:t>
+        <w:t>Ruth Kelly</w:t>
       </w:r>
     </w:p>
     <w:p>
@@ -2513,15 +3221,130 @@
         <w:pStyle w:val="BulletList"/>
       </w:pPr>
       <w:r>
-        <w:t>Dinara Sadykova, D.Sadykova@qub.ac.uk, Queen's University Belfast</w:t>
-      </w:r>
+        <w:t>Yvonne Buckley</w:t>
+      </w:r>
+    </w:p>
+    <w:p>
+      <w:pPr>
+        <w:spacing w:before="20" w:after="20"/>
+        <w:ind w:left="20" w:right="20"/>
+        <w:jc w:val="left"/>
+      </w:pPr>
+      <w:r>
+        <w:rPr>
+          <w:rFonts w:ascii="Times New Roman" w:hAnsi="Times New Roman" w:cs="Times New Roman"/>
+          <w:color w:val="000000"/>
+        </w:rPr>
+        <w:t>A key assumption of the use of ‘functional traits' in plant ecology is that these traits can be used to predict the fitness of species in terms of demographic rates and population performance. Thus, functional traits are often used to make predictions abou</w:t>
+      </w:r>
+      <w:r>
+        <w:rPr>
+          <w:rFonts w:ascii="Times New Roman" w:hAnsi="Times New Roman" w:cs="Times New Roman"/>
+          <w:color w:val="000000"/>
+        </w:rPr>
+        <w:t xml:space="preserve">t how species will respond to environmental change, and about their capacity to recover following catastrophic events. However, the link between functional traits </w:t>
+      </w:r>
+      <w:r>
+        <w:rPr>
+          <w:rFonts w:ascii="Times New Roman" w:hAnsi="Times New Roman" w:cs="Times New Roman"/>
+          <w:color w:val="000000"/>
+        </w:rPr>
+        <w:lastRenderedPageBreak/>
+        <w:t>and demographic rates across plant species is by no means fully understood. Whilst associatio</w:t>
+      </w:r>
+      <w:r>
+        <w:rPr>
+          <w:rFonts w:ascii="Times New Roman" w:hAnsi="Times New Roman" w:cs="Times New Roman"/>
+          <w:color w:val="000000"/>
+        </w:rPr>
+        <w:t>ns between individual plant traits and vital rates have been previously demonstrated, these relationships explain relatively little of the observed variation in vital rates across species and environments.</w:t>
+      </w:r>
+      <w:r>
+        <w:rPr>
+          <w:rFonts w:ascii="Times New Roman" w:hAnsi="Times New Roman" w:cs="Times New Roman"/>
+          <w:color w:val="000000"/>
+        </w:rPr>
+        <w:br/>
+      </w:r>
+      <w:r>
+        <w:rPr>
+          <w:rFonts w:ascii="Times New Roman" w:hAnsi="Times New Roman" w:cs="Times New Roman"/>
+          <w:color w:val="000000"/>
+        </w:rPr>
+        <w:br/>
+        <w:t>Our research differs from previous work by focusi</w:t>
+      </w:r>
+      <w:r>
+        <w:rPr>
+          <w:rFonts w:ascii="Times New Roman" w:hAnsi="Times New Roman" w:cs="Times New Roman"/>
+          <w:color w:val="000000"/>
+        </w:rPr>
+        <w:t>ng on the association between multivariate ‘trait syndromes’ and complete demographic strategies (i.e. combined schedules of growth, survivorship and reproduction) across a global suite of plant species. Using a multivariate modelling framework we assess t</w:t>
+      </w:r>
+      <w:r>
+        <w:rPr>
+          <w:rFonts w:ascii="Times New Roman" w:hAnsi="Times New Roman" w:cs="Times New Roman"/>
+          <w:color w:val="000000"/>
+        </w:rPr>
+        <w:t xml:space="preserve">he extent to which life-history parameters derived from matrix population models can be predicted by combinations of plant traits and their relationship with the environment.  </w:t>
+      </w:r>
+      <w:r>
+        <w:rPr>
+          <w:rFonts w:ascii="Times New Roman" w:hAnsi="Times New Roman" w:cs="Times New Roman"/>
+          <w:color w:val="000000"/>
+        </w:rPr>
+        <w:br/>
+      </w:r>
+      <w:r>
+        <w:rPr>
+          <w:rFonts w:ascii="Times New Roman" w:hAnsi="Times New Roman" w:cs="Times New Roman"/>
+          <w:color w:val="000000"/>
+        </w:rPr>
+        <w:br/>
+        <w:t>This talk will focus on the application of modern multivariate approaches to u</w:t>
+      </w:r>
+      <w:r>
+        <w:rPr>
+          <w:rFonts w:ascii="Times New Roman" w:hAnsi="Times New Roman" w:cs="Times New Roman"/>
+          <w:color w:val="000000"/>
+        </w:rPr>
+        <w:t>nderstanding the relative influences of multiple multivariate drivers on population performance, whilst accounting for the inherent phylogenetic structuring of species data. Given the inherent complexity of ecological systems, we suggest that these multiva</w:t>
+      </w:r>
+      <w:r>
+        <w:rPr>
+          <w:rFonts w:ascii="Times New Roman" w:hAnsi="Times New Roman" w:cs="Times New Roman"/>
+          <w:color w:val="000000"/>
+        </w:rPr>
+        <w:t>riate modelling approaches are an invaluable tool-set for addressing a wide range of environmental research questions.</w:t>
+      </w:r>
+    </w:p>
+    <w:p>
+      <w:pPr>
+        <w:pStyle w:val="Quote"/>
+      </w:pPr>
+      <w:r>
+        <w:t>Keywords:Botany, demography, functional traits, multivariate analyses, environmental filtering</w:t>
+      </w:r>
+    </w:p>
+    <w:p>
+      <w:pPr>
+        <w:pStyle w:val="Heading2"/>
+      </w:pPr>
+      <w:bookmarkStart w:id="12" w:name="_Toc510802289"/>
+      <w:r>
+        <w:t>Integrating GIS and modelling approaches f</w:t>
+      </w:r>
+      <w:r>
+        <w:t>or precise assessment of organic carbon stocks and changes in Irish agricultural soils</w:t>
+      </w:r>
+      <w:bookmarkEnd w:id="12"/>
     </w:p>
     <w:p>
       <w:pPr>
         <w:pStyle w:val="BulletList"/>
       </w:pPr>
       <w:r>
-        <w:t>Hannah White, hannah.white@ucd.ie, University College Dublin</w:t>
+        <w:t>M.I. Khalil and B.A. Osborne</w:t>
       </w:r>
     </w:p>
     <w:p>
@@ -2529,45 +3352,93 @@
         <w:pStyle w:val="BulletList"/>
       </w:pPr>
       <w:r>
-        <w:t>Jon Year</w:t>
-      </w:r>
-      <w:r>
-        <w:t>sley, jon.yearsley@ucd.ie, University College Dublin</w:t>
-      </w:r>
-    </w:p>
-    <w:p>
-      <w:pPr>
-        <w:spacing w:before="20" w:after="20"/>
-        <w:ind w:left="20" w:right="20"/>
-        <w:jc w:val="left"/>
-      </w:pPr>
-      <w:r>
-        <w:rPr>
-          <w:rFonts w:ascii="Times New Roman" w:hAnsi="Times New Roman" w:cs="Times New Roman"/>
-          <w:color w:val="000000"/>
-        </w:rPr>
-        <w:t>Opportunistic biological records datasets, such as those held by the National Biodiversity Data Centre (NBDC), can be successfully used in species distribution modeling. However, spatially uneven samplin</w:t>
-      </w:r>
-      <w:r>
-        <w:rPr>
-          <w:rFonts w:ascii="Times New Roman" w:hAnsi="Times New Roman" w:cs="Times New Roman"/>
-          <w:color w:val="000000"/>
-        </w:rPr>
-        <w:t>g is expected to introduce bias into models, especially when the intensity in sampling effort is correlated with important environmental gradients. We first describe the geographic and environmental sampling biases present in NBDC records.  We then use sim</w:t>
-      </w:r>
-      <w:r>
-        <w:rPr>
-          <w:rFonts w:ascii="Times New Roman" w:hAnsi="Times New Roman" w:cs="Times New Roman"/>
-          <w:color w:val="000000"/>
-        </w:rPr>
-        <w:t>ulations to test the effect on model performance of varying amounts of spatial sampling bias using several species distribution modeling methods.  The different intensities of spatial bias used for simulation scenarios are empirically derived from the NBDC</w:t>
-      </w:r>
-      <w:r>
-        <w:rPr>
-          <w:rFonts w:ascii="Times New Roman" w:hAnsi="Times New Roman" w:cs="Times New Roman"/>
-          <w:color w:val="000000"/>
-        </w:rPr>
-        <w:t xml:space="preserve"> datasets, giving simulation results that can directly inform the use of NBDC datasets for species distribution modeling.</w:t>
+        <w:t>UCD School of Biology &amp; Environmental Science and Earth Institute, University College Dublin, Belfield, Dublin 4.</w:t>
+      </w:r>
+    </w:p>
+    <w:p>
+      <w:pPr>
+        <w:pStyle w:val="BulletList"/>
+      </w:pPr>
+      <w:r>
+        <w:t>(Ibrahim.khalil@ucd.ie)</w:t>
+      </w:r>
+    </w:p>
+    <w:p>
+      <w:pPr>
+        <w:spacing w:before="20" w:after="20"/>
+        <w:ind w:left="20" w:right="20"/>
+        <w:jc w:val="left"/>
+      </w:pPr>
+      <w:r>
+        <w:rPr>
+          <w:rFonts w:ascii="Times New Roman" w:hAnsi="Times New Roman" w:cs="Times New Roman"/>
+          <w:color w:val="000000"/>
+        </w:rPr>
+        <w:t>Th</w:t>
+      </w:r>
+      <w:r>
+        <w:rPr>
+          <w:rFonts w:ascii="Times New Roman" w:hAnsi="Times New Roman" w:cs="Times New Roman"/>
+          <w:color w:val="000000"/>
+        </w:rPr>
+        <w:t>e Paris Agreement emphasises enhanced mitigation measures, reducing GHG assessment uncertainties, better quantified sinks, and the tailored use of different offsetting mechanisms. The SOC pool has the potential to act as a major source or sink of GHGs. Due</w:t>
+      </w:r>
+      <w:r>
+        <w:rPr>
+          <w:rFonts w:ascii="Times New Roman" w:hAnsi="Times New Roman" w:cs="Times New Roman"/>
+          <w:color w:val="000000"/>
+        </w:rPr>
+        <w:t xml:space="preserve"> to the lack of spatially explicit activity data, Ireland is mainly using the IPCC Tier-1 methodology for inventory reporting. To attain Tier-2, data generated previously through overlaying land use (LU) and soil maps using ArcGIS were reprocessed to devel</w:t>
+      </w:r>
+      <w:r>
+        <w:rPr>
+          <w:rFonts w:ascii="Times New Roman" w:hAnsi="Times New Roman" w:cs="Times New Roman"/>
+          <w:color w:val="000000"/>
+        </w:rPr>
+        <w:t xml:space="preserve">op depth-distribution models and pedotransfer functions (R2=0.53-1.00) for estimation of SOC concentrations and bulk densities. Then, databases/maps for two soils and a historical agricultural LU (2000-2014) were overlaid to categorize key LUs on mineral, </w:t>
+      </w:r>
+      <w:r>
+        <w:rPr>
+          <w:rFonts w:ascii="Times New Roman" w:hAnsi="Times New Roman" w:cs="Times New Roman"/>
+          <w:color w:val="000000"/>
+        </w:rPr>
+        <w:t>organo-mineral and organic soils. Empirical approaches and IPCC default density change factors (DCFs, %) were applied to calculate SOC density/stock (SOC&lt;U+03C1&gt;/s) and their changes. The range of SOC&lt;U+03C1&gt; was in the order, rough grazing (R)&gt;grassland (</w:t>
+      </w:r>
+      <w:r>
+        <w:rPr>
+          <w:rFonts w:ascii="Times New Roman" w:hAnsi="Times New Roman" w:cs="Times New Roman"/>
+          <w:color w:val="000000"/>
+        </w:rPr>
+        <w:t>G)&gt;rotation/ley (GT)&gt;tillage (T), and was highest in the organic soils. For the 0-30cm soil layer, the SOC&lt;U+03C1&gt; (t-C-ha-1) measured in 2006 was 242 (R), 207 (G), 162 (GT) and 80 (T). The reference year (1990) value (SOC&lt;U+03C1&gt;ref), predicted using two-</w:t>
+      </w:r>
+      <w:r>
+        <w:rPr>
+          <w:rFonts w:ascii="Times New Roman" w:hAnsi="Times New Roman" w:cs="Times New Roman"/>
+          <w:color w:val="000000"/>
+        </w:rPr>
+        <w:t>phase models, was 238 (R), 198 (G), 166 (GT) and 99 (T), t-C-ha-1. Based on the SOC&lt;U+03C1&gt;ref values, G and R were sinks, whilst T and GT were sources. The DCFs overestimated the SOC&lt;U+03C1&gt; change by 42-156% and the corrected one for the four LUs combine</w:t>
+      </w:r>
+      <w:r>
+        <w:rPr>
+          <w:rFonts w:ascii="Times New Roman" w:hAnsi="Times New Roman" w:cs="Times New Roman"/>
+          <w:color w:val="000000"/>
+        </w:rPr>
+        <w:t xml:space="preserve">d, over 25 years, was 0.23, 0.42 and 0.53 t-C-ha-1 yr-1 for the 0-10, 0-30 and 0-100cm layers. The corresponding national agricultural SOCs measured in 2006 were 316, 838 and 1679 Tg. An estimated potential of offsetting GHGs through SOC </w:t>
+      </w:r>
+      <w:r>
+        <w:rPr>
+          <w:rFonts w:ascii="Times New Roman" w:hAnsi="Times New Roman" w:cs="Times New Roman"/>
+          <w:color w:val="000000"/>
+        </w:rPr>
+        <w:lastRenderedPageBreak/>
+        <w:t xml:space="preserve">sequestration was </w:t>
+      </w:r>
+      <w:r>
+        <w:rPr>
+          <w:rFonts w:ascii="Times New Roman" w:hAnsi="Times New Roman" w:cs="Times New Roman"/>
+          <w:color w:val="000000"/>
+        </w:rPr>
+        <w:t>24, 59 and 106% of the total emitted from Irish agriculture. The findings imply that the integrated approaches can provide robust estimates of SOC&lt;U+03C1&gt;/s and their changes overtime.</w:t>
       </w:r>
     </w:p>
     <w:p>
@@ -2575,28 +3446,28 @@
         <w:pStyle w:val="Quote"/>
       </w:pPr>
       <w:r>
-        <w:t>Keywords:biological records, spatial bias, species distribution model, citizen science, virtual ecology</w:t>
+        <w:t>Keywords:GIS, Empirical modelling, SOC density/stocks, agricultural lan</w:t>
+      </w:r>
+      <w:r>
+        <w:t>d uses, Ireland</w:t>
       </w:r>
     </w:p>
     <w:p>
       <w:pPr>
         <w:pStyle w:val="Heading2"/>
       </w:pPr>
-      <w:bookmarkStart w:id="10" w:name="_Toc509850519"/>
-      <w:r>
-        <w:t xml:space="preserve">Integrating GIS and modelling </w:t>
-      </w:r>
-      <w:r>
-        <w:t>approaches for precise assessment of organic carbon stocks and changes in Irish agricultural soils</w:t>
-      </w:r>
-      <w:bookmarkEnd w:id="10"/>
+      <w:bookmarkStart w:id="13" w:name="_Toc510802290"/>
+      <w:r>
+        <w:t>Including unclassified individuals in sex-specific life-history models</w:t>
+      </w:r>
+      <w:bookmarkEnd w:id="13"/>
     </w:p>
     <w:p>
       <w:pPr>
         <w:pStyle w:val="BulletList"/>
       </w:pPr>
       <w:r>
-        <w:t>M.I. Khalil and B.A. Osborne</w:t>
+        <w:t>Coilin Minto. Marine and Freshwater Research Centre (MFRC), Galway-Mayo Institute of Technology. coilin.minto@gmit.ie</w:t>
       </w:r>
     </w:p>
     <w:p>
@@ -2604,7 +3475,10 @@
         <w:pStyle w:val="BulletList"/>
       </w:pPr>
       <w:r>
-        <w:t>UCD School of Biology &amp; Environmental Science and Earth Institute, University College Dublin, Belfield, Dublin 4.</w:t>
+        <w:t>John Hinde. School of Mathematics, Statistics and A</w:t>
+      </w:r>
+      <w:r>
+        <w:t>pplied Mathematics, National University of Ireland, Galway. john.hinde@nuigalway.ie</w:t>
       </w:r>
     </w:p>
     <w:p>
@@ -2612,45 +3486,148 @@
         <w:pStyle w:val="BulletList"/>
       </w:pPr>
       <w:r>
-        <w:t>(Ibrahim.khali</w:t>
-      </w:r>
-      <w:r>
-        <w:t>l@ucd.ie)</w:t>
-      </w:r>
-    </w:p>
-    <w:p>
-      <w:pPr>
-        <w:spacing w:before="20" w:after="20"/>
-        <w:ind w:left="20" w:right="20"/>
-        <w:jc w:val="left"/>
-      </w:pPr>
-      <w:r>
-        <w:rPr>
-          <w:rFonts w:ascii="Times New Roman" w:hAnsi="Times New Roman" w:cs="Times New Roman"/>
-          <w:color w:val="000000"/>
-        </w:rPr>
-        <w:t xml:space="preserve">The Paris Agreement emphasises enhanced mitigation measures, reducing GHG assessment uncertainties, better quantified sinks, and the tailored use of different offsetting mechanisms. The SOC pool has the potential to act as a major source or sink </w:t>
-      </w:r>
-      <w:r>
-        <w:rPr>
-          <w:rFonts w:ascii="Times New Roman" w:hAnsi="Times New Roman" w:cs="Times New Roman"/>
-          <w:color w:val="000000"/>
-        </w:rPr>
-        <w:t>of GHGs. Due to the lack of spatially explicit activity data, Ireland is mainly using the IPCC Tier-1 methodology for inventory reporting. To attain Tier-2, data generated previously through overlaying land use (LU) and soil maps using ArcGIS were reproces</w:t>
-      </w:r>
-      <w:r>
-        <w:rPr>
-          <w:rFonts w:ascii="Times New Roman" w:hAnsi="Times New Roman" w:cs="Times New Roman"/>
-          <w:color w:val="000000"/>
-        </w:rPr>
-        <w:t xml:space="preserve">sed to develop depth-distribution models and pedotransfer functions (R2=0.53-1.00) for estimation of SOC concentrations and bulk densities. Then, databases/maps for two soils and a historical agricultural LU (2000-2014) were overlaid to categorize key LUs </w:t>
-      </w:r>
-      <w:r>
-        <w:rPr>
-          <w:rFonts w:ascii="Times New Roman" w:hAnsi="Times New Roman" w:cs="Times New Roman"/>
-          <w:color w:val="000000"/>
-        </w:rPr>
-        <w:t xml:space="preserve">on mineral, organo-mineral and organic soils. Empirical approaches and IPCC default density change factors (DCFs, %) were applied to </w:t>
+        <w:t>Rui Coelho. Portuguese Institute for the Ocean and Atmosphere (IPMA). rpcoelho@ualg.pt</w:t>
+      </w:r>
+    </w:p>
+    <w:p>
+      <w:pPr>
+        <w:spacing w:before="20" w:after="20"/>
+        <w:ind w:left="20" w:right="20"/>
+        <w:jc w:val="left"/>
+      </w:pPr>
+      <w:r>
+        <w:rPr>
+          <w:rFonts w:ascii="Times New Roman" w:hAnsi="Times New Roman" w:cs="Times New Roman"/>
+          <w:color w:val="000000"/>
+        </w:rPr>
+        <w:t>Estimating sex-specific life-history models typically proceeds by fitting to individu</w:t>
+      </w:r>
+      <w:r>
+        <w:rPr>
+          <w:rFonts w:ascii="Times New Roman" w:hAnsi="Times New Roman" w:cs="Times New Roman"/>
+          <w:color w:val="000000"/>
+        </w:rPr>
+        <w:t>als recorded as male or female. Yet, for many animal species sex may not be apparent until the onset of maturation. As a result, sex-specific life-history models are often only fit to known-sex individuals that occupy a limited region of the fitting space.</w:t>
+      </w:r>
+      <w:r>
+        <w:rPr>
+          <w:rFonts w:ascii="Times New Roman" w:hAnsi="Times New Roman" w:cs="Times New Roman"/>
+          <w:color w:val="000000"/>
+        </w:rPr>
+        <w:t xml:space="preserve"> This results in biased parameter estimates. We propose an alternative approach whereby the sex of the unclassified individuals is treated as a classification problem to be estimated simultaneously with the sex-specific life-history models. </w:t>
+      </w:r>
+    </w:p>
+    <w:p>
+      <w:pPr>
+        <w:pStyle w:val="Quote"/>
+      </w:pPr>
+      <w:r>
+        <w:t>Keywords:Dimor</w:t>
+      </w:r>
+      <w:r>
+        <w:t>phism, EM algorithm, missing data, partial classification</w:t>
+      </w:r>
+    </w:p>
+    <w:p>
+      <w:pPr>
+        <w:pStyle w:val="Heading2"/>
+      </w:pPr>
+      <w:bookmarkStart w:id="14" w:name="_Toc510802291"/>
+      <w:r>
+        <w:t>PROGNOS: Predicting In Lake Responses Using High Frequency Near Real Time Models</w:t>
+      </w:r>
+      <w:bookmarkEnd w:id="14"/>
+    </w:p>
+    <w:p>
+      <w:pPr>
+        <w:pStyle w:val="BulletList"/>
+      </w:pPr>
+      <w:r>
+        <w:t>Tadhg Moore tadhg.moore@dkit.ie Dundalk Institute of Technology</w:t>
+      </w:r>
+    </w:p>
+    <w:p>
+      <w:pPr>
+        <w:pStyle w:val="BulletList"/>
+      </w:pPr>
+      <w:r>
+        <w:t>Elvira deEyto elvira.deeyto@marine.ie Marine Institut</w:t>
+      </w:r>
+      <w:r>
+        <w:t>e</w:t>
+      </w:r>
+    </w:p>
+    <w:p>
+      <w:pPr>
+        <w:pStyle w:val="BulletList"/>
+      </w:pPr>
+      <w:r>
+        <w:t>Mary Dillane mary.dillane@marine.ie Marine Institute</w:t>
+      </w:r>
+    </w:p>
+    <w:p>
+      <w:pPr>
+        <w:pStyle w:val="BulletList"/>
+      </w:pPr>
+      <w:r>
+        <w:t>Don Pierson don.pierson@ebc.uu.se Uppsala University</w:t>
+      </w:r>
+    </w:p>
+    <w:p>
+      <w:pPr>
+        <w:pStyle w:val="BulletList"/>
+      </w:pPr>
+      <w:r>
+        <w:t>Eleanor Jennings eleanor.jennings@dkit.ie Dundalk Institute of Technology</w:t>
+      </w:r>
+    </w:p>
+    <w:p>
+      <w:pPr>
+        <w:spacing w:before="20" w:after="20"/>
+        <w:ind w:left="20" w:right="20"/>
+        <w:jc w:val="left"/>
+      </w:pPr>
+      <w:r>
+        <w:rPr>
+          <w:rFonts w:ascii="Times New Roman" w:hAnsi="Times New Roman" w:cs="Times New Roman"/>
+          <w:color w:val="000000"/>
+        </w:rPr>
+        <w:t>Lakes and reservoirs are under continuous pressure from urbanization and a</w:t>
+      </w:r>
+      <w:r>
+        <w:rPr>
+          <w:rFonts w:ascii="Times New Roman" w:hAnsi="Times New Roman" w:cs="Times New Roman"/>
+          <w:color w:val="000000"/>
+        </w:rPr>
+        <w:t>gricultural intensification, and from changes in climate, including an increasing occurrence of extreme climatic events. These pressures can reduce water quality by promoting the occurrence of nuisance algal blooms and higher levels of dissolved organic ca</w:t>
+      </w:r>
+      <w:r>
+        <w:rPr>
+          <w:rFonts w:ascii="Times New Roman" w:hAnsi="Times New Roman" w:cs="Times New Roman"/>
+          <w:color w:val="000000"/>
+        </w:rPr>
+        <w:t>rbon (DOC), two issues that can substantially increase the costs for water treatment. To monitor such changes in water quality, automated high frequency (HF) monitoring systems are increasingly being adopted for lake and reservoir management across Europe.</w:t>
+      </w:r>
+      <w:r>
+        <w:rPr>
+          <w:rFonts w:ascii="Times New Roman" w:hAnsi="Times New Roman" w:cs="Times New Roman"/>
+          <w:color w:val="000000"/>
+        </w:rPr>
+        <w:t xml:space="preserve">  These HF data are mostly used to provide near real time (NRT) information on the present lake state.  An even more valuable tool for water management, however, would be to use HF data to run computer models that forecast the probability of a change in la</w:t>
+      </w:r>
+      <w:r>
+        <w:rPr>
+          <w:rFonts w:ascii="Times New Roman" w:hAnsi="Times New Roman" w:cs="Times New Roman"/>
+          <w:color w:val="000000"/>
+        </w:rPr>
+        <w:t>ke state in the coming weeks or months.  In PROGNOS, we will develop an integrated approach that couples HF lake monitoring data to dynamic water quality models to forecast short-term changes in lake water quality. This will potentially provide a greater w</w:t>
+      </w:r>
+      <w:r>
+        <w:rPr>
+          <w:rFonts w:ascii="Times New Roman" w:hAnsi="Times New Roman" w:cs="Times New Roman"/>
+          <w:color w:val="000000"/>
+        </w:rPr>
+        <w:t xml:space="preserve">indow of opportunity over which to make water quality management decisions, and will increase the value of HF monitoring data, ensuring that their potential to guide water quality management is fully realized. This </w:t>
       </w:r>
       <w:r>
         <w:rPr>
@@ -2658,35 +3635,28 @@
           <w:color w:val="000000"/>
         </w:rPr>
         <w:lastRenderedPageBreak/>
-        <w:t>calculate SOC density/stock (SOC&lt;U+03C1&gt;/s) and their changes. The range of SOC&lt;U+03C1&gt; was in the order, rough grazing (R)</w:t>
-      </w:r>
-      <w:r>
-        <w:rPr>
-          <w:rFonts w:ascii="Times New Roman" w:hAnsi="Times New Roman" w:cs="Times New Roman"/>
-          <w:color w:val="000000"/>
-        </w:rPr>
-        <w:t>&gt;grassland (G)&gt;rotation/ley (GT)&gt;tillage (T), and was highest in the organic soils. For the 0-30cm soil layer, the SOC&lt;U+03C1&gt; (t-C-ha-1) measured in 2006 was 242 (R), 207 (G), 162 (GT) and 80 (T). The reference year (1990) value (SOC&lt;U+03C1&gt;ref), predicte</w:t>
-      </w:r>
-      <w:r>
-        <w:rPr>
-          <w:rFonts w:ascii="Times New Roman" w:hAnsi="Times New Roman" w:cs="Times New Roman"/>
-          <w:color w:val="000000"/>
-        </w:rPr>
-        <w:t>d using two-phase models, was 238 (R), 198 (G), 166 (GT) and 99 (T), t-C-ha-1. Based on the SOC&lt;U+03C1&gt;ref values, G and R were sinks, whilst T and GT were sources. The DCFs overestimated the SOC&lt;U+03C1&gt; change by 42-156% and the corrected one for the four</w:t>
-      </w:r>
-      <w:r>
-        <w:rPr>
-          <w:rFonts w:ascii="Times New Roman" w:hAnsi="Times New Roman" w:cs="Times New Roman"/>
-          <w:color w:val="000000"/>
-        </w:rPr>
-        <w:t xml:space="preserve"> LUs combined, over 25 years, was 0.23, 0.42 and 0.53 t-C-ha-1 yr-1 for the 0-10, 0-30 and 0-100cm layers. The corresponding national agricultural SOCs measured in 2006 were 316, 838 and 1679 Tg. An estimated potential of offsetting GHGs through SOC seques</w:t>
-      </w:r>
-      <w:r>
-        <w:rPr>
-          <w:rFonts w:ascii="Times New Roman" w:hAnsi="Times New Roman" w:cs="Times New Roman"/>
-          <w:color w:val="000000"/>
-        </w:rPr>
-        <w:t>tration was 24, 59 and 106% of the total emitted from Irish agriculture. The findings imply that the integrated approaches can provide robust estimates of SOC&lt;U+03C1&gt;/s and their changes overtime.</w:t>
+        <w:t>project will promote innovative solutions</w:t>
+      </w:r>
+      <w:r>
+        <w:rPr>
+          <w:rFonts w:ascii="Times New Roman" w:hAnsi="Times New Roman" w:cs="Times New Roman"/>
+          <w:color w:val="000000"/>
+        </w:rPr>
+        <w:t xml:space="preserve"> for water-related challenges across Europe. It will develop, demonstrate and disseminate forecast based adaptive management solutions for two specific water quality threats: nuisance algal blooms and the production disinfection by-products from DOC. The t</w:t>
+      </w:r>
+      <w:r>
+        <w:rPr>
+          <w:rFonts w:ascii="Times New Roman" w:hAnsi="Times New Roman" w:cs="Times New Roman"/>
+          <w:color w:val="000000"/>
+        </w:rPr>
+        <w:t>echnology demonstrated here has the potential to transform water management and foster the growth of European companies that specialize in adaptive water management and water quality forecasting systems.  The project consortium includes expertise from Euro</w:t>
+      </w:r>
+      <w:r>
+        <w:rPr>
+          <w:rFonts w:ascii="Times New Roman" w:hAnsi="Times New Roman" w:cs="Times New Roman"/>
+          <w:color w:val="000000"/>
+        </w:rPr>
+        <w:t xml:space="preserve">pean sites that have been involved in the forefront of HF monitoring systems since the late 1990s, expertise in modelling algal blooms and DOC levels, and expertise in assessing societal benefits from changes in water management.  </w:t>
       </w:r>
     </w:p>
     <w:p>
@@ -2694,28 +3664,31 @@
         <w:pStyle w:val="Quote"/>
       </w:pPr>
       <w:r>
-        <w:t>Keywords:GIS, Empirical modelling, SOC density/stocks, agri</w:t>
-      </w:r>
-      <w:r>
-        <w:t>cultural land uses, Ireland</w:t>
+        <w:t xml:space="preserve">Keywords:Water Quality, </w:t>
+      </w:r>
+      <w:r>
+        <w:t>Modeling, High Frequency Monitoring, DIssolved Organic Carbon</w:t>
       </w:r>
     </w:p>
     <w:p>
       <w:pPr>
         <w:pStyle w:val="Heading2"/>
       </w:pPr>
-      <w:bookmarkStart w:id="11" w:name="_Toc509850520"/>
-      <w:r>
-        <w:t>Including unclassified individuals in sex-specific life-history models</w:t>
-      </w:r>
-      <w:bookmarkEnd w:id="11"/>
+      <w:bookmarkStart w:id="15" w:name="_Toc510802292"/>
+      <w:r>
+        <w:t>"Unlocking the Archive" - Using advanced statistical techniques to investigate drivers of Atlantic Salmon and European Eel growth.</w:t>
+      </w:r>
+      <w:bookmarkEnd w:id="15"/>
     </w:p>
     <w:p>
       <w:pPr>
         <w:pStyle w:val="BulletList"/>
       </w:pPr>
       <w:r>
-        <w:t>Coilin Minto. Marine and Freshwater Research Centre (MFRC), Galway-Mayo Institute of Technology. coilin.minto@gmit.ie</w:t>
+        <w:t xml:space="preserve">Vaughan, Louise, louise.vaughan@marine.ie, Marine </w:t>
+      </w:r>
+      <w:r>
+        <w:t>Institute/GMIT</w:t>
       </w:r>
     </w:p>
     <w:p>
@@ -2723,10 +3696,7 @@
         <w:pStyle w:val="BulletList"/>
       </w:pPr>
       <w:r>
-        <w:t>John Hinde. School of Mathematics, Stat</w:t>
-      </w:r>
-      <w:r>
-        <w:t>istics and Applied Mathematics, National University of Ireland, Galway. john.hinde@nuigalway.ie</w:t>
+        <w:t>Brophy, Deirdre, deirdre.brophy@gmit.ie, GMIT</w:t>
       </w:r>
     </w:p>
     <w:p>
@@ -2734,35 +3704,110 @@
         <w:pStyle w:val="BulletList"/>
       </w:pPr>
       <w:r>
-        <w:t>Rui Coelho. Portuguese Institute for the Ocean and Atmosphere (IPMA). rpcoelho@ualg.pt</w:t>
-      </w:r>
-    </w:p>
-    <w:p>
-      <w:pPr>
-        <w:spacing w:before="20" w:after="20"/>
-        <w:ind w:left="20" w:right="20"/>
-        <w:jc w:val="left"/>
-      </w:pPr>
-      <w:r>
-        <w:rPr>
-          <w:rFonts w:ascii="Times New Roman" w:hAnsi="Times New Roman" w:cs="Times New Roman"/>
-          <w:color w:val="000000"/>
-        </w:rPr>
-        <w:t>Estimating sex-specific life-history models typically proceeds by fitting</w:t>
-      </w:r>
-      <w:r>
-        <w:rPr>
-          <w:rFonts w:ascii="Times New Roman" w:hAnsi="Times New Roman" w:cs="Times New Roman"/>
-          <w:color w:val="000000"/>
-        </w:rPr>
-        <w:t xml:space="preserve"> to individuals recorded as male or female. Yet, for many animal species sex may not be apparent until the onset of maturation. As a result, sex-specific life-history models are often only fit to known-sex individuals that occupy a limited region of the fi</w:t>
-      </w:r>
-      <w:r>
-        <w:rPr>
-          <w:rFonts w:ascii="Times New Roman" w:hAnsi="Times New Roman" w:cs="Times New Roman"/>
-          <w:color w:val="000000"/>
-        </w:rPr>
-        <w:t xml:space="preserve">tting space. This results in biased parameter estimates. We propose an alternative approach whereby the sex of the unclassified individuals is treated as a classification problem to be estimated simultaneously with the sex-specific life-history models. </w:t>
+        <w:t>Niall O'Maoileidigh, niall.omaoileidigh@marine.ie, Marine Institute</w:t>
+      </w:r>
+    </w:p>
+    <w:p>
+      <w:pPr>
+        <w:pStyle w:val="BulletList"/>
+      </w:pPr>
+      <w:r>
+        <w:t>Poole, Russell, russell.poole@marine.ie, Marine Institute</w:t>
+      </w:r>
+    </w:p>
+    <w:p>
+      <w:pPr>
+        <w:pStyle w:val="BulletList"/>
+      </w:pPr>
+      <w:r>
+        <w:t>Minto, Cóilín,coilin.Minto@gmit.ie, GMIT</w:t>
+      </w:r>
+    </w:p>
+    <w:p>
+      <w:pPr>
+        <w:spacing w:before="20" w:after="20"/>
+        <w:ind w:left="20" w:right="20"/>
+        <w:jc w:val="left"/>
+      </w:pPr>
+      <w:r>
+        <w:rPr>
+          <w:rFonts w:ascii="Times New Roman" w:hAnsi="Times New Roman" w:cs="Times New Roman"/>
+          <w:color w:val="000000"/>
+        </w:rPr>
+        <w:t>Investigations of both intrinsic and extrinsic drivers of fish growth require detailed long-term datasets. The Newport Research Facility (NRF) holds an extensive collection of Atlantic Salmon scales and European Eel otoliths collected as part of national a</w:t>
+      </w:r>
+      <w:r>
+        <w:rPr>
+          <w:rFonts w:ascii="Times New Roman" w:hAnsi="Times New Roman" w:cs="Times New Roman"/>
+          <w:color w:val="000000"/>
+        </w:rPr>
+        <w:t>nd international monitoring programmes. The NRF has been monitoring the Burrishoole Catchment for over 55 years and detailed meteorological data is available over this time period. The “Unlocking the Archive” project aims to develop advanced statistical te</w:t>
+      </w:r>
+      <w:r>
+        <w:rPr>
+          <w:rFonts w:ascii="Times New Roman" w:hAnsi="Times New Roman" w:cs="Times New Roman"/>
+          <w:color w:val="000000"/>
+        </w:rPr>
+        <w:t xml:space="preserve">chniques to analyse these datasets efficiently and in doing so build capacity for future research endeavour. More specifically it aims: </w:t>
+      </w:r>
+      <w:r>
+        <w:rPr>
+          <w:rFonts w:ascii="Times New Roman" w:hAnsi="Times New Roman" w:cs="Times New Roman"/>
+          <w:color w:val="000000"/>
+        </w:rPr>
+        <w:br/>
+      </w:r>
+      <w:r>
+        <w:rPr>
+          <w:rFonts w:ascii="Times New Roman" w:hAnsi="Times New Roman" w:cs="Times New Roman"/>
+          <w:color w:val="000000"/>
+        </w:rPr>
+        <w:br/>
+        <w:t>- To use scale growth trajectories from Atlantic Salmon to investigate declines in marine growth and survival and pote</w:t>
+      </w:r>
+      <w:r>
+        <w:rPr>
+          <w:rFonts w:ascii="Times New Roman" w:hAnsi="Times New Roman" w:cs="Times New Roman"/>
+          <w:color w:val="000000"/>
+        </w:rPr>
+        <w:t>ntial climate impacts.</w:t>
+      </w:r>
+      <w:r>
+        <w:rPr>
+          <w:rFonts w:ascii="Times New Roman" w:hAnsi="Times New Roman" w:cs="Times New Roman"/>
+          <w:color w:val="000000"/>
+        </w:rPr>
+        <w:br/>
+        <w:t xml:space="preserve">- Relate patterns in annual growth increments of European eel to temperature, productivity and meteorological conditions within the Burrishoole catchment. </w:t>
+      </w:r>
+      <w:r>
+        <w:rPr>
+          <w:rFonts w:ascii="Times New Roman" w:hAnsi="Times New Roman" w:cs="Times New Roman"/>
+          <w:color w:val="000000"/>
+        </w:rPr>
+        <w:br/>
+      </w:r>
+      <w:r>
+        <w:rPr>
+          <w:rFonts w:ascii="Times New Roman" w:hAnsi="Times New Roman" w:cs="Times New Roman"/>
+          <w:color w:val="000000"/>
+        </w:rPr>
+        <w:br/>
+        <w:t>Available datasets will be reviewed and built upon. Time series data of fish</w:t>
+      </w:r>
+      <w:r>
+        <w:rPr>
+          <w:rFonts w:ascii="Times New Roman" w:hAnsi="Times New Roman" w:cs="Times New Roman"/>
+          <w:color w:val="000000"/>
+        </w:rPr>
+        <w:t xml:space="preserve"> growth and environmental conditions will be combined and analysed to make inferences on how individuals and populations respond to environmental change. Results from the “Unlocking the Archive” project will be used to develop recommendations for future ma</w:t>
+      </w:r>
+      <w:r>
+        <w:rPr>
+          <w:rFonts w:ascii="Times New Roman" w:hAnsi="Times New Roman" w:cs="Times New Roman"/>
+          <w:color w:val="000000"/>
+        </w:rPr>
+        <w:t xml:space="preserve">nagement plans of Atlantic Salmon and European Eel. </w:t>
       </w:r>
     </w:p>
     <w:p>
@@ -2770,28 +3815,25 @@
         <w:pStyle w:val="Quote"/>
       </w:pPr>
       <w:r>
-        <w:t>Keywords:Dimorphism, EM algorithm, missing data, partial classification</w:t>
+        <w:t>Keywords:Atlantic Salmon, European Eel, Climate Change, Fish Growth,</w:t>
       </w:r>
     </w:p>
     <w:p>
       <w:pPr>
         <w:pStyle w:val="Heading2"/>
       </w:pPr>
-      <w:bookmarkStart w:id="12" w:name="_Toc509850521"/>
-      <w:r>
-        <w:t>"Unlocking the Archive" - Using advanced statistical techniques to investigate drivers of Atlantic Salmon and European Eel growth.</w:t>
-      </w:r>
-      <w:bookmarkEnd w:id="12"/>
+      <w:bookmarkStart w:id="16" w:name="_Toc510802293"/>
+      <w:r>
+        <w:t>Biodiversity and resilience at the macro-scale</w:t>
+      </w:r>
+      <w:bookmarkEnd w:id="16"/>
     </w:p>
     <w:p>
       <w:pPr>
         <w:pStyle w:val="BulletList"/>
       </w:pPr>
       <w:r>
-        <w:t>Vaughan, Louise, louise.vaughan@marine.ie, Marine Ins</w:t>
-      </w:r>
-      <w:r>
-        <w:t>titute/GMIT</w:t>
+        <w:t>Hannah White hannah.white@ucd.ie University College Dublin</w:t>
       </w:r>
     </w:p>
     <w:p>
@@ -2799,7 +3841,10 @@
         <w:pStyle w:val="BulletList"/>
       </w:pPr>
       <w:r>
-        <w:t>Brophy, Deirdre, deirdre.brophy@gmit.ie, GMIT</w:t>
+        <w:t>Dina Sadykova Queen's Univer</w:t>
+      </w:r>
+      <w:r>
+        <w:t>sity Belfast d.sadykova@qub.ac.uk</w:t>
       </w:r>
     </w:p>
     <w:p>
@@ -2807,7 +3852,8 @@
         <w:pStyle w:val="BulletList"/>
       </w:pPr>
       <w:r>
-        <w:t>Niall O'Maoileidigh, niall.omaoileidigh@marine.ie, Marine Institute</w:t>
+        <w:lastRenderedPageBreak/>
+        <w:t>Paul Caplat Queen's University Belfast p.caplat@qub.ac.uk</w:t>
       </w:r>
     </w:p>
     <w:p>
@@ -2815,7 +3861,7 @@
         <w:pStyle w:val="BulletList"/>
       </w:pPr>
       <w:r>
-        <w:t>Poole, Russell, russell.poole@marine.ie, Marine Institute</w:t>
+        <w:t>Willson Gaul University College Dublin willson.gaul@ucdconnect.ie</w:t>
       </w:r>
     </w:p>
     <w:p>
@@ -2823,109 +3869,97 @@
         <w:pStyle w:val="BulletList"/>
       </w:pPr>
       <w:r>
-        <w:t>Minto, Cóilín,coilin.Minto@gmit.ie, GMIT</w:t>
-      </w:r>
-    </w:p>
-    <w:p>
-      <w:pPr>
-        <w:spacing w:before="20" w:after="20"/>
-        <w:ind w:left="20" w:right="20"/>
-        <w:jc w:val="left"/>
-      </w:pPr>
-      <w:r>
-        <w:rPr>
-          <w:rFonts w:ascii="Times New Roman" w:hAnsi="Times New Roman" w:cs="Times New Roman"/>
-          <w:color w:val="000000"/>
-        </w:rPr>
-        <w:t>Investigations of both intrinsi</w:t>
-      </w:r>
-      <w:r>
-        <w:rPr>
-          <w:rFonts w:ascii="Times New Roman" w:hAnsi="Times New Roman" w:cs="Times New Roman"/>
-          <w:color w:val="000000"/>
-        </w:rPr>
-        <w:t>c and extrinsic drivers of fish growth require detailed long-term datasets. The Newport Research Facility (NRF) holds an extensive collection of Atlantic Salmon scales and European Eel otoliths collected as part of national and international monitoring pro</w:t>
-      </w:r>
-      <w:r>
-        <w:rPr>
-          <w:rFonts w:ascii="Times New Roman" w:hAnsi="Times New Roman" w:cs="Times New Roman"/>
-          <w:color w:val="000000"/>
-        </w:rPr>
-        <w:t xml:space="preserve">grammes. The NRF has been monitoring the Burrishoole Catchment for over 55 years and detailed meteorological data is </w:t>
-      </w:r>
-      <w:r>
-        <w:rPr>
-          <w:rFonts w:ascii="Times New Roman" w:hAnsi="Times New Roman" w:cs="Times New Roman"/>
-          <w:color w:val="000000"/>
-        </w:rPr>
-        <w:lastRenderedPageBreak/>
-        <w:t>available over this time period. The “Unlocking the Archive” project aims to develop advanced statistical techniques to analyse these datas</w:t>
-      </w:r>
-      <w:r>
-        <w:rPr>
-          <w:rFonts w:ascii="Times New Roman" w:hAnsi="Times New Roman" w:cs="Times New Roman"/>
-          <w:color w:val="000000"/>
-        </w:rPr>
-        <w:t xml:space="preserve">ets efficiently and in doing so build capacity for future research endeavour. More specifically it aims: </w:t>
-      </w:r>
-      <w:r>
-        <w:rPr>
-          <w:rFonts w:ascii="Times New Roman" w:hAnsi="Times New Roman" w:cs="Times New Roman"/>
-          <w:color w:val="000000"/>
-        </w:rPr>
-        <w:br/>
-      </w:r>
-      <w:r>
-        <w:rPr>
-          <w:rFonts w:ascii="Times New Roman" w:hAnsi="Times New Roman" w:cs="Times New Roman"/>
-          <w:color w:val="000000"/>
-        </w:rPr>
-        <w:br/>
-        <w:t>- To use scale growth trajectories from Atlantic Salmon to investigate declines in marine growth and survival and potential climate impacts.</w:t>
-      </w:r>
-      <w:r>
-        <w:rPr>
-          <w:rFonts w:ascii="Times New Roman" w:hAnsi="Times New Roman" w:cs="Times New Roman"/>
-          <w:color w:val="000000"/>
-        </w:rPr>
-        <w:br/>
-        <w:t>- Relate</w:t>
-      </w:r>
-      <w:r>
-        <w:rPr>
-          <w:rFonts w:ascii="Times New Roman" w:hAnsi="Times New Roman" w:cs="Times New Roman"/>
-          <w:color w:val="000000"/>
-        </w:rPr>
-        <w:t xml:space="preserve"> patterns in annual growth increments of European eel to temperature, productivity and meteorological conditions within the Burrishoole catchment. </w:t>
-      </w:r>
-      <w:r>
-        <w:rPr>
-          <w:rFonts w:ascii="Times New Roman" w:hAnsi="Times New Roman" w:cs="Times New Roman"/>
-          <w:color w:val="000000"/>
-        </w:rPr>
-        <w:br/>
-      </w:r>
-      <w:r>
-        <w:rPr>
-          <w:rFonts w:ascii="Times New Roman" w:hAnsi="Times New Roman" w:cs="Times New Roman"/>
-          <w:color w:val="000000"/>
-        </w:rPr>
-        <w:br/>
-        <w:t>Available datasets will be reviewed and built upon. Time series data of fish growth and environmental condi</w:t>
-      </w:r>
-      <w:r>
-        <w:rPr>
-          <w:rFonts w:ascii="Times New Roman" w:hAnsi="Times New Roman" w:cs="Times New Roman"/>
-          <w:color w:val="000000"/>
-        </w:rPr>
-        <w:t>tions will be combined and analysed to make inferences on how individuals and populations respond to environmental change. Results from the “Unlocking the Archive” project will be used to develop recommendations for future management plans of Atlantic Salm</w:t>
-      </w:r>
-      <w:r>
-        <w:rPr>
-          <w:rFonts w:ascii="Times New Roman" w:hAnsi="Times New Roman" w:cs="Times New Roman"/>
-          <w:color w:val="000000"/>
-        </w:rPr>
-        <w:t xml:space="preserve">on and European Eel. </w:t>
+        <w:t>Tomas Murray National Biodiversity Data Centre t.murray@biodiversityireland.ie</w:t>
+      </w:r>
+    </w:p>
+    <w:p>
+      <w:pPr>
+        <w:pStyle w:val="BulletList"/>
+      </w:pPr>
+      <w:r>
+        <w:t>Lupe Leon Sanchez Q</w:t>
+      </w:r>
+      <w:r>
+        <w:t>ueen's University Belfast l.leonsanchez@qub.ac.uk</w:t>
+      </w:r>
+    </w:p>
+    <w:p>
+      <w:pPr>
+        <w:pStyle w:val="BulletList"/>
+      </w:pPr>
+      <w:r>
+        <w:t>Mark Emmerson Queen's University Belfast m.emmerson@qub.ac.uk</w:t>
+      </w:r>
+    </w:p>
+    <w:p>
+      <w:pPr>
+        <w:pStyle w:val="BulletList"/>
+      </w:pPr>
+      <w:r>
+        <w:t>Jon Yearsley University College Dublin jon.yearsley@ucd.ie</w:t>
+      </w:r>
+    </w:p>
+    <w:p>
+      <w:pPr>
+        <w:spacing w:before="20" w:after="20"/>
+        <w:ind w:left="20" w:right="20"/>
+        <w:jc w:val="left"/>
+      </w:pPr>
+      <w:r>
+        <w:rPr>
+          <w:rFonts w:ascii="Times New Roman" w:hAnsi="Times New Roman" w:cs="Times New Roman"/>
+          <w:color w:val="000000"/>
+        </w:rPr>
+        <w:t>Investigating the resilience of ecosystem functions is vital for informing management</w:t>
+      </w:r>
+      <w:r>
+        <w:rPr>
+          <w:rFonts w:ascii="Times New Roman" w:hAnsi="Times New Roman" w:cs="Times New Roman"/>
+          <w:color w:val="000000"/>
+        </w:rPr>
+        <w:t xml:space="preserve"> so that we can adapt to minimise the impact of ongoing environmental change on ecosystem functioning.  It has been established that biodiversity promotes resilience at local scales. Studying this relationship at larger scales could enable the investigatio</w:t>
+      </w:r>
+      <w:r>
+        <w:rPr>
+          <w:rFonts w:ascii="Times New Roman" w:hAnsi="Times New Roman" w:cs="Times New Roman"/>
+          <w:color w:val="000000"/>
+        </w:rPr>
+        <w:t>n of landscape biodiversity effects on resilience, however, this has proved problematic due to the challenges of measuring both biodiversity and resilience at large spatial scales. Using remotely-sensed data allows us to obtain time-series data of a vegeta</w:t>
+      </w:r>
+      <w:r>
+        <w:rPr>
+          <w:rFonts w:ascii="Times New Roman" w:hAnsi="Times New Roman" w:cs="Times New Roman"/>
+          <w:color w:val="000000"/>
+        </w:rPr>
+        <w:t>tion index (EVI) at these large scales and can be used to quantify multiple components of resilience. We present methods to calculate the resistance, variability and recovery (three components of resilience) of a particular ecosystem function, productivity</w:t>
+      </w:r>
+      <w:r>
+        <w:rPr>
+          <w:rFonts w:ascii="Times New Roman" w:hAnsi="Times New Roman" w:cs="Times New Roman"/>
+          <w:color w:val="000000"/>
+        </w:rPr>
+        <w:t>, across the island of Ireland. We use a temporal moving window algorithm on EVI anomalies to account for seasonal cycles and noise within the community-level measure of productivity which can be used to identify periods of environmental perturbations. The</w:t>
+      </w:r>
+      <w:r>
+        <w:rPr>
+          <w:rFonts w:ascii="Times New Roman" w:hAnsi="Times New Roman" w:cs="Times New Roman"/>
+          <w:color w:val="000000"/>
+        </w:rPr>
+        <w:t xml:space="preserve"> relationship of resilience with biodiversity was investigated using biological recordings data of vascular plants to estimate species richness using statistical methods to account for variation in recorder effort. Although investigating resilience and bio</w:t>
+      </w:r>
+      <w:r>
+        <w:rPr>
+          <w:rFonts w:ascii="Times New Roman" w:hAnsi="Times New Roman" w:cs="Times New Roman"/>
+          <w:color w:val="000000"/>
+        </w:rPr>
+        <w:t>diversity at large scales presents unique challenges with regards to the spatial and temporal accuracy of the data, using statistical methods to account for these show that the biodiversity-resilience relationships previously observed at small, experimenta</w:t>
+      </w:r>
+      <w:r>
+        <w:rPr>
+          <w:rFonts w:ascii="Times New Roman" w:hAnsi="Times New Roman" w:cs="Times New Roman"/>
+          <w:color w:val="000000"/>
+        </w:rPr>
+        <w:t xml:space="preserve">l scales are maintained at large spatial scales. </w:t>
       </w:r>
     </w:p>
     <w:p>
@@ -2933,165 +3967,6 @@
         <w:pStyle w:val="Quote"/>
       </w:pPr>
       <w:r>
-        <w:t>Keywords:Atlantic Salmon, European Eel, Climate Change, Fish Growth,</w:t>
-      </w:r>
-    </w:p>
-    <w:p>
-      <w:pPr>
-        <w:pStyle w:val="Heading2"/>
-      </w:pPr>
-      <w:bookmarkStart w:id="13" w:name="_Toc509850522"/>
-      <w:r>
-        <w:t>Biodiversity and resilience at the macro-scale</w:t>
-      </w:r>
-      <w:bookmarkEnd w:id="13"/>
-    </w:p>
-    <w:p>
-      <w:pPr>
-        <w:pStyle w:val="BulletList"/>
-      </w:pPr>
-      <w:r>
-        <w:t>Hannah White hannah.white@ucd.ie University College Dublin</w:t>
-      </w:r>
-    </w:p>
-    <w:p>
-      <w:pPr>
-        <w:pStyle w:val="BulletList"/>
-      </w:pPr>
-      <w:r>
-        <w:t>Dina Sadykova Queen's University Belfast d.sadykova@qub.ac.</w:t>
-      </w:r>
-      <w:r>
-        <w:t>uk</w:t>
-      </w:r>
-    </w:p>
-    <w:p>
-      <w:pPr>
-        <w:pStyle w:val="BulletList"/>
-      </w:pPr>
-      <w:r>
-        <w:t>Paul Caplat Queen's University Belfast p.caplat@qub.ac.uk</w:t>
-      </w:r>
-    </w:p>
-    <w:p>
-      <w:pPr>
-        <w:pStyle w:val="BulletList"/>
-      </w:pPr>
-      <w:r>
-        <w:t>Willson Gaul University College Dublin willson.gaul@ucdconnect.ie</w:t>
-      </w:r>
-    </w:p>
-    <w:p>
-      <w:pPr>
-        <w:pStyle w:val="BulletList"/>
-      </w:pPr>
-      <w:r>
-        <w:t>Tomas Murray National Biodiversity Data Centre t.murray@biodiversityireland.ie</w:t>
-      </w:r>
-    </w:p>
-    <w:p>
-      <w:pPr>
-        <w:pStyle w:val="BulletList"/>
-      </w:pPr>
-      <w:r>
-        <w:t>Lupe Leon Sanchez Queen's University Belfast l.leo</w:t>
-      </w:r>
-      <w:r>
-        <w:t>nsanchez@qub.ac.uk</w:t>
-      </w:r>
-    </w:p>
-    <w:p>
-      <w:pPr>
-        <w:pStyle w:val="BulletList"/>
-      </w:pPr>
-      <w:r>
-        <w:t>Mark Emmerson Queen's University Belfast m.emmerson@qub.ac.uk</w:t>
-      </w:r>
-    </w:p>
-    <w:p>
-      <w:pPr>
-        <w:pStyle w:val="BulletList"/>
-      </w:pPr>
-      <w:r>
-        <w:t>Jon Yearsley University College Dublin jon.yearsley@ucd.ie</w:t>
-      </w:r>
-    </w:p>
-    <w:p>
-      <w:pPr>
-        <w:spacing w:before="20" w:after="20"/>
-        <w:ind w:left="20" w:right="20"/>
-        <w:jc w:val="left"/>
-      </w:pPr>
-      <w:r>
-        <w:rPr>
-          <w:rFonts w:ascii="Times New Roman" w:hAnsi="Times New Roman" w:cs="Times New Roman"/>
-          <w:color w:val="000000"/>
-        </w:rPr>
-        <w:t>Investigating the resilience of ecosystem functions is vital for informing management so that we can adapt to minimi</w:t>
-      </w:r>
-      <w:r>
-        <w:rPr>
-          <w:rFonts w:ascii="Times New Roman" w:hAnsi="Times New Roman" w:cs="Times New Roman"/>
-          <w:color w:val="000000"/>
-        </w:rPr>
-        <w:t>se the impact of ongoing environmental change on ecosystem functioning.  It has been established that biodiversity promotes resilience at local scales. Studying this relationship at larger scales could enable the investigation of landscape biodiversity eff</w:t>
-      </w:r>
-      <w:r>
-        <w:rPr>
-          <w:rFonts w:ascii="Times New Roman" w:hAnsi="Times New Roman" w:cs="Times New Roman"/>
-          <w:color w:val="000000"/>
-        </w:rPr>
-        <w:t>ects on resilience, however, this has proved problematic due to the challenges of measuring both biodiversity and resilience at large spatial scales. Using remotely-sensed data allows us to obtain time-series data of a vegetation index (EVI) at these large</w:t>
-      </w:r>
-      <w:r>
-        <w:rPr>
-          <w:rFonts w:ascii="Times New Roman" w:hAnsi="Times New Roman" w:cs="Times New Roman"/>
-          <w:color w:val="000000"/>
-        </w:rPr>
-        <w:t xml:space="preserve"> scales and can be used to quantify multiple components of resilience. We present methods to calculate the resistance, variability and recovery (three components of resilience) of a particular ecosystem function, productivity, across the island of Ireland.</w:t>
-      </w:r>
-      <w:r>
-        <w:rPr>
-          <w:rFonts w:ascii="Times New Roman" w:hAnsi="Times New Roman" w:cs="Times New Roman"/>
-          <w:color w:val="000000"/>
-        </w:rPr>
-        <w:t xml:space="preserve"> We use a temporal moving window algorithm on EVI anomalies to account for seasonal cycles and noise within the community-level measure of productivity which can be used to identify periods of environmental perturbations. The relationship of resilience wit</w:t>
-      </w:r>
-      <w:r>
-        <w:rPr>
-          <w:rFonts w:ascii="Times New Roman" w:hAnsi="Times New Roman" w:cs="Times New Roman"/>
-          <w:color w:val="000000"/>
-        </w:rPr>
-        <w:t>h biodiversity was investigated using biological recordings data of vascular plants to estimate species richness using statistical methods to account for variation in recorder effort. Although investigating resilience and biodiversity at large scales prese</w:t>
-      </w:r>
-      <w:r>
-        <w:rPr>
-          <w:rFonts w:ascii="Times New Roman" w:hAnsi="Times New Roman" w:cs="Times New Roman"/>
-          <w:color w:val="000000"/>
-        </w:rPr>
-        <w:t>nts unique challenges with regards to the spatial and temporal accuracy of the data, using statistical methods to account for these show that the biodiversity-</w:t>
-      </w:r>
-      <w:r>
-        <w:rPr>
-          <w:rFonts w:ascii="Times New Roman" w:hAnsi="Times New Roman" w:cs="Times New Roman"/>
-          <w:color w:val="000000"/>
-        </w:rPr>
-        <w:lastRenderedPageBreak/>
-        <w:t>resilience relationships previously observed at small, experimental scales are maintained at larg</w:t>
-      </w:r>
-      <w:r>
-        <w:rPr>
-          <w:rFonts w:ascii="Times New Roman" w:hAnsi="Times New Roman" w:cs="Times New Roman"/>
-          <w:color w:val="000000"/>
-        </w:rPr>
-        <w:t xml:space="preserve">e spatial scales. </w:t>
-      </w:r>
-    </w:p>
-    <w:p>
-      <w:pPr>
-        <w:pStyle w:val="Quote"/>
-      </w:pPr>
-      <w:r>
         <w:t>Keywords:resilience, macroecology, productivity,</w:t>
       </w:r>
     </w:p>
@@ -3104,22 +3979,22 @@
       <w:pPr>
         <w:pStyle w:val="Heading1"/>
       </w:pPr>
-      <w:bookmarkStart w:id="14" w:name="_Toc509850523"/>
+      <w:bookmarkStart w:id="17" w:name="_Toc510802294"/>
       <w:r>
         <w:lastRenderedPageBreak/>
         <w:t>Abstracts long presentations</w:t>
       </w:r>
-      <w:bookmarkEnd w:id="14"/>
+      <w:bookmarkEnd w:id="17"/>
     </w:p>
     <w:p>
       <w:pPr>
         <w:pStyle w:val="Heading2"/>
       </w:pPr>
-      <w:bookmarkStart w:id="15" w:name="_Toc509850524"/>
+      <w:bookmarkStart w:id="18" w:name="_Toc510802295"/>
       <w:r>
         <w:t>Tracking Ecological Perturbations Through Stable Isotope Analysis</w:t>
       </w:r>
-      <w:bookmarkEnd w:id="15"/>
+      <w:bookmarkEnd w:id="18"/>
     </w:p>
     <w:p>
       <w:pPr>
@@ -3156,42 +4031,42 @@
           <w:rFonts w:ascii="Times New Roman" w:hAnsi="Times New Roman" w:cs="Times New Roman"/>
           <w:color w:val="000000"/>
         </w:rPr>
-        <w:t>Ecosystem-based approaches that consider more than just the target species are becoming the norm in the management of harvested ecosystems such as fisheries or forestry. Indeed, the approach is growing in popularity for managing and restoring impacted ecos</w:t>
-      </w:r>
-      <w:r>
-        <w:rPr>
-          <w:rFonts w:ascii="Times New Roman" w:hAnsi="Times New Roman" w:cs="Times New Roman"/>
-          <w:color w:val="000000"/>
-        </w:rPr>
-        <w:t xml:space="preserve">ystems in general. A major challenge we face is collecting sufficient data on the non-target (or less charismatic) species in order to elaborately describe the dynamics of the wider community and to judge our management strategies. Monitoring directly the </w:t>
-      </w:r>
-      <w:r>
-        <w:rPr>
-          <w:rFonts w:ascii="Times New Roman" w:hAnsi="Times New Roman" w:cs="Times New Roman"/>
-          <w:color w:val="000000"/>
-        </w:rPr>
-        <w:t>abundances of all the species in the community in response to perturbations such as harvesting (but more generally to any perturbation) is the ideal, but likely impossible, approach. Stable isotopes move through ecological communities and are predictably a</w:t>
-      </w:r>
-      <w:r>
-        <w:rPr>
-          <w:rFonts w:ascii="Times New Roman" w:hAnsi="Times New Roman" w:cs="Times New Roman"/>
-          <w:color w:val="000000"/>
-        </w:rPr>
-        <w:t>ltered by key trophic ecological processes of consumption and assimilation. Using a mathematical framework of Lotka-Volterra community dynamics coupled with models of stable isotope dynamics, we show that the effects of perturbations are theoretically dete</w:t>
-      </w:r>
-      <w:r>
-        <w:rPr>
-          <w:rFonts w:ascii="Times New Roman" w:hAnsi="Times New Roman" w:cs="Times New Roman"/>
-          <w:color w:val="000000"/>
-        </w:rPr>
-        <w:t>ctable in the stable isotope data alone.  This opens up the possibility that, with further understanding and validation, resource-efficient stable isotope analysis could be deployed to act as a near-real-time method for monitoring impacted systems at commu</w:t>
-      </w:r>
-      <w:r>
-        <w:rPr>
-          <w:rFonts w:ascii="Times New Roman" w:hAnsi="Times New Roman" w:cs="Times New Roman"/>
-          <w:color w:val="000000"/>
-        </w:rPr>
-        <w:t>nity or ecosystem scales.</w:t>
+        <w:t>Ecosystem-based approache</w:t>
+      </w:r>
+      <w:r>
+        <w:rPr>
+          <w:rFonts w:ascii="Times New Roman" w:hAnsi="Times New Roman" w:cs="Times New Roman"/>
+          <w:color w:val="000000"/>
+        </w:rPr>
+        <w:t>s that consider more than just the target species are becoming the norm in the management of harvested ecosystems such as fisheries or forestry. Indeed, the approach is growing in popularity for managing and restoring impacted ecosystems in general. A majo</w:t>
+      </w:r>
+      <w:r>
+        <w:rPr>
+          <w:rFonts w:ascii="Times New Roman" w:hAnsi="Times New Roman" w:cs="Times New Roman"/>
+          <w:color w:val="000000"/>
+        </w:rPr>
+        <w:t>r challenge we face is collecting sufficient data on the non-target (or less charismatic) species in order to elaborately describe the dynamics of the wider community and to judge our management strategies. Monitoring directly the abundances of all the spe</w:t>
+      </w:r>
+      <w:r>
+        <w:rPr>
+          <w:rFonts w:ascii="Times New Roman" w:hAnsi="Times New Roman" w:cs="Times New Roman"/>
+          <w:color w:val="000000"/>
+        </w:rPr>
+        <w:t>cies in the community in response to perturbations such as harvesting (but more generally to any perturbation) is the ideal, but likely impossible, approach. Stable isotopes move through ecological communities and are predictably altered by key trophic eco</w:t>
+      </w:r>
+      <w:r>
+        <w:rPr>
+          <w:rFonts w:ascii="Times New Roman" w:hAnsi="Times New Roman" w:cs="Times New Roman"/>
+          <w:color w:val="000000"/>
+        </w:rPr>
+        <w:t>logical processes of consumption and assimilation. Using a mathematical framework of Lotka-Volterra community dynamics coupled with models of stable isotope dynamics, we show that the effects of perturbations are theoretically detectable in the stable isot</w:t>
+      </w:r>
+      <w:r>
+        <w:rPr>
+          <w:rFonts w:ascii="Times New Roman" w:hAnsi="Times New Roman" w:cs="Times New Roman"/>
+          <w:color w:val="000000"/>
+        </w:rPr>
+        <w:t>ope data alone.  This opens up the possibility that, with further understanding and validation, resource-efficient stable isotope analysis could be deployed to act as a near-real-time method for monitoring impacted systems at community or ecosystem scales.</w:t>
       </w:r>
     </w:p>
     <w:p>
@@ -3206,21 +4081,18 @@
       <w:pPr>
         <w:pStyle w:val="Heading2"/>
       </w:pPr>
-      <w:bookmarkStart w:id="16" w:name="_Toc509850525"/>
+      <w:bookmarkStart w:id="19" w:name="_Toc510802296"/>
       <w:r>
         <w:t>Macroalgae modelling for nutrient load allocation in the Tolka estuary</w:t>
       </w:r>
-      <w:bookmarkEnd w:id="16"/>
+      <w:bookmarkEnd w:id="19"/>
     </w:p>
     <w:p>
       <w:pPr>
         <w:pStyle w:val="BulletList"/>
       </w:pPr>
       <w:r>
-        <w:t xml:space="preserve">Dr. Joseph V. McGovern, joseph.mcgovern@nuigalway.ie, Ryan Institute/Department of Civil Engineering, </w:t>
-      </w:r>
-      <w:r>
-        <w:t>NUI Galway</w:t>
+        <w:t>Dr. Joseph V. McGovern, joseph.mcgovern@nuigalway.ie, Ryan Institute/Department of Civil Engineering, NUI Galway</w:t>
       </w:r>
     </w:p>
     <w:p>
@@ -3228,7 +4100,10 @@
         <w:pStyle w:val="BulletList"/>
       </w:pPr>
       <w:r>
-        <w:t>Dr. Stephen Nash, stephen.nash@nuigalway.ie, Ryan Institute/Department of Civil Engineering, NUI Galway</w:t>
+        <w:t xml:space="preserve">Dr. Stephen </w:t>
+      </w:r>
+      <w:r>
+        <w:t>Nash, stephen.nash@nuigalway.ie, Ryan Institute/Department of Civil Engineering, NUI Galway</w:t>
       </w:r>
     </w:p>
     <w:p>
@@ -3250,21 +4125,21 @@
           <w:rFonts w:ascii="Times New Roman" w:hAnsi="Times New Roman" w:cs="Times New Roman"/>
           <w:color w:val="000000"/>
         </w:rPr>
-        <w:t>The occurrence of macroalga</w:t>
-      </w:r>
-      <w:r>
-        <w:rPr>
-          <w:rFonts w:ascii="Times New Roman" w:hAnsi="Times New Roman" w:cs="Times New Roman"/>
-          <w:color w:val="000000"/>
-        </w:rPr>
-        <w:t>e blooms in the intertidal zone of estuaries subjected to nutrient enrichment from point and diffuse pressures is a persistent issue nationally and internationally. In response to the issue, modelling and management tools are necessary to determine the con</w:t>
-      </w:r>
-      <w:r>
-        <w:rPr>
-          <w:rFonts w:ascii="Times New Roman" w:hAnsi="Times New Roman" w:cs="Times New Roman"/>
-          <w:color w:val="000000"/>
-        </w:rPr>
-        <w:t xml:space="preserve">ditions which may lead to restoration of good status. </w:t>
+        <w:t>The occurrence of macroalgae blooms in the interti</w:t>
+      </w:r>
+      <w:r>
+        <w:rPr>
+          <w:rFonts w:ascii="Times New Roman" w:hAnsi="Times New Roman" w:cs="Times New Roman"/>
+          <w:color w:val="000000"/>
+        </w:rPr>
+        <w:t xml:space="preserve">dal zone of estuaries subjected to nutrient enrichment from point and diffuse pressures is a persistent issue nationally and internationally. In response to the issue, modelling and management tools are necessary to determine the conditions which may lead </w:t>
+      </w:r>
+      <w:r>
+        <w:rPr>
+          <w:rFonts w:ascii="Times New Roman" w:hAnsi="Times New Roman" w:cs="Times New Roman"/>
+          <w:color w:val="000000"/>
+        </w:rPr>
+        <w:t xml:space="preserve">to restoration of good status. </w:t>
       </w:r>
       <w:r>
         <w:rPr>
@@ -3272,21 +4147,21 @@
           <w:color w:val="000000"/>
         </w:rPr>
         <w:br/>
-        <w:t>A pre-existing high resolution finite difference hydrodynamic, solute transport and water quality model has been adapted to include macroalgae growth and decay, alongside the existing trophic status pa</w:t>
-      </w:r>
-      <w:r>
-        <w:rPr>
-          <w:rFonts w:ascii="Times New Roman" w:hAnsi="Times New Roman" w:cs="Times New Roman"/>
-          <w:color w:val="000000"/>
-        </w:rPr>
-        <w:t>rameters of pelagic chlorophyll_a as a proxy for phytoplankton, inorganic N and P and dissolved oxygen. Macroalgae growth has been modelled as a function of temperature, tissue N and P, salinity, bed stress and proximity to an upper bed capacity limit, whi</w:t>
-      </w:r>
-      <w:r>
-        <w:rPr>
-          <w:rFonts w:ascii="Times New Roman" w:hAnsi="Times New Roman" w:cs="Times New Roman"/>
-          <w:color w:val="000000"/>
-        </w:rPr>
-        <w:t xml:space="preserve">lst macroalgae decay comprises a baseline rate and a DO stress component. The resultant model was applied to the system comprising the Tolka estuary and the adjoining Liffey estuary and Dublin Bay. </w:t>
+        <w:t>A pre-existing high resolution finite difference hydrodynamic, solute transport and water quality model has been adapted to include macroalgae growth and decay, alongside the existing trophic status parameters of pelagic chl</w:t>
+      </w:r>
+      <w:r>
+        <w:rPr>
+          <w:rFonts w:ascii="Times New Roman" w:hAnsi="Times New Roman" w:cs="Times New Roman"/>
+          <w:color w:val="000000"/>
+        </w:rPr>
+        <w:t>orophyll_a as a proxy for phytoplankton, inorganic N and P and dissolved oxygen. Macroalgae growth has been modelled as a function of temperature, tissue N and P, salinity, bed stress and proximity to an upper bed capacity limit, whilst macroalgae decay co</w:t>
+      </w:r>
+      <w:r>
+        <w:rPr>
+          <w:rFonts w:ascii="Times New Roman" w:hAnsi="Times New Roman" w:cs="Times New Roman"/>
+          <w:color w:val="000000"/>
+        </w:rPr>
+        <w:t xml:space="preserve">mprises a baseline rate and a DO stress component. The resultant model was applied to the system comprising the Tolka estuary and the adjoining Liffey estuary and Dublin Bay. </w:t>
       </w:r>
       <w:r>
         <w:rPr>
@@ -3301,14 +4176,14 @@
           <w:color w:val="000000"/>
         </w:rPr>
         <w:lastRenderedPageBreak/>
-        <w:t>Here, we compare the results of high resolution water qua</w:t>
-      </w:r>
-      <w:r>
-        <w:rPr>
-          <w:rFonts w:ascii="Times New Roman" w:hAnsi="Times New Roman" w:cs="Times New Roman"/>
-          <w:color w:val="000000"/>
-        </w:rPr>
-        <w:t xml:space="preserve">lity model with results generated by applying the DCPM tool (Aldridge et al., 2010), developed for the UK Environment Agency, to the same system. </w:t>
+        <w:t>Here, we compare the results of high resolution water quality model with results</w:t>
+      </w:r>
+      <w:r>
+        <w:rPr>
+          <w:rFonts w:ascii="Times New Roman" w:hAnsi="Times New Roman" w:cs="Times New Roman"/>
+          <w:color w:val="000000"/>
+        </w:rPr>
+        <w:t xml:space="preserve"> generated by applying the DCPM tool (Aldridge et al., 2010), developed for the UK Environment Agency, to the same system. </w:t>
       </w:r>
     </w:p>
     <w:p>
@@ -3320,6 +4195,112 @@
       </w:r>
     </w:p>
     <w:p>
+      <w:pPr>
+        <w:pStyle w:val="Heading2"/>
+      </w:pPr>
+      <w:bookmarkStart w:id="20" w:name="_Toc510802297"/>
+      <w:r>
+        <w:t xml:space="preserve">Assessing the optimal input data frequency for the GOTM </w:t>
+      </w:r>
+      <w:r>
+        <w:t>Lake Physical Model</w:t>
+      </w:r>
+      <w:bookmarkEnd w:id="20"/>
+    </w:p>
+    <w:p>
+      <w:pPr>
+        <w:pStyle w:val="BulletList"/>
+      </w:pPr>
+      <w:r>
+        <w:t>Tadhg Moore tadhg.moore@dkit.ie Dundalk Institute of Technology</w:t>
+      </w:r>
+    </w:p>
+    <w:p>
+      <w:pPr>
+        <w:pStyle w:val="BulletList"/>
+      </w:pPr>
+      <w:r>
+        <w:t>Elvira deEyto elvira.deeyto@marine.ie Marine Institute</w:t>
+      </w:r>
+    </w:p>
+    <w:p>
+      <w:pPr>
+        <w:pStyle w:val="BulletList"/>
+      </w:pPr>
+      <w:r>
+        <w:t>Mary Dillane mary.dillane@marine.ie Marine Institute</w:t>
+      </w:r>
+    </w:p>
+    <w:p>
+      <w:pPr>
+        <w:pStyle w:val="BulletList"/>
+      </w:pPr>
+      <w:r>
+        <w:t>Don Pierson don.pierson@ebc.uu.se Uppsala University</w:t>
+      </w:r>
+    </w:p>
+    <w:p>
+      <w:pPr>
+        <w:pStyle w:val="BulletList"/>
+      </w:pPr>
+      <w:r>
+        <w:t>Eleanor Jen</w:t>
+      </w:r>
+      <w:r>
+        <w:t>nings eleanor.jennings@dkit.ie Dundalk Institute of Technology</w:t>
+      </w:r>
+    </w:p>
+    <w:p>
+      <w:pPr>
+        <w:spacing w:before="20" w:after="20"/>
+        <w:ind w:left="20" w:right="20"/>
+        <w:jc w:val="left"/>
+      </w:pPr>
+      <w:r>
+        <w:rPr>
+          <w:rFonts w:ascii="Times New Roman" w:hAnsi="Times New Roman" w:cs="Times New Roman"/>
+          <w:color w:val="000000"/>
+        </w:rPr>
+        <w:t>Dynamic water quality models are dependent on the physical lake model. The GOTM (General Ocean Turbulence Model) physical lake model requires high quality and high resolution meteorological dat</w:t>
+      </w:r>
+      <w:r>
+        <w:rPr>
+          <w:rFonts w:ascii="Times New Roman" w:hAnsi="Times New Roman" w:cs="Times New Roman"/>
+          <w:color w:val="000000"/>
+        </w:rPr>
+        <w:t>a to increase the accuracy of this model. The PROGNOS project aims to develop a predictive water quality model. This model will take data in near real time from high frequency monitoring buoys and runs the water quality model using weather forecast data an</w:t>
+      </w:r>
+      <w:r>
+        <w:rPr>
+          <w:rFonts w:ascii="Times New Roman" w:hAnsi="Times New Roman" w:cs="Times New Roman"/>
+          <w:color w:val="000000"/>
+        </w:rPr>
+        <w:t>d outputs water quality information. The focus is to predict Dissolved Organic Carbon (DOC) and algal blooms. Information that is relevant to water resource managers is how to make this process most efficient and a key part of this is identifying the tempo</w:t>
+      </w:r>
+      <w:r>
+        <w:rPr>
+          <w:rFonts w:ascii="Times New Roman" w:hAnsi="Times New Roman" w:cs="Times New Roman"/>
+          <w:color w:val="000000"/>
+        </w:rPr>
+        <w:t xml:space="preserve">ral frequency that is the most cost-effective but still maintain a high degree of accuracy with the model. The impact of differing temporal resolution of water temperature validation data was assessed with recommendations for optimal performance for water </w:t>
+      </w:r>
+      <w:r>
+        <w:rPr>
+          <w:rFonts w:ascii="Times New Roman" w:hAnsi="Times New Roman" w:cs="Times New Roman"/>
+          <w:color w:val="000000"/>
+        </w:rPr>
+        <w:t>quality forecasts.</w:t>
+      </w:r>
+    </w:p>
+    <w:p>
+      <w:pPr>
+        <w:pStyle w:val="Quote"/>
+      </w:pPr>
+      <w:r>
+        <w:t>Keywords:Water Quality, Modeling, High Frequency Monitoring, DIssolved Organic Carbon</w:t>
+      </w:r>
+    </w:p>
+    <w:p>
       <w:r>
         <w:br w:type="page"/>
       </w:r>
@@ -3328,25 +4309,22 @@
       <w:pPr>
         <w:pStyle w:val="Heading1"/>
       </w:pPr>
-      <w:bookmarkStart w:id="17" w:name="_Toc509850526"/>
+      <w:bookmarkStart w:id="21" w:name="_Toc510802298"/>
       <w:r>
         <w:lastRenderedPageBreak/>
         <w:t>TMB workshop</w:t>
       </w:r>
-      <w:bookmarkEnd w:id="17"/>
+      <w:bookmarkEnd w:id="21"/>
     </w:p>
     <w:p>
       <w:pPr>
         <w:pStyle w:val="Heading2"/>
       </w:pPr>
-      <w:bookmarkStart w:id="18" w:name="_Toc509850527"/>
-      <w:r>
-        <w:t>What is TMB and wh</w:t>
-      </w:r>
-      <w:r>
-        <w:t>at can it do for me</w:t>
-      </w:r>
-      <w:bookmarkEnd w:id="18"/>
+      <w:bookmarkStart w:id="22" w:name="_Toc510802299"/>
+      <w:r>
+        <w:t>What is TMB and what can it do for me</w:t>
+      </w:r>
+      <w:bookmarkEnd w:id="22"/>
     </w:p>
     <w:p>
       <w:pPr>
@@ -3367,7 +4345,14 @@
           <w:color w:val="000000"/>
         </w:rPr>
         <w:br/>
-        <w:t xml:space="preserve">potentially non-linear statistical models. Inspired by ADMB, </w:t>
+        <w:t>potentially n</w:t>
+      </w:r>
+      <w:r>
+        <w:rPr>
+          <w:rFonts w:ascii="Times New Roman" w:hAnsi="Times New Roman" w:cs="Times New Roman"/>
+          <w:color w:val="000000"/>
+        </w:rPr>
+        <w:t xml:space="preserve">on-linear statistical models. Inspired by ADMB, </w:t>
       </w:r>
       <w:r>
         <w:rPr>
@@ -3375,14 +4360,14 @@
           <w:color w:val="000000"/>
         </w:rPr>
         <w:br/>
-        <w:t>TMB is written in C++ and automatically differentiates the objective function, thus provi</w:t>
-      </w:r>
-      <w:r>
-        <w:rPr>
-          <w:rFonts w:ascii="Times New Roman" w:hAnsi="Times New Roman" w:cs="Times New Roman"/>
-          <w:color w:val="000000"/>
-        </w:rPr>
-        <w:t xml:space="preserve">ding gradients that result in fast and stable optimization. This workshop will provide a practical introduction to TMB for ecological modelling, </w:t>
+        <w:t>TMB is written in C++ and automatically differentiates the objective function, thus providing gradients that result in fast and stable optimization. This workshop will provide a practical introduction to TMB</w:t>
+      </w:r>
+      <w:r>
+        <w:rPr>
+          <w:rFonts w:ascii="Times New Roman" w:hAnsi="Times New Roman" w:cs="Times New Roman"/>
+          <w:color w:val="000000"/>
+        </w:rPr>
+        <w:t xml:space="preserve"> for ecological modelling, </w:t>
       </w:r>
       <w:r>
         <w:rPr>
@@ -3397,25 +4382,66 @@
       <w:pPr>
         <w:pStyle w:val="Heading2"/>
       </w:pPr>
-      <w:bookmarkStart w:id="19" w:name="_Toc509850528"/>
+      <w:bookmarkStart w:id="23" w:name="_Toc510802300"/>
       <w:r>
         <w:t>TMB setup</w:t>
       </w:r>
-      <w:bookmarkEnd w:id="19"/>
-    </w:p>
-    <w:p>
-      <w:pPr>
-        <w:spacing w:before="20" w:after="20"/>
-        <w:ind w:left="20" w:right="20"/>
-        <w:jc w:val="left"/>
-      </w:pPr>
-      <w:r>
-        <w:rPr>
-          <w:rFonts w:ascii="Times New Roman" w:hAnsi="Times New Roman" w:cs="Times New Roman"/>
-          <w:color w:val="000000"/>
-        </w:rPr>
-        <w:t>This is what you need to do to get ready for the course</w:t>
-      </w:r>
+      <w:bookmarkEnd w:id="23"/>
+    </w:p>
+    <w:p>
+      <w:pPr>
+        <w:spacing w:before="20" w:after="20"/>
+        <w:ind w:left="20" w:right="20"/>
+        <w:jc w:val="left"/>
+      </w:pPr>
+      <w:r>
+        <w:rPr>
+          <w:rFonts w:ascii="Times New Roman" w:hAnsi="Times New Roman" w:cs="Times New Roman"/>
+          <w:color w:val="000000"/>
+        </w:rPr>
+        <w:t>Please install TMB on your laptop before the workshop. Information on installation can be found here:</w:t>
+      </w:r>
+    </w:p>
+    <w:p>
+      <w:pPr>
+        <w:spacing w:before="20" w:after="20"/>
+        <w:ind w:left="20" w:right="20"/>
+        <w:jc w:val="left"/>
+      </w:pPr>
+      <w:hyperlink r:id="rId7" w:history="1">
+        <w:r>
+          <w:rPr>
+            <w:rFonts w:ascii="Times New Roman" w:hAnsi="Times New Roman" w:cs="Times New Roman"/>
+            <w:b/>
+            <w:i/>
+            <w:color w:val="428BCA"/>
+            <w:u w:val="single"/>
+          </w:rPr>
+          <w:t>https://github.com/nwfsc-assess/geostatistical_delta-GLMM/wiki/St</w:t>
+        </w:r>
+        <w:bookmarkStart w:id="24" w:name="_GoBack"/>
+        <w:bookmarkEnd w:id="24"/>
+        <w:r>
+          <w:rPr>
+            <w:rFonts w:ascii="Times New Roman" w:hAnsi="Times New Roman" w:cs="Times New Roman"/>
+            <w:b/>
+            <w:i/>
+            <w:color w:val="428BCA"/>
+            <w:u w:val="single"/>
+          </w:rPr>
+          <w:t>e</w:t>
+        </w:r>
+        <w:r>
+          <w:rPr>
+            <w:rFonts w:ascii="Times New Roman" w:hAnsi="Times New Roman" w:cs="Times New Roman"/>
+            <w:b/>
+            <w:i/>
+            <w:color w:val="428BCA"/>
+            <w:u w:val="single"/>
+          </w:rPr>
+          <w:t>ps-to-install-TMB</w:t>
+        </w:r>
+      </w:hyperlink>
     </w:p>
     <w:p>
       <w:r>
@@ -3426,15 +4452,12 @@
       <w:pPr>
         <w:pStyle w:val="Heading1"/>
       </w:pPr>
-      <w:bookmarkStart w:id="20" w:name="_Toc509850529"/>
+      <w:bookmarkStart w:id="25" w:name="_Toc510802301"/>
       <w:r>
         <w:lastRenderedPageBreak/>
-        <w:t>List of pa</w:t>
-      </w:r>
-      <w:r>
-        <w:t>rticipants</w:t>
-      </w:r>
-      <w:bookmarkEnd w:id="20"/>
+        <w:t>List of participants</w:t>
+      </w:r>
+      <w:bookmarkEnd w:id="25"/>
     </w:p>
     <w:p>
       <w:pPr>
@@ -3474,6 +4497,20 @@
     </w:p>
     <w:p>
       <w:pPr>
+        <w:spacing w:before="20" w:after="20"/>
+        <w:ind w:left="20" w:right="20"/>
+        <w:jc w:val="left"/>
+      </w:pPr>
+      <w:r>
+        <w:rPr>
+          <w:rFonts w:ascii="Times New Roman" w:hAnsi="Times New Roman" w:cs="Times New Roman"/>
+          <w:color w:val="000000"/>
+        </w:rPr>
+        <w:t>Main interests: Environmental change, modelling / Survey design / GIS</w:t>
+      </w:r>
+    </w:p>
+    <w:p>
+      <w:pPr>
         <w:pStyle w:val="IntenseQuote"/>
       </w:pPr>
       <w:r>
@@ -3510,6 +4547,20 @@
     </w:p>
     <w:p>
       <w:pPr>
+        <w:spacing w:before="20" w:after="20"/>
+        <w:ind w:left="20" w:right="20"/>
+        <w:jc w:val="left"/>
+      </w:pPr>
+      <w:r>
+        <w:rPr>
+          <w:rFonts w:ascii="Times New Roman" w:hAnsi="Times New Roman" w:cs="Times New Roman"/>
+          <w:color w:val="000000"/>
+        </w:rPr>
+        <w:t>Main interests: Population dynamics / Management advice / Survey design</w:t>
+      </w:r>
+    </w:p>
+    <w:p>
+      <w:pPr>
         <w:pStyle w:val="IntenseQuote"/>
       </w:pPr>
       <w:r>
@@ -3527,14 +4578,7 @@
           <w:rFonts w:ascii="Times New Roman" w:hAnsi="Times New Roman" w:cs="Times New Roman"/>
           <w:color w:val="000000"/>
         </w:rPr>
-        <w:t>Furnac</w:t>
-      </w:r>
-      <w:r>
-        <w:rPr>
-          <w:rFonts w:ascii="Times New Roman" w:hAnsi="Times New Roman" w:cs="Times New Roman"/>
-          <w:color w:val="000000"/>
-        </w:rPr>
-        <w:t>e, Newport, Co. Mayo</w:t>
+        <w:t>Furnace, Newport, Co. Mayo</w:t>
       </w:r>
     </w:p>
     <w:p>
@@ -3553,6 +4597,20 @@
     </w:p>
     <w:p>
       <w:pPr>
+        <w:spacing w:before="20" w:after="20"/>
+        <w:ind w:left="20" w:right="20"/>
+        <w:jc w:val="left"/>
+      </w:pPr>
+      <w:r>
+        <w:rPr>
+          <w:rFonts w:ascii="Times New Roman" w:hAnsi="Times New Roman" w:cs="Times New Roman"/>
+          <w:color w:val="000000"/>
+        </w:rPr>
+        <w:t>Main interests: Environmental change, modelling / Management advice / GIS</w:t>
+      </w:r>
+    </w:p>
+    <w:p>
+      <w:pPr>
         <w:pStyle w:val="IntenseQuote"/>
       </w:pPr>
       <w:r>
@@ -3570,7 +4628,14 @@
           <w:rFonts w:ascii="Times New Roman" w:hAnsi="Times New Roman" w:cs="Times New Roman"/>
           <w:color w:val="000000"/>
         </w:rPr>
-        <w:t>Marine Institute, Furnace, Newport, Co. Mayo, Ireland, F28PF65</w:t>
+        <w:t xml:space="preserve">Marine Institute, Furnace, </w:t>
+      </w:r>
+      <w:r>
+        <w:rPr>
+          <w:rFonts w:ascii="Times New Roman" w:hAnsi="Times New Roman" w:cs="Times New Roman"/>
+          <w:color w:val="000000"/>
+        </w:rPr>
+        <w:t>Newport, Co. Mayo, Ireland, F28PF65</w:t>
       </w:r>
     </w:p>
     <w:p>
@@ -3589,9 +4654,80 @@
     </w:p>
     <w:p>
       <w:pPr>
+        <w:spacing w:before="20" w:after="20"/>
+        <w:ind w:left="20" w:right="20"/>
+        <w:jc w:val="left"/>
+      </w:pPr>
+      <w:r>
+        <w:rPr>
+          <w:rFonts w:ascii="Times New Roman" w:hAnsi="Times New Roman" w:cs="Times New Roman"/>
+          <w:color w:val="000000"/>
+        </w:rPr>
+        <w:t>Main interests: Environmental change, modelling / GIS / Population dynamics</w:t>
+      </w:r>
+    </w:p>
+    <w:p>
+      <w:pPr>
         <w:pStyle w:val="IntenseQuote"/>
       </w:pPr>
       <w:r>
+        <w:t>Sarah  Gabel</w:t>
+      </w:r>
+    </w:p>
+    <w:p>
+      <w:pPr>
+        <w:spacing w:before="20" w:after="20"/>
+        <w:ind w:left="20" w:right="20"/>
+        <w:jc w:val="left"/>
+      </w:pPr>
+      <w:r>
+        <w:rPr>
+          <w:rFonts w:ascii="Times New Roman" w:hAnsi="Times New Roman" w:cs="Times New Roman"/>
+          <w:color w:val="000000"/>
+        </w:rPr>
+        <w:t>12 Russell Ave East, East Wall, Dublin 3</w:t>
+      </w:r>
+    </w:p>
+    <w:p>
+      <w:pPr>
+        <w:spacing w:before="20" w:after="20"/>
+        <w:ind w:left="20" w:right="20"/>
+        <w:jc w:val="left"/>
+      </w:pPr>
+      <w:r>
+        <w:rPr>
+          <w:rFonts w:ascii="Times New Roman" w:hAnsi="Times New Roman" w:cs="Times New Roman"/>
+          <w:color w:val="000000"/>
+        </w:rPr>
+        <w:t>gabels@tcd.ie</w:t>
+      </w:r>
+    </w:p>
+    <w:p>
+      <w:pPr>
+        <w:spacing w:before="20" w:after="20"/>
+        <w:ind w:left="20" w:right="20"/>
+        <w:jc w:val="left"/>
+      </w:pPr>
+      <w:r>
+        <w:rPr>
+          <w:rFonts w:ascii="Times New Roman" w:hAnsi="Times New Roman" w:cs="Times New Roman"/>
+          <w:color w:val="000000"/>
+        </w:rPr>
+        <w:t>Main interests: Survey design / GIS / Management adv</w:t>
+      </w:r>
+      <w:r>
+        <w:rPr>
+          <w:rFonts w:ascii="Times New Roman" w:hAnsi="Times New Roman" w:cs="Times New Roman"/>
+          <w:color w:val="000000"/>
+        </w:rPr>
+        <w:t>ice</w:t>
+      </w:r>
+    </w:p>
+    <w:p>
+      <w:pPr>
+        <w:pStyle w:val="IntenseQuote"/>
+      </w:pPr>
+      <w:r>
         <w:t>Willson  Gaul</w:t>
       </w:r>
     </w:p>
@@ -3606,14 +4742,7 @@
           <w:rFonts w:ascii="Times New Roman" w:hAnsi="Times New Roman" w:cs="Times New Roman"/>
           <w:color w:val="000000"/>
         </w:rPr>
-        <w:t>c/o Jon Yearsley, School of Biology &amp;</w:t>
-      </w:r>
-      <w:r>
-        <w:rPr>
-          <w:rFonts w:ascii="Times New Roman" w:hAnsi="Times New Roman" w:cs="Times New Roman"/>
-          <w:color w:val="000000"/>
-        </w:rPr>
-        <w:t xml:space="preserve"> Environmental Sciences, E4.55 Science Centre East, Belfield, Dublin 4</w:t>
+        <w:t>c/o Jon Yearsley, School of Biology &amp; Environmental Sciences, E4.55 Science Centre East, Belfield, Dublin 4</w:t>
       </w:r>
     </w:p>
     <w:p>
@@ -3632,9 +4761,81 @@
     </w:p>
     <w:p>
       <w:pPr>
+        <w:spacing w:before="20" w:after="20"/>
+        <w:ind w:left="20" w:right="20"/>
+        <w:jc w:val="left"/>
+      </w:pPr>
+      <w:r>
+        <w:rPr>
+          <w:rFonts w:ascii="Times New Roman" w:hAnsi="Times New Roman" w:cs="Times New Roman"/>
+          <w:color w:val="000000"/>
+        </w:rPr>
+        <w:t xml:space="preserve">Main interests: Population dynamics / Environmental change, modelling / Life history trait, Evolution, </w:t>
+      </w:r>
+      <w:r>
+        <w:rPr>
+          <w:rFonts w:ascii="Times New Roman" w:hAnsi="Times New Roman" w:cs="Times New Roman"/>
+          <w:color w:val="000000"/>
+        </w:rPr>
+        <w:t>genetics</w:t>
+      </w:r>
+    </w:p>
+    <w:p>
+      <w:pPr>
         <w:pStyle w:val="IntenseQuote"/>
       </w:pPr>
       <w:r>
+        <w:t>Hans  Gerritsen</w:t>
+      </w:r>
+    </w:p>
+    <w:p>
+      <w:pPr>
+        <w:spacing w:before="20" w:after="20"/>
+        <w:ind w:left="20" w:right="20"/>
+        <w:jc w:val="left"/>
+      </w:pPr>
+      <w:r>
+        <w:rPr>
+          <w:rFonts w:ascii="Times New Roman" w:hAnsi="Times New Roman" w:cs="Times New Roman"/>
+          <w:color w:val="000000"/>
+        </w:rPr>
+        <w:lastRenderedPageBreak/>
+        <w:t>Marine Institute, Rinville, Oranmore, Galway</w:t>
+      </w:r>
+    </w:p>
+    <w:p>
+      <w:pPr>
+        <w:spacing w:before="20" w:after="20"/>
+        <w:ind w:left="20" w:right="20"/>
+        <w:jc w:val="left"/>
+      </w:pPr>
+      <w:r>
+        <w:rPr>
+          <w:rFonts w:ascii="Times New Roman" w:hAnsi="Times New Roman" w:cs="Times New Roman"/>
+          <w:color w:val="000000"/>
+        </w:rPr>
+        <w:t>hans.gerritsen@marine.ie</w:t>
+      </w:r>
+    </w:p>
+    <w:p>
+      <w:pPr>
+        <w:spacing w:before="20" w:after="20"/>
+        <w:ind w:left="20" w:right="20"/>
+        <w:jc w:val="left"/>
+      </w:pPr>
+      <w:r>
+        <w:rPr>
+          <w:rFonts w:ascii="Times New Roman" w:hAnsi="Times New Roman" w:cs="Times New Roman"/>
+          <w:color w:val="000000"/>
+        </w:rPr>
+        <w:t>Main interests: Survey design / Population dynamics / Life history trait, Evolution, genetics</w:t>
+      </w:r>
+    </w:p>
+    <w:p>
+      <w:pPr>
+        <w:pStyle w:val="IntenseQuote"/>
+      </w:pPr>
+      <w:r>
         <w:t>Jenevieve Pacurza Hara</w:t>
       </w:r>
     </w:p>
@@ -3649,7 +4850,14 @@
           <w:rFonts w:ascii="Times New Roman" w:hAnsi="Times New Roman" w:cs="Times New Roman"/>
           <w:color w:val="000000"/>
         </w:rPr>
-        <w:t>Dublin Road, Galway and Via Torrioni 3, Ancona, Italy</w:t>
+        <w:t>Dublin Road, Galway and Via Torrioni 3, Anco</w:t>
+      </w:r>
+      <w:r>
+        <w:rPr>
+          <w:rFonts w:ascii="Times New Roman" w:hAnsi="Times New Roman" w:cs="Times New Roman"/>
+          <w:color w:val="000000"/>
+        </w:rPr>
+        <w:t>na, Italy</w:t>
       </w:r>
     </w:p>
     <w:p>
@@ -3668,9 +4876,73 @@
     </w:p>
     <w:p>
       <w:pPr>
+        <w:spacing w:before="20" w:after="20"/>
+        <w:ind w:left="20" w:right="20"/>
+        <w:jc w:val="left"/>
+      </w:pPr>
+      <w:r>
+        <w:rPr>
+          <w:rFonts w:ascii="Times New Roman" w:hAnsi="Times New Roman" w:cs="Times New Roman"/>
+          <w:color w:val="000000"/>
+        </w:rPr>
+        <w:t>Main interests: Environmental change, modelling / Management advice / Survey design</w:t>
+      </w:r>
+    </w:p>
+    <w:p>
+      <w:pPr>
         <w:pStyle w:val="IntenseQuote"/>
       </w:pPr>
       <w:r>
+        <w:t>John  Hinde</w:t>
+      </w:r>
+    </w:p>
+    <w:p>
+      <w:pPr>
+        <w:spacing w:before="20" w:after="20"/>
+        <w:ind w:left="20" w:right="20"/>
+        <w:jc w:val="left"/>
+      </w:pPr>
+      <w:r>
+        <w:rPr>
+          <w:rFonts w:ascii="Times New Roman" w:hAnsi="Times New Roman" w:cs="Times New Roman"/>
+          <w:color w:val="000000"/>
+        </w:rPr>
+        <w:t>School Maths Stats &amp; Applied Maths, NUI Galway</w:t>
+      </w:r>
+    </w:p>
+    <w:p>
+      <w:pPr>
+        <w:spacing w:before="20" w:after="20"/>
+        <w:ind w:left="20" w:right="20"/>
+        <w:jc w:val="left"/>
+      </w:pPr>
+      <w:r>
+        <w:rPr>
+          <w:rFonts w:ascii="Times New Roman" w:hAnsi="Times New Roman" w:cs="Times New Roman"/>
+          <w:color w:val="000000"/>
+        </w:rPr>
+        <w:t>john.hinde@nuigalway.ie</w:t>
+      </w:r>
+    </w:p>
+    <w:p>
+      <w:pPr>
+        <w:spacing w:before="20" w:after="20"/>
+        <w:ind w:left="20" w:right="20"/>
+        <w:jc w:val="left"/>
+      </w:pPr>
+      <w:r>
+        <w:rPr>
+          <w:rFonts w:ascii="Times New Roman" w:hAnsi="Times New Roman" w:cs="Times New Roman"/>
+          <w:color w:val="000000"/>
+        </w:rPr>
+        <w:t>Main interests: Environmental change, modelling / Population dynamics / Survey design</w:t>
+      </w:r>
+    </w:p>
+    <w:p>
+      <w:pPr>
+        <w:pStyle w:val="IntenseQuote"/>
+      </w:pPr>
+      <w:r>
         <w:t>Andrew  Jackson</w:t>
       </w:r>
     </w:p>
@@ -3685,14 +4957,7 @@
           <w:rFonts w:ascii="Times New Roman" w:hAnsi="Times New Roman" w:cs="Times New Roman"/>
           <w:color w:val="000000"/>
         </w:rPr>
-        <w:t>School of Natural Sciences, Zoology Bui</w:t>
-      </w:r>
-      <w:r>
-        <w:rPr>
-          <w:rFonts w:ascii="Times New Roman" w:hAnsi="Times New Roman" w:cs="Times New Roman"/>
-          <w:color w:val="000000"/>
-        </w:rPr>
-        <w:t>lding, Trinity College, Dublin 2</w:t>
+        <w:t>School of Natural Sciences, Zoology Building, Trinity College, Dublin 2</w:t>
       </w:r>
     </w:p>
     <w:p>
@@ -3711,6 +4976,27 @@
     </w:p>
     <w:p>
       <w:pPr>
+        <w:spacing w:before="20" w:after="20"/>
+        <w:ind w:left="20" w:right="20"/>
+        <w:jc w:val="left"/>
+      </w:pPr>
+      <w:r>
+        <w:rPr>
+          <w:rFonts w:ascii="Times New Roman" w:hAnsi="Times New Roman" w:cs="Times New Roman"/>
+          <w:color w:val="000000"/>
+        </w:rPr>
+        <w:t>Main interests: Population dynamics / Life history trait, Evolutio</w:t>
+      </w:r>
+      <w:r>
+        <w:rPr>
+          <w:rFonts w:ascii="Times New Roman" w:hAnsi="Times New Roman" w:cs="Times New Roman"/>
+          <w:color w:val="000000"/>
+        </w:rPr>
+        <w:t>n, genetics / Environmental change, modelling</w:t>
+      </w:r>
+    </w:p>
+    <w:p>
+      <w:pPr>
         <w:pStyle w:val="IntenseQuote"/>
       </w:pPr>
       <w:r>
@@ -3747,32 +5033,153 @@
     </w:p>
     <w:p>
       <w:pPr>
+        <w:spacing w:before="20" w:after="20"/>
+        <w:ind w:left="20" w:right="20"/>
+        <w:jc w:val="left"/>
+      </w:pPr>
+      <w:r>
+        <w:rPr>
+          <w:rFonts w:ascii="Times New Roman" w:hAnsi="Times New Roman" w:cs="Times New Roman"/>
+          <w:color w:val="000000"/>
+        </w:rPr>
+        <w:t>Main interests: Environmental change, modelling / Population dynamics / GIS</w:t>
+      </w:r>
+    </w:p>
+    <w:p>
+      <w:pPr>
         <w:pStyle w:val="IntenseQuote"/>
       </w:pPr>
       <w:r>
+        <w:t>Sean  Kelly</w:t>
+      </w:r>
+    </w:p>
+    <w:p>
+      <w:pPr>
+        <w:spacing w:before="20" w:after="20"/>
+        <w:ind w:left="20" w:right="20"/>
+        <w:jc w:val="left"/>
+      </w:pPr>
+      <w:r>
+        <w:rPr>
+          <w:rFonts w:ascii="Times New Roman" w:hAnsi="Times New Roman" w:cs="Times New Roman"/>
+          <w:color w:val="000000"/>
+        </w:rPr>
+        <w:t>UCD School of Agriculture and Food Science, University College Dublin, Belfield, Dublin 4</w:t>
+      </w:r>
+    </w:p>
+    <w:p>
+      <w:pPr>
+        <w:spacing w:before="20" w:after="20"/>
+        <w:ind w:left="20" w:right="20"/>
+        <w:jc w:val="left"/>
+      </w:pPr>
+      <w:r>
+        <w:rPr>
+          <w:rFonts w:ascii="Times New Roman" w:hAnsi="Times New Roman" w:cs="Times New Roman"/>
+          <w:color w:val="000000"/>
+        </w:rPr>
+        <w:t>sean.kelly1@ucd.ie</w:t>
+      </w:r>
+    </w:p>
+    <w:p>
+      <w:pPr>
+        <w:spacing w:before="20" w:after="20"/>
+        <w:ind w:left="20" w:right="20"/>
+        <w:jc w:val="left"/>
+      </w:pPr>
+      <w:r>
+        <w:rPr>
+          <w:rFonts w:ascii="Times New Roman" w:hAnsi="Times New Roman" w:cs="Times New Roman"/>
+          <w:color w:val="000000"/>
+        </w:rPr>
+        <w:t>Main interests: Population dynamics / Environmental change, modelling / GIS</w:t>
+      </w:r>
+    </w:p>
+    <w:p>
+      <w:pPr>
+        <w:pStyle w:val="IntenseQuote"/>
+      </w:pPr>
+      <w:r>
+        <w:t>Ruth  Kelly</w:t>
+      </w:r>
+    </w:p>
+    <w:p>
+      <w:pPr>
+        <w:spacing w:before="20" w:after="20"/>
+        <w:ind w:left="20" w:right="20"/>
+        <w:jc w:val="left"/>
+      </w:pPr>
+      <w:r>
+        <w:rPr>
+          <w:rFonts w:ascii="Times New Roman" w:hAnsi="Times New Roman" w:cs="Times New Roman"/>
+          <w:color w:val="000000"/>
+        </w:rPr>
+        <w:t>Zoology Building, School of Natural Sciences, Trinity Colle</w:t>
+      </w:r>
+      <w:r>
+        <w:rPr>
+          <w:rFonts w:ascii="Times New Roman" w:hAnsi="Times New Roman" w:cs="Times New Roman"/>
+          <w:color w:val="000000"/>
+        </w:rPr>
+        <w:t>ge Dublin, Dublin 2.</w:t>
+      </w:r>
+    </w:p>
+    <w:p>
+      <w:pPr>
+        <w:spacing w:before="20" w:after="20"/>
+        <w:ind w:left="20" w:right="20"/>
+        <w:jc w:val="left"/>
+      </w:pPr>
+      <w:r>
+        <w:rPr>
+          <w:rFonts w:ascii="Times New Roman" w:hAnsi="Times New Roman" w:cs="Times New Roman"/>
+          <w:color w:val="000000"/>
+        </w:rPr>
+        <w:t>kellyr44@tcd.ie</w:t>
+      </w:r>
+    </w:p>
+    <w:p>
+      <w:pPr>
+        <w:spacing w:before="20" w:after="20"/>
+        <w:ind w:left="20" w:right="20"/>
+        <w:jc w:val="left"/>
+      </w:pPr>
+      <w:r>
+        <w:rPr>
+          <w:rFonts w:ascii="Times New Roman" w:hAnsi="Times New Roman" w:cs="Times New Roman"/>
+          <w:color w:val="000000"/>
+        </w:rPr>
+        <w:t>Main interests: Population dynamics / Life history trait, Evolution, genetics / Environmental change, modelling</w:t>
+      </w:r>
+    </w:p>
+    <w:p>
+      <w:pPr>
+        <w:pStyle w:val="IntenseQuote"/>
+      </w:pPr>
+      <w:r>
+        <w:t>Mohammad Ibrahim Khalil</w:t>
+      </w:r>
+    </w:p>
+    <w:p>
+      <w:pPr>
+        <w:spacing w:before="20" w:after="20"/>
+        <w:ind w:left="20" w:right="20"/>
+        <w:jc w:val="left"/>
+      </w:pPr>
+      <w:r>
+        <w:rPr>
+          <w:rFonts w:ascii="Times New Roman" w:hAnsi="Times New Roman" w:cs="Times New Roman"/>
+          <w:color w:val="000000"/>
+        </w:rPr>
         <w:lastRenderedPageBreak/>
-        <w:t>Mohammad Ibrahim Khalil</w:t>
-      </w:r>
-    </w:p>
-    <w:p>
-      <w:pPr>
-        <w:spacing w:before="20" w:after="20"/>
-        <w:ind w:left="20" w:right="20"/>
-        <w:jc w:val="left"/>
-      </w:pPr>
-      <w:r>
-        <w:rPr>
-          <w:rFonts w:ascii="Times New Roman" w:hAnsi="Times New Roman" w:cs="Times New Roman"/>
-          <w:color w:val="000000"/>
-        </w:rPr>
-        <w:t>UCD School of Biology &amp; Environmental Science and Earth Institute, Universit</w:t>
-      </w:r>
-      <w:r>
-        <w:rPr>
-          <w:rFonts w:ascii="Times New Roman" w:hAnsi="Times New Roman" w:cs="Times New Roman"/>
-          <w:color w:val="000000"/>
-        </w:rPr>
-        <w:t>y College Dublin, Belfield, Dublin 4.</w:t>
+        <w:t>UCD School of Biology &amp; Environmental Science and Earth Institute, University Colle</w:t>
+      </w:r>
+      <w:r>
+        <w:rPr>
+          <w:rFonts w:ascii="Times New Roman" w:hAnsi="Times New Roman" w:cs="Times New Roman"/>
+          <w:color w:val="000000"/>
+        </w:rPr>
+        <w:t>ge Dublin, Belfield, Dublin 4.</w:t>
       </w:r>
     </w:p>
     <w:p>
@@ -3791,6 +5198,20 @@
     </w:p>
     <w:p>
       <w:pPr>
+        <w:spacing w:before="20" w:after="20"/>
+        <w:ind w:left="20" w:right="20"/>
+        <w:jc w:val="left"/>
+      </w:pPr>
+      <w:r>
+        <w:rPr>
+          <w:rFonts w:ascii="Times New Roman" w:hAnsi="Times New Roman" w:cs="Times New Roman"/>
+          <w:color w:val="000000"/>
+        </w:rPr>
+        <w:t>Main interests: Environmental change, modelling / GIS / Management advice</w:t>
+      </w:r>
+    </w:p>
+    <w:p>
+      <w:pPr>
         <w:pStyle w:val="IntenseQuote"/>
       </w:pPr>
       <w:r>
@@ -3827,6 +5248,20 @@
     </w:p>
     <w:p>
       <w:pPr>
+        <w:spacing w:before="20" w:after="20"/>
+        <w:ind w:left="20" w:right="20"/>
+        <w:jc w:val="left"/>
+      </w:pPr>
+      <w:r>
+        <w:rPr>
+          <w:rFonts w:ascii="Times New Roman" w:hAnsi="Times New Roman" w:cs="Times New Roman"/>
+          <w:color w:val="000000"/>
+        </w:rPr>
+        <w:t>Main interests: Population dynamics / Life history trait, Evolution, genetics / Management advice</w:t>
+      </w:r>
+    </w:p>
+    <w:p>
+      <w:pPr>
         <w:pStyle w:val="IntenseQuote"/>
       </w:pPr>
       <w:r>
@@ -3856,6 +5291,20 @@
     </w:p>
     <w:p>
       <w:pPr>
+        <w:spacing w:before="20" w:after="20"/>
+        <w:ind w:left="20" w:right="20"/>
+        <w:jc w:val="left"/>
+      </w:pPr>
+      <w:r>
+        <w:rPr>
+          <w:rFonts w:ascii="Times New Roman" w:hAnsi="Times New Roman" w:cs="Times New Roman"/>
+          <w:color w:val="000000"/>
+        </w:rPr>
+        <w:t>Main interests: Environmental change, modelling / GIS / Management advice</w:t>
+      </w:r>
+    </w:p>
+    <w:p>
+      <w:pPr>
         <w:pStyle w:val="IntenseQuote"/>
       </w:pPr>
       <w:r>
@@ -3873,7 +5322,14 @@
           <w:rFonts w:ascii="Times New Roman" w:hAnsi="Times New Roman" w:cs="Times New Roman"/>
           <w:color w:val="000000"/>
         </w:rPr>
-        <w:t>Alice Perry Building, NUI Galway, University Road, Galway</w:t>
+        <w:t>Alice Perry B</w:t>
+      </w:r>
+      <w:r>
+        <w:rPr>
+          <w:rFonts w:ascii="Times New Roman" w:hAnsi="Times New Roman" w:cs="Times New Roman"/>
+          <w:color w:val="000000"/>
+        </w:rPr>
+        <w:t>uilding, NUI Galway, University Road, Galway</w:t>
       </w:r>
     </w:p>
     <w:p>
@@ -3892,6 +5348,20 @@
     </w:p>
     <w:p>
       <w:pPr>
+        <w:spacing w:before="20" w:after="20"/>
+        <w:ind w:left="20" w:right="20"/>
+        <w:jc w:val="left"/>
+      </w:pPr>
+      <w:r>
+        <w:rPr>
+          <w:rFonts w:ascii="Times New Roman" w:hAnsi="Times New Roman" w:cs="Times New Roman"/>
+          <w:color w:val="000000"/>
+        </w:rPr>
+        <w:t>Main interests: Environmental change, modelling / Management advice / GIS</w:t>
+      </w:r>
+    </w:p>
+    <w:p>
+      <w:pPr>
         <w:pStyle w:val="IntenseQuote"/>
       </w:pPr>
       <w:r>
@@ -3928,6 +5398,27 @@
     </w:p>
     <w:p>
       <w:pPr>
+        <w:spacing w:before="20" w:after="20"/>
+        <w:ind w:left="20" w:right="20"/>
+        <w:jc w:val="left"/>
+      </w:pPr>
+      <w:r>
+        <w:rPr>
+          <w:rFonts w:ascii="Times New Roman" w:hAnsi="Times New Roman" w:cs="Times New Roman"/>
+          <w:color w:val="000000"/>
+        </w:rPr>
+        <w:t>Main interests: Population dyn</w:t>
+      </w:r>
+      <w:r>
+        <w:rPr>
+          <w:rFonts w:ascii="Times New Roman" w:hAnsi="Times New Roman" w:cs="Times New Roman"/>
+          <w:color w:val="000000"/>
+        </w:rPr>
+        <w:t>amics / Life history trait, Evolution, genetics / Management advice</w:t>
+      </w:r>
+    </w:p>
+    <w:p>
+      <w:pPr>
         <w:pStyle w:val="IntenseQuote"/>
       </w:pPr>
       <w:r>
@@ -3964,6 +5455,27 @@
     </w:p>
     <w:p>
       <w:pPr>
+        <w:spacing w:before="20" w:after="20"/>
+        <w:ind w:left="20" w:right="20"/>
+        <w:jc w:val="left"/>
+      </w:pPr>
+      <w:r>
+        <w:rPr>
+          <w:rFonts w:ascii="Times New Roman" w:hAnsi="Times New Roman" w:cs="Times New Roman"/>
+          <w:color w:val="000000"/>
+        </w:rPr>
+        <w:t>Main interests: Population dynamics / Managemen</w:t>
+      </w:r>
+      <w:r>
+        <w:rPr>
+          <w:rFonts w:ascii="Times New Roman" w:hAnsi="Times New Roman" w:cs="Times New Roman"/>
+          <w:color w:val="000000"/>
+        </w:rPr>
+        <w:t>t advice / Life history trait, Evolution, genetics</w:t>
+      </w:r>
+    </w:p>
+    <w:p>
+      <w:pPr>
         <w:pStyle w:val="IntenseQuote"/>
       </w:pPr>
       <w:r>
@@ -4000,9 +5512,81 @@
     </w:p>
     <w:p>
       <w:pPr>
+        <w:spacing w:before="20" w:after="20"/>
+        <w:ind w:left="20" w:right="20"/>
+        <w:jc w:val="left"/>
+      </w:pPr>
+      <w:r>
+        <w:rPr>
+          <w:rFonts w:ascii="Times New Roman" w:hAnsi="Times New Roman" w:cs="Times New Roman"/>
+          <w:color w:val="000000"/>
+        </w:rPr>
+        <w:t>Main interests: Life history trait, Evolution, genetics / Population dynamics / Management advice</w:t>
+      </w:r>
+    </w:p>
+    <w:p>
+      <w:pPr>
         <w:pStyle w:val="IntenseQuote"/>
       </w:pPr>
       <w:r>
+        <w:t>Tadhg  Moore</w:t>
+      </w:r>
+    </w:p>
+    <w:p>
+      <w:pPr>
+        <w:spacing w:before="20" w:after="20"/>
+        <w:ind w:left="20" w:right="20"/>
+        <w:jc w:val="left"/>
+      </w:pPr>
+      <w:r>
+        <w:rPr>
+          <w:rFonts w:ascii="Times New Roman" w:hAnsi="Times New Roman" w:cs="Times New Roman"/>
+          <w:color w:val="000000"/>
+        </w:rPr>
+        <w:lastRenderedPageBreak/>
+        <w:t>8 The C</w:t>
+      </w:r>
+      <w:r>
+        <w:rPr>
+          <w:rFonts w:ascii="Times New Roman" w:hAnsi="Times New Roman" w:cs="Times New Roman"/>
+          <w:color w:val="000000"/>
+        </w:rPr>
+        <w:t>rescent, Dundalk, Co. Louth</w:t>
+      </w:r>
+    </w:p>
+    <w:p>
+      <w:pPr>
+        <w:spacing w:before="20" w:after="20"/>
+        <w:ind w:left="20" w:right="20"/>
+        <w:jc w:val="left"/>
+      </w:pPr>
+      <w:r>
+        <w:rPr>
+          <w:rFonts w:ascii="Times New Roman" w:hAnsi="Times New Roman" w:cs="Times New Roman"/>
+          <w:color w:val="000000"/>
+        </w:rPr>
+        <w:t>tadhg.moore@dkit.ie</w:t>
+      </w:r>
+    </w:p>
+    <w:p>
+      <w:pPr>
+        <w:spacing w:before="20" w:after="20"/>
+        <w:ind w:left="20" w:right="20"/>
+        <w:jc w:val="left"/>
+      </w:pPr>
+      <w:r>
+        <w:rPr>
+          <w:rFonts w:ascii="Times New Roman" w:hAnsi="Times New Roman" w:cs="Times New Roman"/>
+          <w:color w:val="000000"/>
+        </w:rPr>
+        <w:t>Main interests: Environmental change, modelling / GIS / Management advice</w:t>
+      </w:r>
+    </w:p>
+    <w:p>
+      <w:pPr>
+        <w:pStyle w:val="IntenseQuote"/>
+      </w:pPr>
+      <w:r>
         <w:t>Roisin  Nash</w:t>
       </w:r>
     </w:p>
@@ -4036,14 +5620,306 @@
     </w:p>
     <w:p>
       <w:pPr>
+        <w:spacing w:before="20" w:after="20"/>
+        <w:ind w:left="20" w:right="20"/>
+        <w:jc w:val="left"/>
+      </w:pPr>
+      <w:r>
+        <w:rPr>
+          <w:rFonts w:ascii="Times New Roman" w:hAnsi="Times New Roman" w:cs="Times New Roman"/>
+          <w:color w:val="000000"/>
+        </w:rPr>
+        <w:t>Main interests: Survey design / Population dynamics / Environmental change, modelling</w:t>
+      </w:r>
+    </w:p>
+    <w:p>
+      <w:pPr>
         <w:pStyle w:val="IntenseQuote"/>
       </w:pPr>
       <w:r>
-        <w:t>Debb</w:t>
-      </w:r>
-      <w:r>
-        <w:t>i  Pedreschi</w:t>
-      </w:r>
+        <w:t xml:space="preserve">Elena  </w:t>
+      </w:r>
+      <w:r>
+        <w:t>Pagter</w:t>
+      </w:r>
+    </w:p>
+    <w:p>
+      <w:pPr>
+        <w:spacing w:before="20" w:after="20"/>
+        <w:ind w:left="20" w:right="20"/>
+        <w:jc w:val="left"/>
+      </w:pPr>
+      <w:r>
+        <w:rPr>
+          <w:rFonts w:ascii="Times New Roman" w:hAnsi="Times New Roman" w:cs="Times New Roman"/>
+          <w:color w:val="000000"/>
+        </w:rPr>
+        <w:t>123 Bohermore</w:t>
+      </w:r>
+    </w:p>
+    <w:p>
+      <w:pPr>
+        <w:spacing w:before="20" w:after="20"/>
+        <w:ind w:left="20" w:right="20"/>
+        <w:jc w:val="left"/>
+      </w:pPr>
+      <w:r>
+        <w:rPr>
+          <w:rFonts w:ascii="Times New Roman" w:hAnsi="Times New Roman" w:cs="Times New Roman"/>
+          <w:color w:val="000000"/>
+        </w:rPr>
+        <w:t>elena.pagter@research.gmit.ie</w:t>
+      </w:r>
+    </w:p>
+    <w:p>
+      <w:pPr>
+        <w:spacing w:before="20" w:after="20"/>
+        <w:ind w:left="20" w:right="20"/>
+        <w:jc w:val="left"/>
+      </w:pPr>
+      <w:r>
+        <w:rPr>
+          <w:rFonts w:ascii="Times New Roman" w:hAnsi="Times New Roman" w:cs="Times New Roman"/>
+          <w:color w:val="000000"/>
+        </w:rPr>
+        <w:t>Main interests: Environmental change, modelling / Survey design / Management advice</w:t>
+      </w:r>
+    </w:p>
+    <w:p>
+      <w:pPr>
+        <w:pStyle w:val="IntenseQuote"/>
+      </w:pPr>
+      <w:r>
+        <w:t>Debbi  Pedreschi</w:t>
+      </w:r>
+    </w:p>
+    <w:p>
+      <w:pPr>
+        <w:spacing w:before="20" w:after="20"/>
+        <w:ind w:left="20" w:right="20"/>
+        <w:jc w:val="left"/>
+      </w:pPr>
+      <w:r>
+        <w:rPr>
+          <w:rFonts w:ascii="Times New Roman" w:hAnsi="Times New Roman" w:cs="Times New Roman"/>
+          <w:color w:val="000000"/>
+        </w:rPr>
+        <w:t>Galway</w:t>
+      </w:r>
+    </w:p>
+    <w:p>
+      <w:pPr>
+        <w:spacing w:before="20" w:after="20"/>
+        <w:ind w:left="20" w:right="20"/>
+        <w:jc w:val="left"/>
+      </w:pPr>
+      <w:r>
+        <w:rPr>
+          <w:rFonts w:ascii="Times New Roman" w:hAnsi="Times New Roman" w:cs="Times New Roman"/>
+          <w:color w:val="000000"/>
+        </w:rPr>
+        <w:t>debbi.pedreschi@marine.ie</w:t>
+      </w:r>
+    </w:p>
+    <w:p>
+      <w:pPr>
+        <w:spacing w:before="20" w:after="20"/>
+        <w:ind w:left="20" w:right="20"/>
+        <w:jc w:val="left"/>
+      </w:pPr>
+      <w:r>
+        <w:rPr>
+          <w:rFonts w:ascii="Times New Roman" w:hAnsi="Times New Roman" w:cs="Times New Roman"/>
+          <w:color w:val="000000"/>
+        </w:rPr>
+        <w:t xml:space="preserve">Main interests: Management advice / Population dynamics / Life history </w:t>
+      </w:r>
+      <w:r>
+        <w:rPr>
+          <w:rFonts w:ascii="Times New Roman" w:hAnsi="Times New Roman" w:cs="Times New Roman"/>
+          <w:color w:val="000000"/>
+        </w:rPr>
+        <w:t>trait, Evolution, genetics</w:t>
+      </w:r>
+    </w:p>
+    <w:p>
+      <w:pPr>
+        <w:pStyle w:val="IntenseQuote"/>
+      </w:pPr>
+      <w:r>
+        <w:t>Shawna Jane Sanfey</w:t>
+      </w:r>
+    </w:p>
+    <w:p>
+      <w:pPr>
+        <w:spacing w:before="20" w:after="20"/>
+        <w:ind w:left="20" w:right="20"/>
+        <w:jc w:val="left"/>
+      </w:pPr>
+      <w:r>
+        <w:rPr>
+          <w:rFonts w:ascii="Times New Roman" w:hAnsi="Times New Roman" w:cs="Times New Roman"/>
+          <w:color w:val="000000"/>
+        </w:rPr>
+        <w:t>7 cambridge avenue, ringsend, dublin 4</w:t>
+      </w:r>
+    </w:p>
+    <w:p>
+      <w:pPr>
+        <w:spacing w:before="20" w:after="20"/>
+        <w:ind w:left="20" w:right="20"/>
+        <w:jc w:val="left"/>
+      </w:pPr>
+      <w:r>
+        <w:rPr>
+          <w:rFonts w:ascii="Times New Roman" w:hAnsi="Times New Roman" w:cs="Times New Roman"/>
+          <w:color w:val="000000"/>
+        </w:rPr>
+        <w:t>shawna.sanfey@marine.ie</w:t>
+      </w:r>
+    </w:p>
+    <w:p>
+      <w:pPr>
+        <w:spacing w:before="20" w:after="20"/>
+        <w:ind w:left="20" w:right="20"/>
+        <w:jc w:val="left"/>
+      </w:pPr>
+      <w:r>
+        <w:rPr>
+          <w:rFonts w:ascii="Times New Roman" w:hAnsi="Times New Roman" w:cs="Times New Roman"/>
+          <w:color w:val="000000"/>
+        </w:rPr>
+        <w:t>Main interests: GIS / Environmental change, modelling / Population dynamics</w:t>
+      </w:r>
+    </w:p>
+    <w:p>
+      <w:pPr>
+        <w:pStyle w:val="IntenseQuote"/>
+      </w:pPr>
+      <w:r>
+        <w:t>Paula  Silvar</w:t>
+      </w:r>
+    </w:p>
+    <w:p>
+      <w:pPr>
+        <w:spacing w:before="20" w:after="20"/>
+        <w:ind w:left="20" w:right="20"/>
+        <w:jc w:val="left"/>
+      </w:pPr>
+      <w:r>
+        <w:rPr>
+          <w:rFonts w:ascii="Times New Roman" w:hAnsi="Times New Roman" w:cs="Times New Roman"/>
+          <w:color w:val="000000"/>
+        </w:rPr>
+        <w:t>42 An Larnach, Bohermore, Galway City</w:t>
+      </w:r>
+    </w:p>
+    <w:p>
+      <w:pPr>
+        <w:spacing w:before="20" w:after="20"/>
+        <w:ind w:left="20" w:right="20"/>
+        <w:jc w:val="left"/>
+      </w:pPr>
+      <w:r>
+        <w:rPr>
+          <w:rFonts w:ascii="Times New Roman" w:hAnsi="Times New Roman" w:cs="Times New Roman"/>
+          <w:color w:val="000000"/>
+        </w:rPr>
+        <w:t>paula.silvarviladom</w:t>
+      </w:r>
+      <w:r>
+        <w:rPr>
+          <w:rFonts w:ascii="Times New Roman" w:hAnsi="Times New Roman" w:cs="Times New Roman"/>
+          <w:color w:val="000000"/>
+        </w:rPr>
+        <w:t>iu@research.gmit.ie</w:t>
+      </w:r>
+    </w:p>
+    <w:p>
+      <w:pPr>
+        <w:spacing w:before="20" w:after="20"/>
+        <w:ind w:left="20" w:right="20"/>
+        <w:jc w:val="left"/>
+      </w:pPr>
+      <w:r>
+        <w:rPr>
+          <w:rFonts w:ascii="Times New Roman" w:hAnsi="Times New Roman" w:cs="Times New Roman"/>
+          <w:color w:val="000000"/>
+        </w:rPr>
+        <w:t>Main interests: Environmental change, modelling / Population dynamics / Management advice</w:t>
+      </w:r>
+    </w:p>
+    <w:p>
+      <w:pPr>
+        <w:pStyle w:val="IntenseQuote"/>
+      </w:pPr>
+      <w:r>
+        <w:t>Louise  Vaughan</w:t>
+      </w:r>
+    </w:p>
+    <w:p>
+      <w:pPr>
+        <w:spacing w:before="20" w:after="20"/>
+        <w:ind w:left="20" w:right="20"/>
+        <w:jc w:val="left"/>
+      </w:pPr>
+      <w:r>
+        <w:rPr>
+          <w:rFonts w:ascii="Times New Roman" w:hAnsi="Times New Roman" w:cs="Times New Roman"/>
+          <w:color w:val="000000"/>
+        </w:rPr>
+        <w:t>Marine Institute, Furnace , Newport, Co. Mayo</w:t>
+      </w:r>
+    </w:p>
+    <w:p>
+      <w:pPr>
+        <w:spacing w:before="20" w:after="20"/>
+        <w:ind w:left="20" w:right="20"/>
+        <w:jc w:val="left"/>
+      </w:pPr>
+      <w:r>
+        <w:rPr>
+          <w:rFonts w:ascii="Times New Roman" w:hAnsi="Times New Roman" w:cs="Times New Roman"/>
+          <w:color w:val="000000"/>
+        </w:rPr>
+        <w:t>louise.vaughan@marine.ie</w:t>
+      </w:r>
+    </w:p>
+    <w:p>
+      <w:pPr>
+        <w:spacing w:before="20" w:after="20"/>
+        <w:ind w:left="20" w:right="20"/>
+        <w:jc w:val="left"/>
+      </w:pPr>
+      <w:r>
+        <w:rPr>
+          <w:rFonts w:ascii="Times New Roman" w:hAnsi="Times New Roman" w:cs="Times New Roman"/>
+          <w:color w:val="000000"/>
+        </w:rPr>
+        <w:t>Main interests: Environmental change, modelling / Populatio</w:t>
+      </w:r>
+      <w:r>
+        <w:rPr>
+          <w:rFonts w:ascii="Times New Roman" w:hAnsi="Times New Roman" w:cs="Times New Roman"/>
+          <w:color w:val="000000"/>
+        </w:rPr>
+        <w:t>n dynamics / Management advice</w:t>
+      </w:r>
+    </w:p>
+    <w:p>
+      <w:pPr>
+        <w:pStyle w:val="IntenseQuote"/>
+      </w:pPr>
+      <w:r>
+        <w:t>Deirdre  Wall</w:t>
+      </w:r>
+    </w:p>
+    <w:p>
+      <w:pPr>
+        <w:spacing w:before="20" w:after="20"/>
+        <w:ind w:left="20" w:right="20"/>
+        <w:jc w:val="left"/>
+      </w:pPr>
     </w:p>
     <w:p>
       <w:pPr>
@@ -4057,21 +5933,21 @@
           <w:color w:val="000000"/>
         </w:rPr>
         <w:lastRenderedPageBreak/>
-        <w:t>Galway</w:t>
-      </w:r>
-    </w:p>
-    <w:p>
-      <w:pPr>
-        <w:spacing w:before="20" w:after="20"/>
-        <w:ind w:left="20" w:right="20"/>
-        <w:jc w:val="left"/>
-      </w:pPr>
-      <w:r>
-        <w:rPr>
-          <w:rFonts w:ascii="Times New Roman" w:hAnsi="Times New Roman" w:cs="Times New Roman"/>
-          <w:color w:val="000000"/>
-        </w:rPr>
-        <w:t>debbi.pedreschi@marine.ie</w:t>
+        <w:t>deirdre.wall@marine.ie</w:t>
+      </w:r>
+    </w:p>
+    <w:p>
+      <w:pPr>
+        <w:spacing w:before="20" w:after="20"/>
+        <w:ind w:left="20" w:right="20"/>
+        <w:jc w:val="left"/>
+      </w:pPr>
+      <w:r>
+        <w:rPr>
+          <w:rFonts w:ascii="Times New Roman" w:hAnsi="Times New Roman" w:cs="Times New Roman"/>
+          <w:color w:val="000000"/>
+        </w:rPr>
+        <w:t>Main interests: Environmental change, modelling / c("Population dynamics", "Survey design") / character(0)</w:t>
       </w:r>
     </w:p>
     <w:p>
@@ -4079,35 +5955,49 @@
         <w:pStyle w:val="IntenseQuote"/>
       </w:pPr>
       <w:r>
-        <w:t>Shawna Jane Sanfey</w:t>
-      </w:r>
-    </w:p>
-    <w:p>
-      <w:pPr>
-        <w:spacing w:before="20" w:after="20"/>
-        <w:ind w:left="20" w:right="20"/>
-        <w:jc w:val="left"/>
-      </w:pPr>
-      <w:r>
-        <w:rPr>
-          <w:rFonts w:ascii="Times New Roman" w:hAnsi="Times New Roman" w:cs="Times New Roman"/>
-          <w:color w:val="000000"/>
-        </w:rPr>
-        <w:t>7 cambridge avenue, ringsend, dublin 4</w:t>
-      </w:r>
-    </w:p>
-    <w:p>
-      <w:pPr>
-        <w:spacing w:before="20" w:after="20"/>
-        <w:ind w:left="20" w:right="20"/>
-        <w:jc w:val="left"/>
-      </w:pPr>
-      <w:r>
-        <w:rPr>
-          <w:rFonts w:ascii="Times New Roman" w:hAnsi="Times New Roman" w:cs="Times New Roman"/>
-          <w:color w:val="000000"/>
-        </w:rPr>
-        <w:t>shawna.sanfey@marine.ie</w:t>
+        <w:t>Hannah Jayne White</w:t>
+      </w:r>
+    </w:p>
+    <w:p>
+      <w:pPr>
+        <w:spacing w:before="20" w:after="20"/>
+        <w:ind w:left="20" w:right="20"/>
+        <w:jc w:val="left"/>
+      </w:pPr>
+      <w:r>
+        <w:rPr>
+          <w:rFonts w:ascii="Times New Roman" w:hAnsi="Times New Roman" w:cs="Times New Roman"/>
+          <w:color w:val="000000"/>
+        </w:rPr>
+        <w:t>Earth Institute, O'Brien Centre for Science, University College Dublin</w:t>
+      </w:r>
+    </w:p>
+    <w:p>
+      <w:pPr>
+        <w:spacing w:before="20" w:after="20"/>
+        <w:ind w:left="20" w:right="20"/>
+        <w:jc w:val="left"/>
+      </w:pPr>
+      <w:r>
+        <w:rPr>
+          <w:rFonts w:ascii="Times New Roman" w:hAnsi="Times New Roman" w:cs="Times New Roman"/>
+          <w:color w:val="000000"/>
+        </w:rPr>
+        <w:t>hannah.white@ucd.ie</w:t>
+      </w:r>
+    </w:p>
+    <w:p>
+      <w:pPr>
+        <w:spacing w:before="20" w:after="20"/>
+        <w:ind w:left="20" w:right="20"/>
+        <w:jc w:val="left"/>
+      </w:pPr>
+      <w:r>
+        <w:rPr>
+          <w:rFonts w:ascii="Times New Roman" w:hAnsi="Times New Roman" w:cs="Times New Roman"/>
+          <w:color w:val="000000"/>
+        </w:rPr>
+        <w:t>Main interests: Environmental change, modelling / Population dynamics / GIS</w:t>
       </w:r>
     </w:p>
     <w:p>
@@ -4115,110 +6005,6 @@
         <w:pStyle w:val="IntenseQuote"/>
       </w:pPr>
       <w:r>
-        <w:t>Louise  Vaughan</w:t>
-      </w:r>
-    </w:p>
-    <w:p>
-      <w:pPr>
-        <w:spacing w:before="20" w:after="20"/>
-        <w:ind w:left="20" w:right="20"/>
-        <w:jc w:val="left"/>
-      </w:pPr>
-      <w:r>
-        <w:rPr>
-          <w:rFonts w:ascii="Times New Roman" w:hAnsi="Times New Roman" w:cs="Times New Roman"/>
-          <w:color w:val="000000"/>
-        </w:rPr>
-        <w:t>Marine Institute, Furnace , Newport, Co. Mayo</w:t>
-      </w:r>
-    </w:p>
-    <w:p>
-      <w:pPr>
-        <w:spacing w:before="20" w:after="20"/>
-        <w:ind w:left="20" w:right="20"/>
-        <w:jc w:val="left"/>
-      </w:pPr>
-      <w:r>
-        <w:rPr>
-          <w:rFonts w:ascii="Times New Roman" w:hAnsi="Times New Roman" w:cs="Times New Roman"/>
-          <w:color w:val="000000"/>
-        </w:rPr>
-        <w:t>louise.vaughan@marine.ie</w:t>
-      </w:r>
-    </w:p>
-    <w:p>
-      <w:pPr>
-        <w:pStyle w:val="IntenseQuote"/>
-      </w:pPr>
-      <w:r>
-        <w:t>Deirdre  Wall</w:t>
-      </w:r>
-    </w:p>
-    <w:p>
-      <w:pPr>
-        <w:spacing w:before="20" w:after="20"/>
-        <w:ind w:left="20" w:right="20"/>
-        <w:jc w:val="left"/>
-      </w:pPr>
-    </w:p>
-    <w:p>
-      <w:pPr>
-        <w:spacing w:before="20" w:after="20"/>
-        <w:ind w:left="20" w:right="20"/>
-        <w:jc w:val="left"/>
-      </w:pPr>
-      <w:r>
-        <w:rPr>
-          <w:rFonts w:ascii="Times New Roman" w:hAnsi="Times New Roman" w:cs="Times New Roman"/>
-          <w:color w:val="000000"/>
-        </w:rPr>
-        <w:t>deirdre.wall@marine.ie</w:t>
-      </w:r>
-    </w:p>
-    <w:p>
-      <w:pPr>
-        <w:pStyle w:val="IntenseQuote"/>
-      </w:pPr>
-      <w:r>
-        <w:t>Han</w:t>
-      </w:r>
-      <w:r>
-        <w:t>nah Jayne White</w:t>
-      </w:r>
-    </w:p>
-    <w:p>
-      <w:pPr>
-        <w:spacing w:before="20" w:after="20"/>
-        <w:ind w:left="20" w:right="20"/>
-        <w:jc w:val="left"/>
-      </w:pPr>
-      <w:r>
-        <w:rPr>
-          <w:rFonts w:ascii="Times New Roman" w:hAnsi="Times New Roman" w:cs="Times New Roman"/>
-          <w:color w:val="000000"/>
-        </w:rPr>
-        <w:t>Earth Institute, O'Brien Centre for Science, University College Dublin</w:t>
-      </w:r>
-    </w:p>
-    <w:p>
-      <w:pPr>
-        <w:spacing w:before="20" w:after="20"/>
-        <w:ind w:left="20" w:right="20"/>
-        <w:jc w:val="left"/>
-      </w:pPr>
-      <w:r>
-        <w:rPr>
-          <w:rFonts w:ascii="Times New Roman" w:hAnsi="Times New Roman" w:cs="Times New Roman"/>
-          <w:color w:val="000000"/>
-        </w:rPr>
-        <w:t>hannah.white@ucd.ie</w:t>
-      </w:r>
-    </w:p>
-    <w:p>
-      <w:pPr>
-        <w:pStyle w:val="IntenseQuote"/>
-      </w:pPr>
-      <w:r>
         <w:t>Cian Donnacha White</w:t>
       </w:r>
     </w:p>
@@ -4251,6 +6037,27 @@
       </w:r>
     </w:p>
     <w:p>
+      <w:pPr>
+        <w:spacing w:before="20" w:after="20"/>
+        <w:ind w:left="20" w:right="20"/>
+        <w:jc w:val="left"/>
+      </w:pPr>
+      <w:r>
+        <w:rPr>
+          <w:rFonts w:ascii="Times New Roman" w:hAnsi="Times New Roman" w:cs="Times New Roman"/>
+          <w:color w:val="000000"/>
+        </w:rPr>
+        <w:t>Main interests: Po</w:t>
+      </w:r>
+      <w:r>
+        <w:rPr>
+          <w:rFonts w:ascii="Times New Roman" w:hAnsi="Times New Roman" w:cs="Times New Roman"/>
+          <w:color w:val="000000"/>
+        </w:rPr>
+        <w:t>pulation dynamics / Survey design / GIS</w:t>
+      </w:r>
+    </w:p>
+    <w:p>
       <w:r>
         <w:br w:type="page"/>
       </w:r>
@@ -4259,22 +6066,22 @@
       <w:pPr>
         <w:pStyle w:val="Heading1"/>
       </w:pPr>
-      <w:bookmarkStart w:id="21" w:name="_Toc509850530"/>
+      <w:bookmarkStart w:id="26" w:name="_Toc510802302"/>
       <w:r>
         <w:lastRenderedPageBreak/>
         <w:t>general details</w:t>
       </w:r>
-      <w:bookmarkEnd w:id="21"/>
+      <w:bookmarkEnd w:id="26"/>
     </w:p>
     <w:p>
       <w:pPr>
         <w:pStyle w:val="Heading2"/>
       </w:pPr>
-      <w:bookmarkStart w:id="22" w:name="_Toc509850531"/>
+      <w:bookmarkStart w:id="27" w:name="_Toc510802303"/>
       <w:r>
         <w:t>Marine Institute</w:t>
       </w:r>
-      <w:bookmarkEnd w:id="22"/>
+      <w:bookmarkEnd w:id="27"/>
     </w:p>
     <w:p>
       <w:pPr>
@@ -4347,7 +6154,7 @@
           <wp:inline distT="0" distB="0" distL="0" distR="0">
             <wp:extent cx="4572000" cy="4572000"/>
             <wp:effectExtent l="0" t="0" r="0" b="0"/>
-            <wp:docPr id="188" name="C:/Users/gbal/Desktop/github.work/shiny.registration.form/registration.forms.analysis/mi.location.png" descr="image"/>
+            <wp:docPr id="274" name="C:/Users/gbal/Desktop/github.work/shiny.registration.form/registration.forms.analysis/mi.location.png" descr="image"/>
             <wp:cNvGraphicFramePr>
               <a:graphicFrameLocks xmlns:a="http://schemas.openxmlformats.org/drawingml/2006/main" noChangeAspect="1"/>
             </wp:cNvGraphicFramePr>
@@ -4355,11 +6162,11 @@
               <a:graphicData uri="http://schemas.openxmlformats.org/drawingml/2006/picture">
                 <pic:pic xmlns:pic="http://schemas.openxmlformats.org/drawingml/2006/picture">
                   <pic:nvPicPr>
-                    <pic:cNvPr id="189" name="C:/Users/gbal/Desktop/github.work/shiny.registration.form/registration.forms.analysis/mi.location.png"/>
+                    <pic:cNvPr id="275" name="C:/Users/gbal/Desktop/github.work/shiny.registration.form/registration.forms.analysis/mi.location.png"/>
                     <pic:cNvPicPr/>
                   </pic:nvPicPr>
                   <pic:blipFill>
-                    <a:blip r:embed="rId7"/>
+                    <a:blip r:embed="rId8"/>
                     <a:stretch>
                       <a:fillRect/>
                     </a:stretch>
@@ -4389,12 +6196,12 @@
       <w:pPr>
         <w:pStyle w:val="Heading2"/>
       </w:pPr>
-      <w:bookmarkStart w:id="23" w:name="_Toc509850532"/>
+      <w:bookmarkStart w:id="28" w:name="_Toc510802304"/>
       <w:r>
         <w:lastRenderedPageBreak/>
         <w:t>Tribeton diner</w:t>
       </w:r>
-      <w:bookmarkEnd w:id="23"/>
+      <w:bookmarkEnd w:id="28"/>
     </w:p>
     <w:p>
       <w:pPr>
@@ -4425,7 +6232,7 @@
           <wp:inline distT="0" distB="0" distL="0" distR="0">
             <wp:extent cx="5486400" cy="4572000"/>
             <wp:effectExtent l="0" t="0" r="0" b="0"/>
-            <wp:docPr id="194" name="C:/Users/gbal/Desktop/github.work/shiny.registration.form/registration.forms.analysis/dinner.location.png" descr="image"/>
+            <wp:docPr id="280" name="C:/Users/gbal/Desktop/github.work/shiny.registration.form/registration.forms.analysis/dinner.location.png" descr="image"/>
             <wp:cNvGraphicFramePr>
               <a:graphicFrameLocks xmlns:a="http://schemas.openxmlformats.org/drawingml/2006/main" noChangeAspect="1"/>
             </wp:cNvGraphicFramePr>
@@ -4433,11 +6240,11 @@
               <a:graphicData uri="http://schemas.openxmlformats.org/drawingml/2006/picture">
                 <pic:pic xmlns:pic="http://schemas.openxmlformats.org/drawingml/2006/picture">
                   <pic:nvPicPr>
-                    <pic:cNvPr id="195" name="C:/Users/gbal/Desktop/github.work/shiny.registration.form/registration.forms.analysis/dinner.location.png"/>
+                    <pic:cNvPr id="281" name="C:/Users/gbal/Desktop/github.work/shiny.registration.form/registration.forms.analysis/dinner.location.png"/>
                     <pic:cNvPicPr/>
                   </pic:nvPicPr>
                   <pic:blipFill>
-                    <a:blip r:embed="rId8"/>
+                    <a:blip r:embed="rId9"/>
                     <a:stretch>
                       <a:fillRect/>
                     </a:stretch>
@@ -4459,7 +6266,7 @@
       </w:r>
     </w:p>
     <w:sectPr>
-      <w:footerReference w:type="default" r:id="rId9"/>
+      <w:footerReference w:type="default" r:id="rId10"/>
       <w:pgSz w:w="12240" w:h="15840"/>
       <w:pgMar w:top="1440" w:right="1440" w:bottom="1440" w:left="1440" w:header="720" w:footer="720" w:gutter="0"/>
       <w:cols w:space="720"/>
@@ -4524,7 +6331,7 @@
             <w:noProof/>
             <w:lang w:val="fr-FR"/>
           </w:rPr>
-          <w:t>12</w:t>
+          <w:t>15</w:t>
         </w:r>
         <w:r>
           <w:fldChar w:fldCharType="end"/>
@@ -4571,7 +6378,7 @@
     <w:nsid w:val="00000009"/>
     <w:multiLevelType w:val="hybridMultilevel"/>
     <w:tmpl w:val="0000000A"/>
-    <w:lvl w:ilvl="0" w:tplc="4DF051D0">
+    <w:lvl w:ilvl="0" w:tplc="7F4022EC">
       <w:start w:val="1"/>
       <w:numFmt w:val="decimal"/>
       <w:lvlText w:val="%1."/>
@@ -4580,7 +6387,7 @@
         <w:ind w:left="576" w:hanging="576"/>
       </w:pPr>
     </w:lvl>
-    <w:lvl w:ilvl="1" w:tplc="F39EB1A4">
+    <w:lvl w:ilvl="1" w:tplc="0686B748">
       <w:start w:val="1"/>
       <w:numFmt w:val="decimal"/>
       <w:lvlText w:val="%2."/>
@@ -4589,7 +6396,7 @@
         <w:ind w:left="1152" w:hanging="576"/>
       </w:pPr>
     </w:lvl>
-    <w:lvl w:ilvl="2" w:tplc="4F721700">
+    <w:lvl w:ilvl="2" w:tplc="DFE02B48">
       <w:start w:val="1"/>
       <w:numFmt w:val="decimal"/>
       <w:lvlText w:val="%3."/>
@@ -4598,7 +6405,7 @@
         <w:ind w:left="1728" w:hanging="576"/>
       </w:pPr>
     </w:lvl>
-    <w:lvl w:ilvl="3" w:tplc="C91A9074">
+    <w:lvl w:ilvl="3" w:tplc="C0588AA0">
       <w:start w:val="1"/>
       <w:numFmt w:val="decimal"/>
       <w:lvlText w:val="%4."/>
@@ -4607,7 +6414,7 @@
         <w:ind w:left="2304" w:hanging="576"/>
       </w:pPr>
     </w:lvl>
-    <w:lvl w:ilvl="4" w:tplc="1AF45A82">
+    <w:lvl w:ilvl="4" w:tplc="C61CAA4A">
       <w:start w:val="1"/>
       <w:numFmt w:val="decimal"/>
       <w:lvlText w:val="%5."/>
@@ -4616,7 +6423,7 @@
         <w:ind w:left="2880" w:hanging="576"/>
       </w:pPr>
     </w:lvl>
-    <w:lvl w:ilvl="5" w:tplc="968ADBC0">
+    <w:lvl w:ilvl="5" w:tplc="84B0C286">
       <w:start w:val="1"/>
       <w:numFmt w:val="decimal"/>
       <w:lvlText w:val="%6."/>
@@ -4625,7 +6432,7 @@
         <w:ind w:left="3456" w:hanging="576"/>
       </w:pPr>
     </w:lvl>
-    <w:lvl w:ilvl="6" w:tplc="D60646E2">
+    <w:lvl w:ilvl="6" w:tplc="4AC83936">
       <w:start w:val="1"/>
       <w:numFmt w:val="decimal"/>
       <w:lvlText w:val="%7."/>
@@ -4634,7 +6441,7 @@
         <w:ind w:left="4032" w:hanging="576"/>
       </w:pPr>
     </w:lvl>
-    <w:lvl w:ilvl="7" w:tplc="A05C75BC">
+    <w:lvl w:ilvl="7" w:tplc="23CC9574">
       <w:start w:val="1"/>
       <w:numFmt w:val="decimal"/>
       <w:lvlText w:val="%8."/>
@@ -4643,7 +6450,7 @@
         <w:ind w:left="4608" w:hanging="576"/>
       </w:pPr>
     </w:lvl>
-    <w:lvl w:ilvl="8" w:tplc="365E24CA">
+    <w:lvl w:ilvl="8" w:tplc="05D4E772">
       <w:start w:val="1"/>
       <w:numFmt w:val="decimal"/>
       <w:lvlText w:val="%9."/>
@@ -4657,7 +6464,7 @@
     <w:nsid w:val="0000000B"/>
     <w:multiLevelType w:val="hybridMultilevel"/>
     <w:tmpl w:val="0000000C"/>
-    <w:lvl w:ilvl="0" w:tplc="24321DFA">
+    <w:lvl w:ilvl="0" w:tplc="38F6AB46">
       <w:start w:val="1"/>
       <w:numFmt w:val="bullet"/>
       <w:lvlText w:val="● "/>
@@ -4666,7 +6473,7 @@
         <w:ind w:left="576" w:hanging="576"/>
       </w:pPr>
     </w:lvl>
-    <w:lvl w:ilvl="1" w:tplc="74B0017C">
+    <w:lvl w:ilvl="1" w:tplc="1760FC70">
       <w:start w:val="1"/>
       <w:numFmt w:val="bullet"/>
       <w:lvlText w:val="○ "/>
@@ -4675,7 +6482,7 @@
         <w:ind w:left="1152" w:hanging="576"/>
       </w:pPr>
     </w:lvl>
-    <w:lvl w:ilvl="2" w:tplc="30883364">
+    <w:lvl w:ilvl="2" w:tplc="16EEEE78">
       <w:start w:val="1"/>
       <w:numFmt w:val="bullet"/>
       <w:lvlText w:val="∎ "/>
@@ -4684,7 +6491,7 @@
         <w:ind w:left="1728" w:hanging="576"/>
       </w:pPr>
     </w:lvl>
-    <w:lvl w:ilvl="3" w:tplc="105295E2">
+    <w:lvl w:ilvl="3" w:tplc="F29CE496">
       <w:start w:val="1"/>
       <w:numFmt w:val="bullet"/>
       <w:lvlText w:val="● "/>
@@ -4693,7 +6500,7 @@
         <w:ind w:left="2304" w:hanging="576"/>
       </w:pPr>
     </w:lvl>
-    <w:lvl w:ilvl="4" w:tplc="881E8F8A">
+    <w:lvl w:ilvl="4" w:tplc="CB78734E">
       <w:start w:val="1"/>
       <w:numFmt w:val="bullet"/>
       <w:lvlText w:val="○ "/>
@@ -4702,7 +6509,7 @@
         <w:ind w:left="2880" w:hanging="576"/>
       </w:pPr>
     </w:lvl>
-    <w:lvl w:ilvl="5" w:tplc="19402A1C">
+    <w:lvl w:ilvl="5" w:tplc="F5F69DEA">
       <w:start w:val="1"/>
       <w:numFmt w:val="bullet"/>
       <w:lvlText w:val="∎ "/>
@@ -4711,7 +6518,7 @@
         <w:ind w:left="3456" w:hanging="576"/>
       </w:pPr>
     </w:lvl>
-    <w:lvl w:ilvl="6" w:tplc="FDBE2586">
+    <w:lvl w:ilvl="6" w:tplc="8838357C">
       <w:start w:val="1"/>
       <w:numFmt w:val="bullet"/>
       <w:lvlText w:val="● "/>
@@ -4720,7 +6527,7 @@
         <w:ind w:left="4032" w:hanging="576"/>
       </w:pPr>
     </w:lvl>
-    <w:lvl w:ilvl="7" w:tplc="DA50C600">
+    <w:lvl w:ilvl="7" w:tplc="3B6E472C">
       <w:start w:val="1"/>
       <w:numFmt w:val="bullet"/>
       <w:lvlText w:val="○ "/>
@@ -4729,7 +6536,7 @@
         <w:ind w:left="4608" w:hanging="576"/>
       </w:pPr>
     </w:lvl>
-    <w:lvl w:ilvl="8" w:tplc="8396B156">
+    <w:lvl w:ilvl="8" w:tplc="E83E1954">
       <w:start w:val="1"/>
       <w:numFmt w:val="bullet"/>
       <w:lvlText w:val="∎ "/>
@@ -6390,7 +8197,7 @@
     <w:autoRedefine/>
     <w:uiPriority w:val="39"/>
     <w:unhideWhenUsed/>
-    <w:rsid w:val="00B82DDB"/>
+    <w:rsid w:val="00D2036A"/>
     <w:pPr>
       <w:spacing w:after="100"/>
     </w:pPr>
@@ -6402,7 +8209,7 @@
     <w:autoRedefine/>
     <w:uiPriority w:val="39"/>
     <w:unhideWhenUsed/>
-    <w:rsid w:val="00B82DDB"/>
+    <w:rsid w:val="00D2036A"/>
     <w:pPr>
       <w:spacing w:after="100"/>
       <w:ind w:left="220"/>
@@ -6413,7 +8220,7 @@
     <w:basedOn w:val="DefaultParagraphFont"/>
     <w:uiPriority w:val="99"/>
     <w:unhideWhenUsed/>
-    <w:rsid w:val="00B82DDB"/>
+    <w:rsid w:val="00D2036A"/>
     <w:rPr>
       <w:color w:val="6B9F25" w:themeColor="hyperlink"/>
       <w:u w:val="single"/>
